--- a/SmartHome/thesis/HOME AUTOMATION SYSTEM USING ANDROID PHONE.docx
+++ b/SmartHome/thesis/HOME AUTOMATION SYSTEM USING ANDROID PHONE.docx
@@ -1,6 +1,6 @@
 
 <file path=word/document.xml><?xml version="1.0" encoding="utf-8"?>
-<w:document xmlns:ve="http://schemas.openxmlformats.org/markup-compatibility/2006" xmlns:o="urn:schemas-microsoft-com:office:office" xmlns:r="http://schemas.openxmlformats.org/officeDocument/2006/relationships" xmlns:m="http://schemas.openxmlformats.org/officeDocument/2006/math" xmlns:v="urn:schemas-microsoft-com:vml" xmlns:wp="http://schemas.openxmlformats.org/drawingml/2006/wordprocessingDrawing" xmlns:w10="urn:schemas-microsoft-com:office:word" xmlns:w="http://schemas.openxmlformats.org/wordprocessingml/2006/main" xmlns:wne="http://schemas.microsoft.com/office/word/2006/wordml">
+<w:document xmlns:wpc="http://schemas.microsoft.com/office/word/2010/wordprocessingCanvas" xmlns:cx="http://schemas.microsoft.com/office/drawing/2014/chartex" xmlns:cx1="http://schemas.microsoft.com/office/drawing/2015/9/8/chartex" xmlns:cx2="http://schemas.microsoft.com/office/drawing/2015/10/21/chartex" xmlns:cx3="http://schemas.microsoft.com/office/drawing/2016/5/9/chartex" xmlns:cx4="http://schemas.microsoft.com/office/drawing/2016/5/10/chartex" xmlns:cx5="http://schemas.microsoft.com/office/drawing/2016/5/11/chartex" xmlns:cx6="http://schemas.microsoft.com/office/drawing/2016/5/12/chartex" xmlns:cx7="http://schemas.microsoft.com/office/drawing/2016/5/13/chartex" xmlns:cx8="http://schemas.microsoft.com/office/drawing/2016/5/14/chartex" xmlns:mc="http://schemas.openxmlformats.org/markup-compatibility/2006" xmlns:aink="http://schemas.microsoft.com/office/drawing/2016/ink" xmlns:am3d="http://schemas.microsoft.com/office/drawing/2017/model3d" xmlns:o="urn:schemas-microsoft-com:office:office" xmlns:r="http://schemas.openxmlformats.org/officeDocument/2006/relationships" xmlns:m="http://schemas.openxmlformats.org/officeDocument/2006/math" xmlns:v="urn:schemas-microsoft-com:vml" xmlns:wp14="http://schemas.microsoft.com/office/word/2010/wordprocessingDrawing" xmlns:wp="http://schemas.openxmlformats.org/drawingml/2006/wordprocessingDrawing" xmlns:w10="urn:schemas-microsoft-com:office:word" xmlns:w="http://schemas.openxmlformats.org/wordprocessingml/2006/main" xmlns:w14="http://schemas.microsoft.com/office/word/2010/wordml" xmlns:w15="http://schemas.microsoft.com/office/word/2012/wordml" xmlns:w16cid="http://schemas.microsoft.com/office/word/2016/wordml/cid" xmlns:w16se="http://schemas.microsoft.com/office/word/2015/wordml/symex" xmlns:wpg="http://schemas.microsoft.com/office/word/2010/wordprocessingGroup" xmlns:wpi="http://schemas.microsoft.com/office/word/2010/wordprocessingInk" xmlns:wne="http://schemas.microsoft.com/office/word/2006/wordml" xmlns:wps="http://schemas.microsoft.com/office/word/2010/wordprocessingShape" mc:Ignorable="w14 w15 w16se w16cid wp14">
   <w:body>
     <w:p>
       <w:pPr>
@@ -86,12 +86,12 @@
           <w:szCs w:val="32"/>
         </w:rPr>
         <w:sectPr>
-          <w:headerReference w:type="even" r:id="rId5"/>
-          <w:headerReference w:type="default" r:id="rId6"/>
-          <w:footerReference w:type="even" r:id="rId7"/>
-          <w:footerReference w:type="default" r:id="rId8"/>
-          <w:headerReference w:type="first" r:id="rId9"/>
-          <w:footerReference w:type="first" r:id="rId10"/>
+          <w:headerReference w:type="even" r:id="rId7"/>
+          <w:headerReference w:type="default" r:id="rId8"/>
+          <w:footerReference w:type="even" r:id="rId9"/>
+          <w:footerReference w:type="default" r:id="rId10"/>
+          <w:headerReference w:type="first" r:id="rId11"/>
+          <w:footerReference w:type="first" r:id="rId12"/>
           <w:pgSz w:w="12240" w:h="15840"/>
           <w:pgMar w:top="1440" w:right="1440" w:bottom="1440" w:left="1440" w:header="720" w:footer="720" w:gutter="0"/>
           <w:pgBorders w:offsetFrom="page">
@@ -117,7 +117,6 @@
         </w:rPr>
       </w:pPr>
       <w:r>
-        <w:lastRenderedPageBreak/>
         <w:t xml:space="preserve">  </w:t>
       </w:r>
       <w:r>
@@ -130,19 +129,21 @@
           <w:sz w:val="32"/>
           <w:szCs w:val="32"/>
         </w:rPr>
-        <w:t xml:space="preserve"> Mr. </w:t>
-      </w:r>
-      <w:proofErr w:type="spellStart"/>
-      <w:r>
+        <w:t xml:space="preserve"> </w:t>
+      </w:r>
+    </w:p>
+    <w:p>
+      <w:pPr>
+        <w:pStyle w:val="NoSpacing"/>
+        <w:spacing w:line="276" w:lineRule="auto"/>
+        <w:jc w:val="center"/>
         <w:rPr>
           <w:rFonts w:ascii="Times New Roman" w:hAnsi="Times New Roman"/>
           <w:b/>
           <w:sz w:val="32"/>
           <w:szCs w:val="32"/>
         </w:rPr>
-        <w:t>RAushan</w:t>
-      </w:r>
-      <w:proofErr w:type="spellEnd"/>
+      </w:pPr>
       <w:r>
         <w:rPr>
           <w:rFonts w:ascii="Times New Roman" w:hAnsi="Times New Roman"/>
@@ -150,279 +151,7 @@
           <w:sz w:val="32"/>
           <w:szCs w:val="32"/>
         </w:rPr>
-        <w:t xml:space="preserve"> D Kumar</w:t>
-      </w:r>
-    </w:p>
-    <w:p>
-      <w:pPr>
-        <w:pStyle w:val="NoSpacing"/>
-        <w:spacing w:line="276" w:lineRule="auto"/>
-        <w:rPr>
-          <w:rFonts w:ascii="Times New Roman" w:hAnsi="Times New Roman"/>
-          <w:b/>
-          <w:sz w:val="32"/>
-          <w:szCs w:val="32"/>
-        </w:rPr>
-      </w:pPr>
-      <w:r>
-        <w:rPr>
-          <w:rFonts w:ascii="Times New Roman" w:hAnsi="Times New Roman"/>
-          <w:b/>
-          <w:sz w:val="32"/>
-          <w:szCs w:val="32"/>
-        </w:rPr>
-        <w:t xml:space="preserve">   </w:t>
-      </w:r>
-      <w:r>
-        <w:rPr>
-          <w:rFonts w:ascii="Times New Roman" w:hAnsi="Times New Roman"/>
-          <w:b/>
-          <w:sz w:val="32"/>
-          <w:szCs w:val="32"/>
-        </w:rPr>
-        <w:tab/>
-      </w:r>
-      <w:r>
-        <w:rPr>
-          <w:rFonts w:ascii="Times New Roman" w:hAnsi="Times New Roman"/>
-          <w:b/>
-          <w:sz w:val="32"/>
-          <w:szCs w:val="32"/>
-        </w:rPr>
-        <w:t xml:space="preserve"> </w:t>
-      </w:r>
-      <w:r>
-        <w:rPr>
-          <w:rFonts w:ascii="Times New Roman" w:hAnsi="Times New Roman"/>
-          <w:b/>
-          <w:sz w:val="32"/>
-          <w:szCs w:val="32"/>
-        </w:rPr>
-        <w:t xml:space="preserve">Mr. </w:t>
-      </w:r>
-      <w:proofErr w:type="spellStart"/>
-      <w:r>
-        <w:rPr>
-          <w:rFonts w:ascii="Times New Roman" w:hAnsi="Times New Roman"/>
-          <w:b/>
-          <w:sz w:val="32"/>
-          <w:szCs w:val="32"/>
-        </w:rPr>
-        <w:t>Randhir</w:t>
-      </w:r>
-      <w:proofErr w:type="spellEnd"/>
-      <w:r>
-        <w:rPr>
-          <w:rFonts w:ascii="Times New Roman" w:hAnsi="Times New Roman"/>
-          <w:b/>
-          <w:sz w:val="32"/>
-          <w:szCs w:val="32"/>
-        </w:rPr>
-        <w:t xml:space="preserve"> M Singh</w:t>
-      </w:r>
-    </w:p>
-    <w:p>
-      <w:pPr>
-        <w:pStyle w:val="NoSpacing"/>
-        <w:spacing w:line="276" w:lineRule="auto"/>
-        <w:rPr>
-          <w:rFonts w:ascii="Times New Roman" w:hAnsi="Times New Roman"/>
-          <w:b/>
-          <w:sz w:val="32"/>
-          <w:szCs w:val="32"/>
-        </w:rPr>
-      </w:pPr>
-      <w:r>
-        <w:rPr>
-          <w:rFonts w:ascii="Times New Roman" w:hAnsi="Times New Roman"/>
-          <w:b/>
-          <w:sz w:val="32"/>
-          <w:szCs w:val="32"/>
-        </w:rPr>
-        <w:t xml:space="preserve">   </w:t>
-      </w:r>
-      <w:r>
-        <w:rPr>
-          <w:rFonts w:ascii="Times New Roman" w:hAnsi="Times New Roman"/>
-          <w:b/>
-          <w:sz w:val="32"/>
-          <w:szCs w:val="32"/>
-        </w:rPr>
-        <w:tab/>
-      </w:r>
-      <w:r>
-        <w:rPr>
-          <w:rFonts w:ascii="Times New Roman" w:hAnsi="Times New Roman"/>
-          <w:b/>
-          <w:sz w:val="32"/>
-          <w:szCs w:val="32"/>
-        </w:rPr>
-        <w:t xml:space="preserve"> </w:t>
-      </w:r>
-      <w:proofErr w:type="spellStart"/>
-      <w:r>
-        <w:rPr>
-          <w:rFonts w:ascii="Times New Roman" w:hAnsi="Times New Roman"/>
-          <w:b/>
-          <w:sz w:val="32"/>
-          <w:szCs w:val="32"/>
-        </w:rPr>
-        <w:t>Mr.Ravi</w:t>
-      </w:r>
-      <w:proofErr w:type="spellEnd"/>
-      <w:r>
-        <w:rPr>
-          <w:rFonts w:ascii="Times New Roman" w:hAnsi="Times New Roman"/>
-          <w:b/>
-          <w:sz w:val="32"/>
-          <w:szCs w:val="32"/>
-        </w:rPr>
-        <w:t xml:space="preserve"> </w:t>
-      </w:r>
-      <w:proofErr w:type="spellStart"/>
-      <w:r>
-        <w:rPr>
-          <w:rFonts w:ascii="Times New Roman" w:hAnsi="Times New Roman"/>
-          <w:b/>
-          <w:sz w:val="32"/>
-          <w:szCs w:val="32"/>
-        </w:rPr>
-        <w:t>Chaudhary</w:t>
-      </w:r>
-      <w:proofErr w:type="spellEnd"/>
-    </w:p>
-    <w:p>
-      <w:pPr>
-        <w:pStyle w:val="NoSpacing"/>
-        <w:spacing w:line="276" w:lineRule="auto"/>
-        <w:rPr>
-          <w:rFonts w:ascii="Times New Roman" w:hAnsi="Times New Roman"/>
-          <w:b/>
-          <w:sz w:val="32"/>
-          <w:szCs w:val="32"/>
-        </w:rPr>
-      </w:pPr>
-      <w:r>
-        <w:rPr>
-          <w:rFonts w:ascii="Times New Roman" w:hAnsi="Times New Roman"/>
-          <w:b/>
-          <w:sz w:val="32"/>
-          <w:szCs w:val="32"/>
-        </w:rPr>
-        <w:lastRenderedPageBreak/>
-        <w:t xml:space="preserve">     </w:t>
-      </w:r>
-      <w:r>
-        <w:rPr>
-          <w:rFonts w:ascii="Times New Roman" w:hAnsi="Times New Roman"/>
-          <w:b/>
-          <w:sz w:val="32"/>
-          <w:szCs w:val="32"/>
-        </w:rPr>
-        <w:t xml:space="preserve">Mr. </w:t>
-      </w:r>
-      <w:proofErr w:type="spellStart"/>
-      <w:proofErr w:type="gramStart"/>
-      <w:r>
-        <w:rPr>
-          <w:rFonts w:ascii="Times New Roman" w:hAnsi="Times New Roman"/>
-          <w:b/>
-          <w:sz w:val="32"/>
-          <w:szCs w:val="32"/>
-        </w:rPr>
-        <w:t>Mukesh</w:t>
-      </w:r>
-      <w:proofErr w:type="spellEnd"/>
-      <w:r>
-        <w:rPr>
-          <w:rFonts w:ascii="Times New Roman" w:hAnsi="Times New Roman"/>
-          <w:b/>
-          <w:sz w:val="32"/>
-          <w:szCs w:val="32"/>
-        </w:rPr>
-        <w:t xml:space="preserve">  Kumar</w:t>
-      </w:r>
-      <w:proofErr w:type="gramEnd"/>
-    </w:p>
-    <w:p>
-      <w:pPr>
-        <w:pStyle w:val="NoSpacing"/>
-        <w:spacing w:line="276" w:lineRule="auto"/>
-        <w:rPr>
-          <w:rFonts w:ascii="Times New Roman" w:hAnsi="Times New Roman"/>
-          <w:b/>
-          <w:sz w:val="32"/>
-          <w:szCs w:val="32"/>
-        </w:rPr>
-        <w:sectPr>
-          <w:type w:val="continuous"/>
-          <w:pgSz w:w="12240" w:h="15840"/>
-          <w:pgMar w:top="1440" w:right="1440" w:bottom="1440" w:left="1440" w:header="720" w:footer="720" w:gutter="0"/>
-          <w:pgBorders w:offsetFrom="page">
-            <w:top w:val="thickThinMediumGap" w:sz="24" w:space="24" w:color="auto"/>
-            <w:left w:val="thickThinMediumGap" w:sz="24" w:space="24" w:color="auto"/>
-            <w:bottom w:val="thinThickMediumGap" w:sz="24" w:space="24" w:color="auto"/>
-            <w:right w:val="thinThickMediumGap" w:sz="24" w:space="24" w:color="auto"/>
-          </w:pgBorders>
-          <w:cols w:num="2" w:space="720"/>
-          <w:docGrid w:linePitch="360"/>
-        </w:sectPr>
-      </w:pPr>
-      <w:r>
-        <w:rPr>
-          <w:rFonts w:ascii="Times New Roman" w:hAnsi="Times New Roman"/>
-          <w:b/>
-          <w:sz w:val="32"/>
-          <w:szCs w:val="32"/>
-        </w:rPr>
-        <w:t xml:space="preserve">   </w:t>
-      </w:r>
-      <w:r>
-        <w:rPr>
-          <w:rFonts w:ascii="Times New Roman" w:hAnsi="Times New Roman"/>
-          <w:b/>
-          <w:sz w:val="32"/>
-          <w:szCs w:val="32"/>
-        </w:rPr>
-        <w:t xml:space="preserve">  </w:t>
-      </w:r>
-      <w:r>
-        <w:rPr>
-          <w:rFonts w:ascii="Times New Roman" w:hAnsi="Times New Roman"/>
-          <w:b/>
-          <w:sz w:val="32"/>
-          <w:szCs w:val="32"/>
-        </w:rPr>
-        <w:t xml:space="preserve">Mr. </w:t>
-      </w:r>
-      <w:proofErr w:type="spellStart"/>
-      <w:r>
-        <w:rPr>
-          <w:rFonts w:ascii="Times New Roman" w:hAnsi="Times New Roman"/>
-          <w:b/>
-          <w:sz w:val="32"/>
-          <w:szCs w:val="32"/>
-        </w:rPr>
-        <w:t>Mukesh</w:t>
-      </w:r>
-      <w:proofErr w:type="spellEnd"/>
-      <w:r>
-        <w:rPr>
-          <w:rFonts w:ascii="Times New Roman" w:hAnsi="Times New Roman"/>
-          <w:b/>
-          <w:sz w:val="32"/>
-          <w:szCs w:val="32"/>
-        </w:rPr>
-        <w:t xml:space="preserve"> R</w:t>
-      </w:r>
-      <w:r>
-        <w:rPr>
-          <w:rFonts w:ascii="Times New Roman" w:hAnsi="Times New Roman"/>
-          <w:b/>
-          <w:sz w:val="32"/>
-          <w:szCs w:val="32"/>
-        </w:rPr>
-        <w:t>. Kumar</w:t>
+        <w:t>Mr. Randhir M Singh</w:t>
       </w:r>
     </w:p>
     <w:p>
@@ -454,7 +183,6 @@
           <w:szCs w:val="24"/>
         </w:rPr>
       </w:pPr>
-      <w:proofErr w:type="gramStart"/>
       <w:r>
         <w:rPr>
           <w:rFonts w:ascii="Times New Roman" w:eastAsia="Times New Roman" w:hAnsi="Times New Roman"/>
@@ -465,10 +193,13 @@
           <w:sz w:val="28"/>
           <w:szCs w:val="24"/>
         </w:rPr>
-        <w:t>in</w:t>
-      </w:r>
-      <w:proofErr w:type="gramEnd"/>
-      <w:r>
+        <w:t>in partial fulfillment for the award of the degree</w:t>
+      </w:r>
+    </w:p>
+    <w:p>
+      <w:pPr>
+        <w:spacing w:after="0"/>
+        <w:jc w:val="center"/>
         <w:rPr>
           <w:rFonts w:ascii="Times New Roman" w:eastAsia="Times New Roman" w:hAnsi="Times New Roman"/>
           <w:b/>
@@ -478,13 +209,8 @@
           <w:sz w:val="28"/>
           <w:szCs w:val="24"/>
         </w:rPr>
-        <w:t xml:space="preserve"> partial fulfillment for the award of the degree</w:t>
-      </w:r>
-    </w:p>
-    <w:p>
-      <w:pPr>
-        <w:spacing w:after="0"/>
-        <w:jc w:val="center"/>
+      </w:pPr>
+      <w:r>
         <w:rPr>
           <w:rFonts w:ascii="Times New Roman" w:eastAsia="Times New Roman" w:hAnsi="Times New Roman"/>
           <w:b/>
@@ -494,32 +220,7 @@
           <w:sz w:val="28"/>
           <w:szCs w:val="24"/>
         </w:rPr>
-      </w:pPr>
-      <w:proofErr w:type="gramStart"/>
-      <w:r>
-        <w:rPr>
-          <w:rFonts w:ascii="Times New Roman" w:eastAsia="Times New Roman" w:hAnsi="Times New Roman"/>
-          <w:b/>
-          <w:bCs/>
-          <w:i/>
-          <w:iCs/>
-          <w:sz w:val="28"/>
-          <w:szCs w:val="24"/>
-        </w:rPr>
-        <w:t>of</w:t>
-      </w:r>
-      <w:proofErr w:type="gramEnd"/>
-      <w:r>
-        <w:rPr>
-          <w:rFonts w:ascii="Times New Roman" w:eastAsia="Times New Roman" w:hAnsi="Times New Roman"/>
-          <w:b/>
-          <w:bCs/>
-          <w:i/>
-          <w:iCs/>
-          <w:sz w:val="28"/>
-          <w:szCs w:val="24"/>
-        </w:rPr>
-        <w:t xml:space="preserve"> </w:t>
+        <w:t xml:space="preserve">of </w:t>
       </w:r>
     </w:p>
     <w:p>
@@ -631,39 +332,8 @@
           <w:sz w:val="32"/>
           <w:szCs w:val="32"/>
         </w:rPr>
-        <w:t xml:space="preserve">Prof. </w:t>
-      </w:r>
-      <w:proofErr w:type="spellStart"/>
-      <w:r>
-        <w:rPr>
-          <w:rFonts w:ascii="Times New Roman" w:hAnsi="Times New Roman"/>
-          <w:b/>
-          <w:sz w:val="32"/>
-          <w:szCs w:val="32"/>
-        </w:rPr>
-        <w:t>Geeta</w:t>
-      </w:r>
-      <w:proofErr w:type="spellEnd"/>
-      <w:r>
-        <w:rPr>
-          <w:rFonts w:ascii="Times New Roman" w:hAnsi="Times New Roman"/>
-          <w:b/>
-          <w:sz w:val="32"/>
-          <w:szCs w:val="32"/>
-        </w:rPr>
-        <w:t xml:space="preserve"> J </w:t>
-      </w:r>
-      <w:proofErr w:type="spellStart"/>
-      <w:r>
-        <w:rPr>
-          <w:rFonts w:ascii="Times New Roman" w:hAnsi="Times New Roman"/>
-          <w:b/>
-          <w:sz w:val="32"/>
-          <w:szCs w:val="32"/>
-        </w:rPr>
-        <w:t>Tripathi</w:t>
-      </w:r>
-      <w:proofErr w:type="spellEnd"/>
+        <w:t>Prof. Geeta J Tripathi</w:t>
+      </w:r>
     </w:p>
     <w:p>
       <w:pPr>
@@ -697,7 +367,7 @@
                     </pic:cNvPicPr>
                   </pic:nvPicPr>
                   <pic:blipFill>
-                    <a:blip r:embed="rId11"/>
+                    <a:blip r:embed="rId13"/>
                     <a:srcRect/>
                     <a:stretch>
                       <a:fillRect/>
@@ -946,115 +616,16 @@
           <w:sz w:val="24"/>
           <w:szCs w:val="24"/>
         </w:rPr>
-        <w:t xml:space="preserve"> D Kumar, </w:t>
-      </w:r>
-      <w:proofErr w:type="spellStart"/>
-      <w:r>
-        <w:rPr>
-          <w:rFonts w:ascii="Times New Roman" w:hAnsi="Times New Roman"/>
-          <w:b/>
+        <w:t xml:space="preserve"> D Kumar, Randhir M Singh, Ravi Chaudhary, Mukesh R. Kumar and Mukesh Kumar</w:t>
+      </w:r>
+      <w:r>
+        <w:rPr>
+          <w:rFonts w:ascii="Times New Roman" w:hAnsi="Times New Roman"/>
           <w:sz w:val="24"/>
           <w:szCs w:val="24"/>
         </w:rPr>
-        <w:t>Randhir</w:t>
-      </w:r>
-      <w:proofErr w:type="spellEnd"/>
-      <w:r>
-        <w:rPr>
-          <w:rFonts w:ascii="Times New Roman" w:hAnsi="Times New Roman"/>
-          <w:b/>
-          <w:sz w:val="24"/>
-          <w:szCs w:val="24"/>
-        </w:rPr>
-        <w:t xml:space="preserve"> M Singh, Ravi </w:t>
-      </w:r>
-      <w:proofErr w:type="spellStart"/>
-      <w:r>
-        <w:rPr>
-          <w:rFonts w:ascii="Times New Roman" w:hAnsi="Times New Roman"/>
-          <w:b/>
-          <w:sz w:val="24"/>
-          <w:szCs w:val="24"/>
-        </w:rPr>
-        <w:t>Chaudhary</w:t>
-      </w:r>
-      <w:proofErr w:type="spellEnd"/>
-      <w:r>
-        <w:rPr>
-          <w:rFonts w:ascii="Times New Roman" w:hAnsi="Times New Roman"/>
-          <w:b/>
-          <w:sz w:val="24"/>
-          <w:szCs w:val="24"/>
-        </w:rPr>
-        <w:t xml:space="preserve">, </w:t>
-      </w:r>
-      <w:proofErr w:type="spellStart"/>
-      <w:r>
-        <w:rPr>
-          <w:rFonts w:ascii="Times New Roman" w:hAnsi="Times New Roman"/>
-          <w:b/>
-          <w:sz w:val="24"/>
-          <w:szCs w:val="24"/>
-        </w:rPr>
-        <w:t>Mukesh</w:t>
-      </w:r>
-      <w:proofErr w:type="spellEnd"/>
-      <w:r>
-        <w:rPr>
-          <w:rFonts w:ascii="Times New Roman" w:hAnsi="Times New Roman"/>
-          <w:b/>
-          <w:sz w:val="24"/>
-          <w:szCs w:val="24"/>
-        </w:rPr>
-        <w:t xml:space="preserve"> R. Kumar and </w:t>
-      </w:r>
-      <w:proofErr w:type="spellStart"/>
-      <w:r>
-        <w:rPr>
-          <w:rFonts w:ascii="Times New Roman" w:hAnsi="Times New Roman"/>
-          <w:b/>
-          <w:sz w:val="24"/>
-          <w:szCs w:val="24"/>
-        </w:rPr>
-        <w:t>Mukesh</w:t>
-      </w:r>
-      <w:proofErr w:type="spellEnd"/>
-      <w:r>
-        <w:rPr>
-          <w:rFonts w:ascii="Times New Roman" w:hAnsi="Times New Roman"/>
-          <w:b/>
-          <w:sz w:val="24"/>
-          <w:szCs w:val="24"/>
-        </w:rPr>
-        <w:t xml:space="preserve"> Kumar</w:t>
-      </w:r>
-      <w:r>
-        <w:rPr>
-          <w:rFonts w:ascii="Times New Roman" w:hAnsi="Times New Roman"/>
-          <w:sz w:val="24"/>
-          <w:szCs w:val="24"/>
-        </w:rPr>
-        <w:t xml:space="preserve"> for the award of degree of Bachelor of Engineering in Computer Science </w:t>
-      </w:r>
-      <w:proofErr w:type="gramStart"/>
-      <w:r>
-        <w:rPr>
-          <w:rFonts w:ascii="Times New Roman" w:hAnsi="Times New Roman"/>
-          <w:sz w:val="24"/>
-          <w:szCs w:val="24"/>
-        </w:rPr>
-        <w:t>and  Engineering</w:t>
-      </w:r>
-      <w:proofErr w:type="gramEnd"/>
-      <w:r>
-        <w:rPr>
-          <w:rFonts w:ascii="Times New Roman" w:hAnsi="Times New Roman"/>
-          <w:sz w:val="24"/>
-          <w:szCs w:val="24"/>
-        </w:rPr>
-        <w:t xml:space="preserve"> has been carried out under my supervision at the Department of Computer Science and  Engineering of </w:t>
-      </w:r>
-      <w:proofErr w:type="spellStart"/>
+        <w:t xml:space="preserve"> for the award of degree of Bachelor of Engineering in Computer Science and  Engineering has been carried out under my supervision at the Department of Computer Science and  Engineering of </w:t>
+      </w:r>
       <w:r>
         <w:rPr>
           <w:rFonts w:ascii="Times New Roman" w:hAnsi="Times New Roman"/>
@@ -1062,37 +633,7 @@
           <w:sz w:val="24"/>
           <w:szCs w:val="24"/>
         </w:rPr>
-        <w:t>Priyadarshini</w:t>
-      </w:r>
-      <w:proofErr w:type="spellEnd"/>
-      <w:r>
-        <w:rPr>
-          <w:rFonts w:ascii="Times New Roman" w:hAnsi="Times New Roman"/>
-          <w:color w:val="000000"/>
-          <w:sz w:val="24"/>
-          <w:szCs w:val="24"/>
-        </w:rPr>
-        <w:t xml:space="preserve"> </w:t>
-      </w:r>
-      <w:proofErr w:type="spellStart"/>
-      <w:r>
-        <w:rPr>
-          <w:rFonts w:ascii="Times New Roman" w:hAnsi="Times New Roman"/>
-          <w:color w:val="000000"/>
-          <w:sz w:val="24"/>
-          <w:szCs w:val="24"/>
-        </w:rPr>
-        <w:t>Indira</w:t>
-      </w:r>
-      <w:proofErr w:type="spellEnd"/>
-      <w:r>
-        <w:rPr>
-          <w:rFonts w:ascii="Times New Roman" w:hAnsi="Times New Roman"/>
-          <w:color w:val="000000"/>
-          <w:sz w:val="24"/>
-          <w:szCs w:val="24"/>
-        </w:rPr>
-        <w:t xml:space="preserve"> Gandhi  College of Engineering, Nagpur</w:t>
+        <w:t>Priyadarshini Indira Gandhi  College of Engineering, Nagpur</w:t>
       </w:r>
       <w:r>
         <w:rPr>
@@ -1118,7 +659,7 @@
       <w:tblPr>
         <w:tblpPr w:leftFromText="180" w:rightFromText="180" w:vertAnchor="text" w:horzAnchor="margin" w:tblpY="204"/>
         <w:tblW w:w="0" w:type="auto"/>
-        <w:tblLook w:val="04A0"/>
+        <w:tblLook w:val="04A0" w:firstRow="1" w:lastRow="0" w:firstColumn="1" w:lastColumn="0" w:noHBand="0" w:noVBand="1"/>
       </w:tblPr>
       <w:tblGrid>
         <w:gridCol w:w="4788"/>
@@ -1273,39 +814,8 @@
                 <w:sz w:val="24"/>
                 <w:szCs w:val="24"/>
               </w:rPr>
-              <w:t xml:space="preserve">Prof. </w:t>
-            </w:r>
-            <w:proofErr w:type="spellStart"/>
-            <w:r>
-              <w:rPr>
-                <w:rFonts w:ascii="Times New Roman" w:hAnsi="Times New Roman"/>
-                <w:b/>
-                <w:sz w:val="24"/>
-                <w:szCs w:val="24"/>
-              </w:rPr>
-              <w:t>Geeta</w:t>
-            </w:r>
-            <w:proofErr w:type="spellEnd"/>
-            <w:r>
-              <w:rPr>
-                <w:rFonts w:ascii="Times New Roman" w:hAnsi="Times New Roman"/>
-                <w:b/>
-                <w:sz w:val="24"/>
-                <w:szCs w:val="24"/>
-              </w:rPr>
-              <w:t xml:space="preserve"> J. </w:t>
-            </w:r>
-            <w:proofErr w:type="spellStart"/>
-            <w:r>
-              <w:rPr>
-                <w:rFonts w:ascii="Times New Roman" w:hAnsi="Times New Roman"/>
-                <w:b/>
-                <w:sz w:val="24"/>
-                <w:szCs w:val="24"/>
-              </w:rPr>
-              <w:t>Tripathi</w:t>
-            </w:r>
-            <w:proofErr w:type="spellEnd"/>
+              <w:t>Prof. Geeta J. Tripathi</w:t>
+            </w:r>
           </w:p>
           <w:p>
             <w:pPr>
@@ -1431,7 +941,7 @@
       <w:tblPr>
         <w:tblpPr w:leftFromText="180" w:rightFromText="180" w:vertAnchor="text" w:horzAnchor="margin" w:tblpY="260"/>
         <w:tblW w:w="0" w:type="auto"/>
-        <w:tblLook w:val="04A0"/>
+        <w:tblLook w:val="04A0" w:firstRow="1" w:lastRow="0" w:firstColumn="1" w:lastColumn="0" w:noHBand="0" w:noVBand="1"/>
       </w:tblPr>
       <w:tblGrid>
         <w:gridCol w:w="4483"/>
@@ -1659,7 +1169,6 @@
           <w:sz w:val="32"/>
           <w:szCs w:val="32"/>
         </w:rPr>
-        <w:lastRenderedPageBreak/>
         <w:t>ACKNOWLEDGEMENT</w:t>
       </w:r>
     </w:p>
@@ -1744,7 +1253,6 @@
         </w:rPr>
         <w:t xml:space="preserve">  </w:t>
       </w:r>
-      <w:proofErr w:type="spellStart"/>
       <w:r>
         <w:rPr>
           <w:rFonts w:ascii="Times New Roman" w:hAnsi="Times New Roman"/>
@@ -1753,129 +1261,121 @@
           <w:sz w:val="24"/>
           <w:szCs w:val="24"/>
         </w:rPr>
-        <w:t>Geeta</w:t>
-      </w:r>
-      <w:proofErr w:type="spellEnd"/>
-      <w:r>
-        <w:rPr>
-          <w:rFonts w:ascii="Times New Roman" w:hAnsi="Times New Roman"/>
-          <w:b/>
-          <w:bCs/>
+        <w:t xml:space="preserve">Geeta J Tripathi </w:t>
+      </w:r>
+      <w:r>
+        <w:rPr>
+          <w:rFonts w:ascii="Times New Roman" w:hAnsi="Times New Roman"/>
           <w:sz w:val="24"/>
           <w:szCs w:val="24"/>
         </w:rPr>
-        <w:t xml:space="preserve"> J </w:t>
+        <w:t>for his /her constant guidance, sup -</w:t>
       </w:r>
       <w:proofErr w:type="spellStart"/>
       <w:r>
         <w:rPr>
           <w:rFonts w:ascii="Times New Roman" w:hAnsi="Times New Roman"/>
-          <w:b/>
-          <w:bCs/>
           <w:sz w:val="24"/>
           <w:szCs w:val="24"/>
         </w:rPr>
-        <w:t>Tripathi</w:t>
+        <w:t>ervision</w:t>
       </w:r>
       <w:proofErr w:type="spellEnd"/>
       <w:r>
         <w:rPr>
           <w:rFonts w:ascii="Times New Roman" w:hAnsi="Times New Roman"/>
-          <w:b/>
-          <w:bCs/>
           <w:sz w:val="24"/>
           <w:szCs w:val="24"/>
         </w:rPr>
-        <w:t xml:space="preserve"> </w:t>
-      </w:r>
-      <w:r>
+        <w:t xml:space="preserve"> and invaluable cooperation in every step of progress of this project.</w:t>
+      </w:r>
+    </w:p>
+    <w:p>
+      <w:pPr>
+        <w:spacing w:line="360" w:lineRule="auto"/>
+        <w:jc w:val="both"/>
         <w:rPr>
           <w:rFonts w:ascii="Times New Roman" w:hAnsi="Times New Roman"/>
           <w:sz w:val="24"/>
           <w:szCs w:val="24"/>
         </w:rPr>
-        <w:t>for his /her constant guidance, sup -</w:t>
-      </w:r>
-      <w:proofErr w:type="spellStart"/>
+      </w:pPr>
       <w:r>
         <w:rPr>
           <w:rFonts w:ascii="Times New Roman" w:hAnsi="Times New Roman"/>
           <w:sz w:val="24"/>
           <w:szCs w:val="24"/>
         </w:rPr>
-        <w:t>ervision</w:t>
-      </w:r>
-      <w:proofErr w:type="spellEnd"/>
-      <w:r>
-        <w:rPr>
-          <w:rFonts w:ascii="Times New Roman" w:hAnsi="Times New Roman"/>
+        <w:t xml:space="preserve">We take great pleasure in acknowledging </w:t>
+      </w:r>
+      <w:r>
+        <w:rPr>
+          <w:rFonts w:ascii="Times New Roman" w:hAnsi="Times New Roman"/>
+          <w:b/>
+          <w:bCs/>
           <w:sz w:val="24"/>
           <w:szCs w:val="24"/>
         </w:rPr>
-        <w:t xml:space="preserve"> and invaluable cooperation in every step of progress of this project.</w:t>
-      </w:r>
-    </w:p>
-    <w:p>
-      <w:pPr>
-        <w:spacing w:line="360" w:lineRule="auto"/>
-        <w:jc w:val="both"/>
-        <w:rPr>
-          <w:rFonts w:ascii="Times New Roman" w:hAnsi="Times New Roman"/>
+        <w:t xml:space="preserve">Prof. B.P </w:t>
+      </w:r>
+      <w:proofErr w:type="spellStart"/>
+      <w:r>
+        <w:rPr>
+          <w:rFonts w:ascii="Times New Roman" w:hAnsi="Times New Roman"/>
+          <w:b/>
+          <w:bCs/>
           <w:sz w:val="24"/>
           <w:szCs w:val="24"/>
         </w:rPr>
-      </w:pPr>
-      <w:r>
-        <w:rPr>
-          <w:rFonts w:ascii="Times New Roman" w:hAnsi="Times New Roman"/>
+        <w:t>Dharaskar</w:t>
+      </w:r>
+      <w:proofErr w:type="spellEnd"/>
+      <w:r>
+        <w:rPr>
+          <w:rFonts w:ascii="Times New Roman" w:hAnsi="Times New Roman"/>
+          <w:b/>
+          <w:bCs/>
           <w:sz w:val="24"/>
           <w:szCs w:val="24"/>
         </w:rPr>
-        <w:t xml:space="preserve">We take great pleasure in acknowledging </w:t>
-      </w:r>
-      <w:r>
-        <w:rPr>
-          <w:rFonts w:ascii="Times New Roman" w:hAnsi="Times New Roman"/>
-          <w:b/>
-          <w:bCs/>
+        <w:t xml:space="preserve">, </w:t>
+      </w:r>
+      <w:r>
+        <w:rPr>
+          <w:rFonts w:ascii="Times New Roman" w:hAnsi="Times New Roman"/>
+          <w:b/>
           <w:sz w:val="24"/>
           <w:szCs w:val="24"/>
         </w:rPr>
-        <w:t xml:space="preserve">Prof. B.P </w:t>
-      </w:r>
-      <w:proofErr w:type="spellStart"/>
-      <w:r>
-        <w:rPr>
-          <w:rFonts w:ascii="Times New Roman" w:hAnsi="Times New Roman"/>
-          <w:b/>
-          <w:bCs/>
+        <w:t xml:space="preserve"> Computer Science and Engineering</w:t>
+      </w:r>
+      <w:r>
+        <w:rPr>
+          <w:rFonts w:ascii="Times New Roman" w:hAnsi="Times New Roman"/>
           <w:sz w:val="24"/>
           <w:szCs w:val="24"/>
         </w:rPr>
-        <w:t>Dharaskar</w:t>
-      </w:r>
-      <w:proofErr w:type="spellEnd"/>
-      <w:proofErr w:type="gramStart"/>
-      <w:r>
-        <w:rPr>
-          <w:rFonts w:ascii="Times New Roman" w:hAnsi="Times New Roman"/>
-          <w:b/>
-          <w:bCs/>
+        <w:t>, Priyadarshini Indira Gandhi College of Engineering, for allowing us to undertake this project.</w:t>
+      </w:r>
+    </w:p>
+    <w:p>
+      <w:pPr>
+        <w:spacing w:line="360" w:lineRule="auto"/>
+        <w:jc w:val="both"/>
+        <w:rPr>
+          <w:rFonts w:ascii="Times New Roman" w:hAnsi="Times New Roman"/>
           <w:sz w:val="24"/>
           <w:szCs w:val="24"/>
         </w:rPr>
-        <w:t xml:space="preserve">, </w:t>
-      </w:r>
-      <w:r>
-        <w:rPr>
-          <w:rFonts w:ascii="Times New Roman" w:hAnsi="Times New Roman"/>
-          <w:b/>
+      </w:pPr>
+      <w:r>
+        <w:rPr>
+          <w:rFonts w:ascii="Times New Roman" w:hAnsi="Times New Roman"/>
           <w:sz w:val="24"/>
           <w:szCs w:val="24"/>
         </w:rPr>
-        <w:t xml:space="preserve"> Computer</w:t>
-      </w:r>
-      <w:proofErr w:type="gramEnd"/>
+        <w:t xml:space="preserve">We forward our thanks to </w:t>
+      </w:r>
       <w:r>
         <w:rPr>
           <w:rFonts w:ascii="Times New Roman" w:hAnsi="Times New Roman"/>
@@ -1883,158 +1383,84 @@
           <w:sz w:val="24"/>
           <w:szCs w:val="24"/>
         </w:rPr>
-        <w:t xml:space="preserve"> Science and Engineering</w:t>
-      </w:r>
-      <w:r>
-        <w:rPr>
-          <w:rFonts w:ascii="Times New Roman" w:hAnsi="Times New Roman"/>
+        <w:t xml:space="preserve">Dr. </w:t>
+      </w:r>
+      <w:proofErr w:type="spellStart"/>
+      <w:r>
+        <w:rPr>
+          <w:rFonts w:ascii="Times New Roman" w:hAnsi="Times New Roman"/>
+          <w:b/>
           <w:sz w:val="24"/>
           <w:szCs w:val="24"/>
         </w:rPr>
-        <w:t xml:space="preserve">, </w:t>
-      </w:r>
-      <w:proofErr w:type="spellStart"/>
+        <w:t>G.M.Asutkar</w:t>
+      </w:r>
+      <w:proofErr w:type="spellEnd"/>
       <w:r>
         <w:rPr>
           <w:rFonts w:ascii="Times New Roman" w:hAnsi="Times New Roman"/>
           <w:sz w:val="24"/>
           <w:szCs w:val="24"/>
         </w:rPr>
-        <w:t>Priyadarshini</w:t>
-      </w:r>
-      <w:proofErr w:type="spellEnd"/>
-      <w:r>
+        <w:t>, Principal, P.I.C.E Nagpur, for providing the requisite facilities for the project completion.</w:t>
+      </w:r>
+    </w:p>
+    <w:p>
+      <w:pPr>
+        <w:spacing w:line="360" w:lineRule="auto"/>
+        <w:jc w:val="both"/>
         <w:rPr>
           <w:rFonts w:ascii="Times New Roman" w:hAnsi="Times New Roman"/>
           <w:sz w:val="24"/>
           <w:szCs w:val="24"/>
         </w:rPr>
-        <w:t xml:space="preserve"> </w:t>
-      </w:r>
-      <w:proofErr w:type="spellStart"/>
+      </w:pPr>
       <w:r>
         <w:rPr>
           <w:rFonts w:ascii="Times New Roman" w:hAnsi="Times New Roman"/>
           <w:sz w:val="24"/>
           <w:szCs w:val="24"/>
         </w:rPr>
-        <w:t>Indira</w:t>
-      </w:r>
-      <w:proofErr w:type="spellEnd"/>
-      <w:r>
-        <w:rPr>
-          <w:rFonts w:ascii="Times New Roman" w:hAnsi="Times New Roman"/>
+        <w:t xml:space="preserve">We would like to express our heart-felt gratitude to, </w:t>
+      </w:r>
+      <w:r>
+        <w:rPr>
+          <w:rFonts w:ascii="Times New Roman" w:hAnsi="Times New Roman"/>
+          <w:b/>
           <w:sz w:val="24"/>
           <w:szCs w:val="24"/>
         </w:rPr>
-        <w:t xml:space="preserve"> Gandhi College of Engineering, for allowing us to undertake this project.</w:t>
-      </w:r>
-    </w:p>
-    <w:p>
-      <w:pPr>
-        <w:spacing w:line="360" w:lineRule="auto"/>
-        <w:jc w:val="both"/>
-        <w:rPr>
-          <w:rFonts w:ascii="Times New Roman" w:hAnsi="Times New Roman"/>
+        <w:t xml:space="preserve">Prof.  R.S. </w:t>
+      </w:r>
+      <w:proofErr w:type="spellStart"/>
+      <w:r>
+        <w:rPr>
+          <w:rFonts w:ascii="Times New Roman" w:hAnsi="Times New Roman"/>
+          <w:b/>
           <w:sz w:val="24"/>
           <w:szCs w:val="24"/>
         </w:rPr>
-      </w:pPr>
+        <w:t>Khokale</w:t>
+      </w:r>
+      <w:proofErr w:type="spellEnd"/>
       <w:r>
         <w:rPr>
           <w:rFonts w:ascii="Times New Roman" w:hAnsi="Times New Roman"/>
           <w:sz w:val="24"/>
           <w:szCs w:val="24"/>
         </w:rPr>
-        <w:t xml:space="preserve">We forward our thanks to </w:t>
-      </w:r>
-      <w:r>
-        <w:rPr>
-          <w:rFonts w:ascii="Times New Roman" w:hAnsi="Times New Roman"/>
-          <w:b/>
+        <w:t xml:space="preserve"> Project In-charge for his </w:t>
+      </w:r>
+      <w:proofErr w:type="spellStart"/>
+      <w:r>
+        <w:rPr>
+          <w:rFonts w:ascii="Times New Roman" w:hAnsi="Times New Roman"/>
           <w:sz w:val="24"/>
           <w:szCs w:val="24"/>
         </w:rPr>
-        <w:t xml:space="preserve">Dr. </w:t>
-      </w:r>
-      <w:proofErr w:type="spellStart"/>
-      <w:r>
-        <w:rPr>
-          <w:rFonts w:ascii="Times New Roman" w:hAnsi="Times New Roman"/>
-          <w:b/>
-          <w:sz w:val="24"/>
-          <w:szCs w:val="24"/>
-        </w:rPr>
-        <w:t>G.M.Asutkar</w:t>
+        <w:t>val</w:t>
       </w:r>
       <w:proofErr w:type="spellEnd"/>
-      <w:r>
-        <w:rPr>
-          <w:rFonts w:ascii="Times New Roman" w:hAnsi="Times New Roman"/>
-          <w:sz w:val="24"/>
-          <w:szCs w:val="24"/>
-        </w:rPr>
-        <w:t>, Principal, P.I.C.E Nagpur, for providing the requisite facilities for the project completion.</w:t>
-      </w:r>
-    </w:p>
-    <w:p>
-      <w:pPr>
-        <w:spacing w:line="360" w:lineRule="auto"/>
-        <w:jc w:val="both"/>
-        <w:rPr>
-          <w:rFonts w:ascii="Times New Roman" w:hAnsi="Times New Roman"/>
-          <w:sz w:val="24"/>
-          <w:szCs w:val="24"/>
-        </w:rPr>
-      </w:pPr>
-      <w:r>
-        <w:rPr>
-          <w:rFonts w:ascii="Times New Roman" w:hAnsi="Times New Roman"/>
-          <w:sz w:val="24"/>
-          <w:szCs w:val="24"/>
-        </w:rPr>
-        <w:t xml:space="preserve">We would like to express our heart-felt gratitude to, </w:t>
-      </w:r>
-      <w:r>
-        <w:rPr>
-          <w:rFonts w:ascii="Times New Roman" w:hAnsi="Times New Roman"/>
-          <w:b/>
-          <w:sz w:val="24"/>
-          <w:szCs w:val="24"/>
-        </w:rPr>
-        <w:t xml:space="preserve">Prof.  R.S. </w:t>
-      </w:r>
-      <w:proofErr w:type="spellStart"/>
-      <w:r>
-        <w:rPr>
-          <w:rFonts w:ascii="Times New Roman" w:hAnsi="Times New Roman"/>
-          <w:b/>
-          <w:sz w:val="24"/>
-          <w:szCs w:val="24"/>
-        </w:rPr>
-        <w:t>Khokale</w:t>
-      </w:r>
-      <w:proofErr w:type="spellEnd"/>
-      <w:r>
-        <w:rPr>
-          <w:rFonts w:ascii="Times New Roman" w:hAnsi="Times New Roman"/>
-          <w:sz w:val="24"/>
-          <w:szCs w:val="24"/>
-        </w:rPr>
-        <w:t xml:space="preserve"> Project In-charge for his </w:t>
-      </w:r>
-      <w:proofErr w:type="spellStart"/>
-      <w:proofErr w:type="gramStart"/>
-      <w:r>
-        <w:rPr>
-          <w:rFonts w:ascii="Times New Roman" w:hAnsi="Times New Roman"/>
-          <w:sz w:val="24"/>
-          <w:szCs w:val="24"/>
-        </w:rPr>
-        <w:t>val</w:t>
-      </w:r>
-      <w:proofErr w:type="spellEnd"/>
-      <w:proofErr w:type="gramEnd"/>
       <w:r>
         <w:rPr>
           <w:rFonts w:ascii="Times New Roman" w:hAnsi="Times New Roman"/>
@@ -2105,8 +1531,8 @@
             <v:stroke joinstyle="miter"/>
             <v:path gradientshapeok="t" o:connecttype="rect"/>
           </v:shapetype>
-          <v:shape id="_x0000_s1026" type="#_x0000_t202" style="position:absolute;left:0;text-align:left;margin-left:348pt;margin-top:70.55pt;width:194.25pt;height:153pt;z-index:251660288" stroked="f">
-            <v:textbox style="mso-next-textbox:#_x0000_s1026">
+          <v:shape id="_x0000_s1068" type="#_x0000_t202" alt="" style="position:absolute;left:0;text-align:left;margin-left:348pt;margin-top:70.55pt;width:194.25pt;height:153pt;z-index:251660288;mso-wrap-style:square;mso-wrap-edited:f;mso-width-percent:0;mso-height-percent:0;mso-width-percent:0;mso-height-percent:0;v-text-anchor:top" stroked="f">
+            <v:textbox style="mso-next-textbox:#_x0000_s1068">
               <w:txbxContent>
                 <w:p>
                   <w:pPr>
@@ -2137,178 +1563,7 @@
                       <w:sz w:val="24"/>
                       <w:szCs w:val="24"/>
                     </w:rPr>
-                    <w:t xml:space="preserve">Mr. </w:t>
-                  </w:r>
-                  <w:proofErr w:type="spellStart"/>
-                  <w:r>
-                    <w:rPr>
-                      <w:rFonts w:ascii="Times New Roman" w:hAnsi="Times New Roman"/>
-                      <w:b/>
-                      <w:sz w:val="24"/>
-                      <w:szCs w:val="24"/>
-                    </w:rPr>
-                    <w:t>Mukesh</w:t>
-                  </w:r>
-                  <w:proofErr w:type="spellEnd"/>
-                  <w:r>
-                    <w:rPr>
-                      <w:rFonts w:ascii="Times New Roman" w:hAnsi="Times New Roman"/>
-                      <w:b/>
-                      <w:sz w:val="24"/>
-                      <w:szCs w:val="24"/>
-                    </w:rPr>
-                    <w:t xml:space="preserve"> R. Kumar</w:t>
-                  </w:r>
-                </w:p>
-                <w:p>
-                  <w:pPr>
-                    <w:spacing w:line="240" w:lineRule="auto"/>
-                    <w:rPr>
-                      <w:rFonts w:ascii="Times New Roman" w:hAnsi="Times New Roman"/>
-                      <w:b/>
-                      <w:sz w:val="24"/>
-                      <w:szCs w:val="24"/>
-                    </w:rPr>
-                  </w:pPr>
-                  <w:r>
-                    <w:rPr>
-                      <w:rFonts w:ascii="Times New Roman" w:hAnsi="Times New Roman"/>
-                      <w:b/>
-                      <w:sz w:val="24"/>
-                      <w:szCs w:val="24"/>
-                    </w:rPr>
-                    <w:t xml:space="preserve">Mr. </w:t>
-                  </w:r>
-                  <w:proofErr w:type="spellStart"/>
-                  <w:r>
-                    <w:rPr>
-                      <w:rFonts w:ascii="Times New Roman" w:hAnsi="Times New Roman"/>
-                      <w:b/>
-                      <w:sz w:val="24"/>
-                      <w:szCs w:val="24"/>
-                    </w:rPr>
-                    <w:t>Raushan</w:t>
-                  </w:r>
-                  <w:proofErr w:type="spellEnd"/>
-                  <w:r>
-                    <w:rPr>
-                      <w:rFonts w:ascii="Times New Roman" w:hAnsi="Times New Roman"/>
-                      <w:b/>
-                      <w:sz w:val="24"/>
-                      <w:szCs w:val="24"/>
-                    </w:rPr>
-                    <w:t xml:space="preserve"> D. Kumar</w:t>
-                  </w:r>
-                </w:p>
-                <w:p>
-                  <w:pPr>
-                    <w:spacing w:line="240" w:lineRule="auto"/>
-                    <w:rPr>
-                      <w:rFonts w:ascii="Times New Roman" w:hAnsi="Times New Roman"/>
-                      <w:b/>
-                      <w:sz w:val="24"/>
-                      <w:szCs w:val="24"/>
-                    </w:rPr>
-                  </w:pPr>
-                  <w:r>
-                    <w:rPr>
-                      <w:rFonts w:ascii="Times New Roman" w:hAnsi="Times New Roman"/>
-                      <w:b/>
-                      <w:sz w:val="24"/>
-                      <w:szCs w:val="24"/>
-                    </w:rPr>
-                    <w:t xml:space="preserve">Mr. Ravi </w:t>
-                  </w:r>
-                  <w:proofErr w:type="spellStart"/>
-                  <w:r>
-                    <w:rPr>
-                      <w:rFonts w:ascii="Times New Roman" w:hAnsi="Times New Roman"/>
-                      <w:b/>
-                      <w:sz w:val="24"/>
-                      <w:szCs w:val="24"/>
-                    </w:rPr>
-                    <w:t>Chaudhary</w:t>
-                  </w:r>
-                  <w:proofErr w:type="spellEnd"/>
-                </w:p>
-                <w:p>
-                  <w:pPr>
-                    <w:spacing w:line="240" w:lineRule="auto"/>
-                    <w:rPr>
-                      <w:rFonts w:ascii="Times New Roman" w:hAnsi="Times New Roman"/>
-                      <w:b/>
-                      <w:sz w:val="24"/>
-                      <w:szCs w:val="24"/>
-                    </w:rPr>
-                  </w:pPr>
-                  <w:r>
-                    <w:rPr>
-                      <w:rFonts w:ascii="Times New Roman" w:hAnsi="Times New Roman"/>
-                      <w:b/>
-                      <w:sz w:val="24"/>
-                      <w:szCs w:val="24"/>
-                    </w:rPr>
-                    <w:t xml:space="preserve">Mr. </w:t>
-                  </w:r>
-                  <w:proofErr w:type="spellStart"/>
-                  <w:r>
-                    <w:rPr>
-                      <w:rFonts w:ascii="Times New Roman" w:hAnsi="Times New Roman"/>
-                      <w:b/>
-                      <w:sz w:val="24"/>
-                      <w:szCs w:val="24"/>
-                    </w:rPr>
-                    <w:t>Randhir</w:t>
-                  </w:r>
-                  <w:proofErr w:type="spellEnd"/>
-                  <w:r>
-                    <w:rPr>
-                      <w:rFonts w:ascii="Times New Roman" w:hAnsi="Times New Roman"/>
-                      <w:b/>
-                      <w:sz w:val="24"/>
-                      <w:szCs w:val="24"/>
-                    </w:rPr>
-                    <w:t xml:space="preserve"> Singh</w:t>
-                  </w:r>
-                </w:p>
-                <w:p>
-                  <w:pPr>
-                    <w:rPr>
-                      <w:rFonts w:ascii="Times New Roman" w:eastAsia="Times New Roman" w:hAnsi="Times New Roman"/>
-                      <w:b/>
-                      <w:bCs/>
-                      <w:sz w:val="24"/>
-                      <w:szCs w:val="24"/>
-                    </w:rPr>
-                  </w:pPr>
-                  <w:r>
-                    <w:rPr>
-                      <w:rFonts w:ascii="Times New Roman" w:hAnsi="Times New Roman"/>
-                      <w:b/>
-                      <w:sz w:val="24"/>
-                      <w:szCs w:val="24"/>
-                    </w:rPr>
-                    <w:t xml:space="preserve">Mr. </w:t>
-                  </w:r>
-                  <w:proofErr w:type="spellStart"/>
-                  <w:r>
-                    <w:rPr>
-                      <w:rFonts w:ascii="Times New Roman" w:hAnsi="Times New Roman"/>
-                      <w:b/>
-                      <w:sz w:val="24"/>
-                      <w:szCs w:val="24"/>
-                    </w:rPr>
-                    <w:t>Mukesh</w:t>
-                  </w:r>
-                  <w:proofErr w:type="spellEnd"/>
-                  <w:r>
-                    <w:rPr>
-                      <w:rFonts w:ascii="Times New Roman" w:hAnsi="Times New Roman"/>
-                      <w:b/>
-                      <w:sz w:val="24"/>
-                      <w:szCs w:val="24"/>
-                    </w:rPr>
-                    <w:t xml:space="preserve"> B. Kumar</w:t>
+                    <w:t>Mr. Randhir Singh</w:t>
                   </w:r>
                 </w:p>
                 <w:p>
@@ -2470,7 +1725,6 @@
           <w:szCs w:val="28"/>
           <w:lang w:val="en-IN"/>
         </w:rPr>
-        <w:lastRenderedPageBreak/>
         <w:t>Abstract</w:t>
       </w:r>
     </w:p>
@@ -2551,7 +1805,6 @@
           <w:sz w:val="32"/>
           <w:szCs w:val="32"/>
         </w:rPr>
-        <w:lastRenderedPageBreak/>
         <w:t>CONTENTS</w:t>
       </w:r>
     </w:p>
@@ -2665,7 +1918,8 @@
         </w:rPr>
         <w:t xml:space="preserve">       C</w:t>
       </w:r>
-      <w:proofErr w:type="spellStart"/>
+      <w:bookmarkStart w:id="0" w:name="_GoBack"/>
+      <w:bookmarkEnd w:id="0"/>
       <w:r>
         <w:rPr>
           <w:rFonts w:ascii="Times New Roman" w:hAnsi="Times New Roman"/>
@@ -2676,7 +1930,6 @@
         </w:rPr>
         <w:t>omponents</w:t>
       </w:r>
-      <w:proofErr w:type="spellEnd"/>
     </w:p>
     <w:p>
       <w:pPr>
@@ -3093,7 +2346,7 @@
             <v:path arrowok="t" fillok="f" o:connecttype="none"/>
             <o:lock v:ext="edit" shapetype="t"/>
           </v:shapetype>
-          <v:shape id="_x0000_s1056" type="#_x0000_t32" style="position:absolute;left:0;text-align:left;margin-left:137.4pt;margin-top:8.8pt;width:274.5pt;height:0;z-index:251691008" o:connectortype="straight">
+          <v:shape id="_x0000_s1067" type="#_x0000_t32" alt="" style="position:absolute;left:0;text-align:left;margin-left:137.4pt;margin-top:8.8pt;width:274.5pt;height:0;z-index:251691008;mso-wrap-edited:f;mso-width-percent:0;mso-height-percent:0;mso-width-percent:0;mso-height-percent:0" o:connectortype="straight">
             <v:stroke dashstyle="dash"/>
           </v:shape>
         </w:pict>
@@ -3130,7 +2383,7 @@
           <w:szCs w:val="28"/>
         </w:rPr>
         <w:pict>
-          <v:shape id="_x0000_s1057" type="#_x0000_t32" style="position:absolute;left:0;text-align:left;margin-left:174pt;margin-top:9.15pt;width:237.9pt;height:0;z-index:251692032" o:connectortype="straight">
+          <v:shape id="_x0000_s1066" type="#_x0000_t32" alt="" style="position:absolute;left:0;text-align:left;margin-left:174pt;margin-top:9.15pt;width:237.9pt;height:0;z-index:251692032;mso-wrap-edited:f;mso-width-percent:0;mso-height-percent:0;mso-width-percent:0;mso-height-percent:0" o:connectortype="straight">
             <v:stroke dashstyle="dash"/>
           </v:shape>
         </w:pict>
@@ -3167,7 +2420,7 @@
           <w:szCs w:val="28"/>
         </w:rPr>
         <w:pict>
-          <v:shape id="_x0000_s1058" type="#_x0000_t32" style="position:absolute;left:0;text-align:left;margin-left:111.9pt;margin-top:6.55pt;width:300pt;height:0;z-index:251693056" o:connectortype="straight">
+          <v:shape id="_x0000_s1065" type="#_x0000_t32" alt="" style="position:absolute;left:0;text-align:left;margin-left:111.9pt;margin-top:6.55pt;width:300pt;height:0;z-index:251693056;mso-wrap-edited:f;mso-width-percent:0;mso-height-percent:0;mso-width-percent:0;mso-height-percent:0" o:connectortype="straight">
             <v:stroke dashstyle="dash"/>
           </v:shape>
         </w:pict>
@@ -3204,32 +2457,20 @@
           <w:szCs w:val="28"/>
         </w:rPr>
         <w:pict>
-          <v:shape id="_x0000_s1059" type="#_x0000_t32" style="position:absolute;left:0;text-align:left;margin-left:210.3pt;margin-top:5.35pt;width:201.6pt;height:0;z-index:251694080" o:connectortype="straight">
+          <v:shape id="_x0000_s1064" type="#_x0000_t32" alt="" style="position:absolute;left:0;text-align:left;margin-left:210.3pt;margin-top:5.35pt;width:201.6pt;height:0;z-index:251694080;mso-wrap-edited:f;mso-width-percent:0;mso-height-percent:0;mso-width-percent:0;mso-height-percent:0" o:connectortype="straight">
             <v:stroke dashstyle="dash"/>
           </v:shape>
         </w:pict>
       </w:r>
-      <w:proofErr w:type="gramStart"/>
-      <w:r>
-        <w:rPr>
-          <w:rFonts w:ascii="Times New Roman" w:hAnsi="Times New Roman"/>
-          <w:b/>
-          <w:bCs/>
-          <w:sz w:val="28"/>
-          <w:szCs w:val="28"/>
-        </w:rPr>
-        <w:t>CHAPTER 1.</w:t>
-      </w:r>
-      <w:proofErr w:type="gramEnd"/>
-      <w:r>
-        <w:rPr>
-          <w:rFonts w:ascii="Times New Roman" w:hAnsi="Times New Roman"/>
-          <w:b/>
-          <w:bCs/>
-          <w:sz w:val="28"/>
-          <w:szCs w:val="28"/>
-        </w:rPr>
-        <w:t xml:space="preserve"> INTRODUCTION</w:t>
+      <w:r>
+        <w:rPr>
+          <w:rFonts w:ascii="Times New Roman" w:hAnsi="Times New Roman"/>
+          <w:b/>
+          <w:bCs/>
+          <w:sz w:val="28"/>
+          <w:szCs w:val="28"/>
+        </w:rPr>
+        <w:t>CHAPTER 1. INTRODUCTION</w:t>
       </w:r>
       <w:r>
         <w:rPr>
@@ -3263,7 +2504,7 @@
           <w:szCs w:val="28"/>
         </w:rPr>
         <w:pict>
-          <v:shape id="_x0000_s1027" type="#_x0000_t32" style="position:absolute;left:0;text-align:left;margin-left:4in;margin-top:9.25pt;width:150pt;height:0;z-index:251661312" o:connectortype="straight">
+          <v:shape id="_x0000_s1063" type="#_x0000_t32" alt="" style="position:absolute;left:0;text-align:left;margin-left:4in;margin-top:9.25pt;width:150pt;height:0;z-index:251661312;mso-wrap-edited:f;mso-width-percent:0;mso-height-percent:0;mso-width-percent:0;mso-height-percent:0" o:connectortype="straight">
             <v:stroke dashstyle="dash"/>
           </v:shape>
         </w:pict>
@@ -3339,7 +2580,7 @@
           <w:szCs w:val="28"/>
         </w:rPr>
         <w:pict>
-          <v:shape id="_x0000_s1028" type="#_x0000_t32" style="position:absolute;left:0;text-align:left;margin-left:201pt;margin-top:8.1pt;width:225pt;height:.05pt;z-index:251662336" o:connectortype="straight">
+          <v:shape id="_x0000_s1062" type="#_x0000_t32" alt="" style="position:absolute;left:0;text-align:left;margin-left:201pt;margin-top:8.1pt;width:225pt;height:.05pt;z-index:251662336;mso-wrap-edited:f;mso-width-percent:0;mso-height-percent:0;mso-width-percent:0;mso-height-percent:0" o:connectortype="straight">
             <v:stroke dashstyle="dash"/>
           </v:shape>
         </w:pict>
@@ -3403,7 +2644,7 @@
           <w:szCs w:val="28"/>
         </w:rPr>
         <w:pict>
-          <v:shape id="_x0000_s1029" type="#_x0000_t32" style="position:absolute;left:0;text-align:left;margin-left:201pt;margin-top:8.05pt;width:225pt;height:.05pt;z-index:251663360" o:connectortype="straight">
+          <v:shape id="_x0000_s1061" type="#_x0000_t32" alt="" style="position:absolute;left:0;text-align:left;margin-left:201pt;margin-top:8.05pt;width:225pt;height:.05pt;z-index:251663360;mso-wrap-edited:f;mso-width-percent:0;mso-height-percent:0;mso-width-percent:0;mso-height-percent:0" o:connectortype="straight">
             <v:stroke dashstyle="dash"/>
           </v:shape>
         </w:pict>
@@ -3475,7 +2716,7 @@
           <w:szCs w:val="28"/>
         </w:rPr>
         <w:pict>
-          <v:shape id="_x0000_s1030" type="#_x0000_t32" style="position:absolute;left:0;text-align:left;margin-left:213pt;margin-top:3.2pt;width:225pt;height:.05pt;z-index:251664384" o:connectortype="straight">
+          <v:shape id="_x0000_s1060" type="#_x0000_t32" alt="" style="position:absolute;left:0;text-align:left;margin-left:213pt;margin-top:3.2pt;width:225pt;height:.05pt;z-index:251664384;mso-wrap-edited:f;mso-width-percent:0;mso-height-percent:0;mso-width-percent:0;mso-height-percent:0" o:connectortype="straight">
             <v:stroke dashstyle="dash"/>
           </v:shape>
         </w:pict>
@@ -3538,7 +2779,7 @@
           <w:szCs w:val="28"/>
         </w:rPr>
         <w:pict>
-          <v:shape id="_x0000_s1032" type="#_x0000_t32" style="position:absolute;left:0;text-align:left;margin-left:190.5pt;margin-top:7.7pt;width:247.5pt;height:.05pt;z-index:251666432" o:connectortype="straight">
+          <v:shape id="_x0000_s1059" type="#_x0000_t32" alt="" style="position:absolute;left:0;text-align:left;margin-left:190.5pt;margin-top:7.7pt;width:247.5pt;height:.05pt;z-index:251666432;mso-wrap-edited:f;mso-width-percent:0;mso-height-percent:0;mso-width-percent:0;mso-height-percent:0" o:connectortype="straight">
             <v:stroke dashstyle="dash"/>
           </v:shape>
         </w:pict>
@@ -3593,32 +2834,20 @@
           <w:szCs w:val="28"/>
         </w:rPr>
         <w:pict>
-          <v:shape id="_x0000_s1060" type="#_x0000_t32" style="position:absolute;left:0;text-align:left;margin-left:253.8pt;margin-top:9pt;width:184.2pt;height:0;z-index:251695104" o:connectortype="straight">
+          <v:shape id="_x0000_s1058" type="#_x0000_t32" alt="" style="position:absolute;left:0;text-align:left;margin-left:253.8pt;margin-top:9pt;width:184.2pt;height:0;z-index:251695104;mso-wrap-edited:f;mso-width-percent:0;mso-height-percent:0;mso-width-percent:0;mso-height-percent:0" o:connectortype="straight">
             <v:stroke dashstyle="dash"/>
           </v:shape>
         </w:pict>
       </w:r>
-      <w:proofErr w:type="gramStart"/>
-      <w:r>
-        <w:rPr>
-          <w:rFonts w:ascii="Times New Roman" w:hAnsi="Times New Roman"/>
-          <w:b/>
-          <w:bCs/>
-          <w:sz w:val="28"/>
-          <w:szCs w:val="28"/>
-        </w:rPr>
-        <w:t>CHAPTER 2.</w:t>
-      </w:r>
-      <w:proofErr w:type="gramEnd"/>
-      <w:r>
-        <w:rPr>
-          <w:rFonts w:ascii="Times New Roman" w:hAnsi="Times New Roman"/>
-          <w:b/>
-          <w:bCs/>
-          <w:sz w:val="28"/>
-          <w:szCs w:val="28"/>
-        </w:rPr>
-        <w:t xml:space="preserve"> </w:t>
+      <w:r>
+        <w:rPr>
+          <w:rFonts w:ascii="Times New Roman" w:hAnsi="Times New Roman"/>
+          <w:b/>
+          <w:bCs/>
+          <w:sz w:val="28"/>
+          <w:szCs w:val="28"/>
+        </w:rPr>
+        <w:t xml:space="preserve">CHAPTER 2. </w:t>
       </w:r>
       <w:r>
         <w:rPr>
@@ -3662,32 +2891,20 @@
           <w:szCs w:val="28"/>
         </w:rPr>
         <w:pict>
-          <v:shape id="_x0000_s1061" type="#_x0000_t32" style="position:absolute;left:0;text-align:left;margin-left:196.2pt;margin-top:7.85pt;width:241.8pt;height:0;z-index:251696128" o:connectortype="straight">
+          <v:shape id="_x0000_s1057" type="#_x0000_t32" alt="" style="position:absolute;left:0;text-align:left;margin-left:196.2pt;margin-top:7.85pt;width:241.8pt;height:0;z-index:251696128;mso-wrap-edited:f;mso-width-percent:0;mso-height-percent:0;mso-width-percent:0;mso-height-percent:0" o:connectortype="straight">
             <v:stroke dashstyle="dash"/>
           </v:shape>
         </w:pict>
       </w:r>
-      <w:proofErr w:type="gramStart"/>
-      <w:r>
-        <w:rPr>
-          <w:rFonts w:ascii="Times New Roman" w:hAnsi="Times New Roman"/>
-          <w:b/>
-          <w:bCs/>
-          <w:sz w:val="28"/>
-          <w:szCs w:val="28"/>
-        </w:rPr>
-        <w:t>CHAPTER 3.</w:t>
-      </w:r>
-      <w:proofErr w:type="gramEnd"/>
-      <w:r>
-        <w:rPr>
-          <w:rFonts w:ascii="Times New Roman" w:hAnsi="Times New Roman"/>
-          <w:b/>
-          <w:bCs/>
-          <w:sz w:val="28"/>
-          <w:szCs w:val="28"/>
-        </w:rPr>
-        <w:t xml:space="preserve"> </w:t>
+      <w:r>
+        <w:rPr>
+          <w:rFonts w:ascii="Times New Roman" w:hAnsi="Times New Roman"/>
+          <w:b/>
+          <w:bCs/>
+          <w:sz w:val="28"/>
+          <w:szCs w:val="28"/>
+        </w:rPr>
+        <w:t xml:space="preserve">CHAPTER 3. </w:t>
       </w:r>
       <w:r>
         <w:rPr>
@@ -3731,7 +2948,7 @@
           <w:szCs w:val="28"/>
         </w:rPr>
         <w:pict>
-          <v:shape id="_x0000_s1031" type="#_x0000_t32" style="position:absolute;left:0;text-align:left;margin-left:279.9pt;margin-top:8.25pt;width:158.1pt;height:0;z-index:251665408" o:connectortype="straight">
+          <v:shape id="_x0000_s1056" type="#_x0000_t32" alt="" style="position:absolute;left:0;text-align:left;margin-left:279.9pt;margin-top:8.25pt;width:158.1pt;height:0;z-index:251665408;mso-wrap-edited:f;mso-width-percent:0;mso-height-percent:0;mso-width-percent:0;mso-height-percent:0" o:connectortype="straight">
             <v:stroke dashstyle="dash"/>
           </v:shape>
         </w:pict>
@@ -3805,7 +3022,7 @@
           <w:szCs w:val="28"/>
         </w:rPr>
         <w:pict>
-          <v:shape id="_x0000_s1033" type="#_x0000_t32" style="position:absolute;left:0;text-align:left;margin-left:224.4pt;margin-top:8.55pt;width:213.6pt;height:0;z-index:251667456" o:connectortype="straight">
+          <v:shape id="_x0000_s1055" type="#_x0000_t32" alt="" style="position:absolute;left:0;text-align:left;margin-left:224.4pt;margin-top:8.55pt;width:213.6pt;height:0;z-index:251667456;mso-wrap-edited:f;mso-width-percent:0;mso-height-percent:0;mso-width-percent:0;mso-height-percent:0" o:connectortype="straight">
             <v:stroke dashstyle="dash"/>
           </v:shape>
         </w:pict>
@@ -3869,7 +3086,7 @@
           <w:szCs w:val="28"/>
         </w:rPr>
         <w:pict>
-          <v:shape id="_x0000_s1034" type="#_x0000_t32" style="position:absolute;left:0;text-align:left;margin-left:279.9pt;margin-top:5.9pt;width:158.1pt;height:0;z-index:251668480" o:connectortype="straight">
+          <v:shape id="_x0000_s1054" type="#_x0000_t32" alt="" style="position:absolute;left:0;text-align:left;margin-left:279.9pt;margin-top:5.9pt;width:158.1pt;height:0;z-index:251668480;mso-wrap-edited:f;mso-width-percent:0;mso-height-percent:0;mso-width-percent:0;mso-height-percent:0" o:connectortype="straight">
             <v:stroke dashstyle="dash"/>
           </v:shape>
         </w:pict>
@@ -3933,7 +3150,7 @@
           <w:szCs w:val="28"/>
         </w:rPr>
         <w:pict>
-          <v:shape id="_x0000_s1035" type="#_x0000_t32" style="position:absolute;left:0;text-align:left;margin-left:236.4pt;margin-top:7.75pt;width:201.6pt;height:0;z-index:251669504" o:connectortype="straight">
+          <v:shape id="_x0000_s1053" type="#_x0000_t32" alt="" style="position:absolute;left:0;text-align:left;margin-left:236.4pt;margin-top:7.75pt;width:201.6pt;height:0;z-index:251669504;mso-wrap-edited:f;mso-width-percent:0;mso-height-percent:0;mso-width-percent:0;mso-height-percent:0" o:connectortype="straight">
             <v:stroke dashstyle="dash"/>
           </v:shape>
         </w:pict>
@@ -3997,7 +3214,7 @@
           <w:szCs w:val="28"/>
         </w:rPr>
         <w:pict>
-          <v:shape id="_x0000_s1037" type="#_x0000_t32" style="position:absolute;left:0;text-align:left;margin-left:236.4pt;margin-top:6.6pt;width:201.6pt;height:.05pt;z-index:251671552" o:connectortype="straight">
+          <v:shape id="_x0000_s1052" type="#_x0000_t32" alt="" style="position:absolute;left:0;text-align:left;margin-left:236.4pt;margin-top:6.6pt;width:201.6pt;height:.05pt;z-index:251671552;mso-wrap-edited:f;mso-width-percent:0;mso-height-percent:0;mso-width-percent:0;mso-height-percent:0" o:connectortype="straight">
             <v:stroke dashstyle="dash"/>
           </v:shape>
         </w:pict>
@@ -4061,7 +3278,7 @@
           <w:szCs w:val="28"/>
         </w:rPr>
         <w:pict>
-          <v:shape id="_x0000_s1038" type="#_x0000_t32" style="position:absolute;left:0;text-align:left;margin-left:296.4pt;margin-top:5.45pt;width:141.6pt;height:0;z-index:251672576" o:connectortype="straight">
+          <v:shape id="_x0000_s1051" type="#_x0000_t32" alt="" style="position:absolute;left:0;text-align:left;margin-left:296.4pt;margin-top:5.45pt;width:141.6pt;height:0;z-index:251672576;mso-wrap-edited:f;mso-width-percent:0;mso-height-percent:0;mso-width-percent:0;mso-height-percent:0" o:connectortype="straight">
             <v:stroke dashstyle="dash"/>
           </v:shape>
         </w:pict>
@@ -4140,32 +3357,20 @@
           <w:szCs w:val="28"/>
         </w:rPr>
         <w:pict>
-          <v:shape id="_x0000_s1036" type="#_x0000_t32" style="position:absolute;left:0;text-align:left;margin-left:217.5pt;margin-top:6.35pt;width:223.5pt;height:0;z-index:251670528" o:connectortype="straight">
+          <v:shape id="_x0000_s1050" type="#_x0000_t32" alt="" style="position:absolute;left:0;text-align:left;margin-left:217.5pt;margin-top:6.35pt;width:223.5pt;height:0;z-index:251670528;mso-wrap-edited:f;mso-width-percent:0;mso-height-percent:0;mso-width-percent:0;mso-height-percent:0" o:connectortype="straight">
             <v:stroke dashstyle="dash"/>
           </v:shape>
         </w:pict>
       </w:r>
-      <w:proofErr w:type="gramStart"/>
-      <w:r>
-        <w:rPr>
-          <w:rFonts w:ascii="Times New Roman" w:hAnsi="Times New Roman"/>
-          <w:b/>
-          <w:bCs/>
-          <w:sz w:val="28"/>
-          <w:szCs w:val="28"/>
-        </w:rPr>
-        <w:t>CHAPTER 4.</w:t>
-      </w:r>
-      <w:proofErr w:type="gramEnd"/>
-      <w:r>
-        <w:rPr>
-          <w:rFonts w:ascii="Times New Roman" w:hAnsi="Times New Roman"/>
-          <w:b/>
-          <w:bCs/>
-          <w:sz w:val="28"/>
-          <w:szCs w:val="28"/>
-        </w:rPr>
-        <w:t xml:space="preserve"> AIM &amp; </w:t>
+      <w:r>
+        <w:rPr>
+          <w:rFonts w:ascii="Times New Roman" w:hAnsi="Times New Roman"/>
+          <w:b/>
+          <w:bCs/>
+          <w:sz w:val="28"/>
+          <w:szCs w:val="28"/>
+        </w:rPr>
+        <w:t xml:space="preserve">CHAPTER 4. AIM &amp; </w:t>
       </w:r>
       <w:r>
         <w:rPr>
@@ -4200,32 +3405,20 @@
           <w:szCs w:val="28"/>
         </w:rPr>
         <w:pict>
-          <v:shape id="_x0000_s1043" type="#_x0000_t32" style="position:absolute;left:0;text-align:left;margin-left:266.4pt;margin-top:3.7pt;width:176.1pt;height:0;z-index:251677696" o:connectortype="straight">
+          <v:shape id="_x0000_s1049" type="#_x0000_t32" alt="" style="position:absolute;left:0;text-align:left;margin-left:266.4pt;margin-top:3.7pt;width:176.1pt;height:0;z-index:251677696;mso-wrap-edited:f;mso-width-percent:0;mso-height-percent:0;mso-width-percent:0;mso-height-percent:0" o:connectortype="straight">
             <v:stroke dashstyle="dash"/>
           </v:shape>
         </w:pict>
       </w:r>
-      <w:proofErr w:type="gramStart"/>
-      <w:r>
-        <w:rPr>
-          <w:rFonts w:ascii="Times New Roman" w:hAnsi="Times New Roman"/>
-          <w:b/>
-          <w:bCs/>
-          <w:sz w:val="28"/>
-          <w:szCs w:val="28"/>
-        </w:rPr>
-        <w:t>CHAPTER 5.</w:t>
-      </w:r>
-      <w:proofErr w:type="gramEnd"/>
-      <w:r>
-        <w:rPr>
-          <w:rFonts w:ascii="Times New Roman" w:hAnsi="Times New Roman"/>
-          <w:b/>
-          <w:bCs/>
-          <w:sz w:val="28"/>
-          <w:szCs w:val="28"/>
-        </w:rPr>
-        <w:t xml:space="preserve"> SYSTEM ARCHITECTURE                                                       17</w:t>
+      <w:r>
+        <w:rPr>
+          <w:rFonts w:ascii="Times New Roman" w:hAnsi="Times New Roman"/>
+          <w:b/>
+          <w:bCs/>
+          <w:sz w:val="28"/>
+          <w:szCs w:val="28"/>
+        </w:rPr>
+        <w:t>CHAPTER 5. SYSTEM ARCHITECTURE                                                       17</w:t>
       </w:r>
     </w:p>
     <w:p>
@@ -4250,32 +3443,20 @@
           <w:szCs w:val="28"/>
         </w:rPr>
         <w:pict>
-          <v:shape id="_x0000_s1055" type="#_x0000_t32" style="position:absolute;left:0;text-align:left;margin-left:275.4pt;margin-top:7.05pt;width:167.1pt;height:0;z-index:251689984" o:connectortype="straight">
+          <v:shape id="_x0000_s1048" type="#_x0000_t32" alt="" style="position:absolute;left:0;text-align:left;margin-left:275.4pt;margin-top:7.05pt;width:167.1pt;height:0;z-index:251689984;mso-wrap-edited:f;mso-width-percent:0;mso-height-percent:0;mso-width-percent:0;mso-height-percent:0" o:connectortype="straight">
             <v:stroke dashstyle="dash"/>
           </v:shape>
         </w:pict>
       </w:r>
-      <w:proofErr w:type="gramStart"/>
-      <w:r>
-        <w:rPr>
-          <w:rFonts w:ascii="Times New Roman" w:hAnsi="Times New Roman"/>
-          <w:b/>
-          <w:bCs/>
-          <w:sz w:val="28"/>
-          <w:szCs w:val="28"/>
-        </w:rPr>
-        <w:t>CHAPTER 6.</w:t>
-      </w:r>
-      <w:proofErr w:type="gramEnd"/>
-      <w:r>
-        <w:rPr>
-          <w:rFonts w:ascii="Times New Roman" w:hAnsi="Times New Roman"/>
-          <w:b/>
-          <w:bCs/>
-          <w:sz w:val="28"/>
-          <w:szCs w:val="28"/>
-        </w:rPr>
-        <w:t xml:space="preserve"> TOOLS &amp; FLATFORM USED                                                   20</w:t>
+      <w:r>
+        <w:rPr>
+          <w:rFonts w:ascii="Times New Roman" w:hAnsi="Times New Roman"/>
+          <w:b/>
+          <w:bCs/>
+          <w:sz w:val="28"/>
+          <w:szCs w:val="28"/>
+        </w:rPr>
+        <w:t>CHAPTER 6. TOOLS &amp; FLATFORM USED                                                   20</w:t>
       </w:r>
     </w:p>
     <w:p>
@@ -4300,7 +3481,7 @@
           <w:szCs w:val="28"/>
         </w:rPr>
         <w:pict>
-          <v:shape id="_x0000_s1051" type="#_x0000_t32" style="position:absolute;left:0;text-align:left;margin-left:177.9pt;margin-top:7.4pt;width:263.1pt;height:0;z-index:251685888" o:connectortype="straight">
+          <v:shape id="_x0000_s1047" type="#_x0000_t32" alt="" style="position:absolute;left:0;text-align:left;margin-left:177.9pt;margin-top:7.4pt;width:263.1pt;height:0;z-index:251685888;mso-wrap-edited:f;mso-width-percent:0;mso-height-percent:0;mso-width-percent:0;mso-height-percent:0" o:connectortype="straight">
             <v:stroke dashstyle="dash"/>
           </v:shape>
         </w:pict>
@@ -4368,7 +3549,7 @@
           <w:szCs w:val="28"/>
         </w:rPr>
         <w:pict>
-          <v:shape id="_x0000_s1052" type="#_x0000_t32" style="position:absolute;left:0;text-align:left;margin-left:266.4pt;margin-top:9.25pt;width:174.6pt;height:0;z-index:251686912" o:connectortype="straight">
+          <v:shape id="_x0000_s1046" type="#_x0000_t32" alt="" style="position:absolute;left:0;text-align:left;margin-left:266.4pt;margin-top:9.25pt;width:174.6pt;height:0;z-index:251686912;mso-wrap-edited:f;mso-width-percent:0;mso-height-percent:0;mso-width-percent:0;mso-height-percent:0" o:connectortype="straight">
             <v:stroke dashstyle="dash"/>
           </v:shape>
         </w:pict>
@@ -4455,7 +3636,7 @@
           <w:szCs w:val="28"/>
         </w:rPr>
         <w:pict>
-          <v:shape id="_x0000_s1050" type="#_x0000_t32" style="position:absolute;left:0;text-align:left;margin-left:235.5pt;margin-top:6.6pt;width:207pt;height:0;z-index:251684864" o:connectortype="straight">
+          <v:shape id="_x0000_s1045" type="#_x0000_t32" alt="" style="position:absolute;left:0;text-align:left;margin-left:235.5pt;margin-top:6.6pt;width:207pt;height:0;z-index:251684864;mso-wrap-edited:f;mso-width-percent:0;mso-height-percent:0;mso-width-percent:0;mso-height-percent:0" o:connectortype="straight">
             <v:stroke dashstyle="dash"/>
           </v:shape>
         </w:pict>
@@ -4531,7 +3712,7 @@
           <w:szCs w:val="28"/>
         </w:rPr>
         <w:pict>
-          <v:shape id="_x0000_s1049" type="#_x0000_t32" style="position:absolute;left:0;text-align:left;margin-left:162.3pt;margin-top:6.95pt;width:278.7pt;height:0;z-index:251683840" o:connectortype="straight">
+          <v:shape id="_x0000_s1044" type="#_x0000_t32" alt="" style="position:absolute;left:0;text-align:left;margin-left:162.3pt;margin-top:6.95pt;width:278.7pt;height:0;z-index:251683840;mso-wrap-edited:f;mso-width-percent:0;mso-height-percent:0;mso-width-percent:0;mso-height-percent:0" o:connectortype="straight">
             <v:stroke dashstyle="dash"/>
           </v:shape>
         </w:pict>
@@ -4603,7 +3784,7 @@
           <w:szCs w:val="28"/>
         </w:rPr>
         <w:pict>
-          <v:shape id="_x0000_s1048" type="#_x0000_t32" style="position:absolute;left:0;text-align:left;margin-left:198.3pt;margin-top:5.8pt;width:242.7pt;height:0;z-index:251682816" o:connectortype="straight">
+          <v:shape id="_x0000_s1043" type="#_x0000_t32" alt="" style="position:absolute;left:0;text-align:left;margin-left:198.3pt;margin-top:5.8pt;width:242.7pt;height:0;z-index:251682816;mso-wrap-edited:f;mso-width-percent:0;mso-height-percent:0;mso-width-percent:0;mso-height-percent:0" o:connectortype="straight">
             <v:stroke dashstyle="dash"/>
           </v:shape>
         </w:pict>
@@ -4658,7 +3839,7 @@
           <w:szCs w:val="28"/>
         </w:rPr>
         <w:pict>
-          <v:shape id="_x0000_s1047" type="#_x0000_t32" style="position:absolute;left:0;text-align:left;margin-left:198.3pt;margin-top:6.15pt;width:244.2pt;height:0;z-index:251681792" o:connectortype="straight">
+          <v:shape id="_x0000_s1042" type="#_x0000_t32" alt="" style="position:absolute;left:0;text-align:left;margin-left:198.3pt;margin-top:6.15pt;width:244.2pt;height:0;z-index:251681792;mso-wrap-edited:f;mso-width-percent:0;mso-height-percent:0;mso-width-percent:0;mso-height-percent:0" o:connectortype="straight">
             <v:stroke dashstyle="dash"/>
           </v:shape>
         </w:pict>
@@ -4715,7 +3896,7 @@
           <w:szCs w:val="28"/>
         </w:rPr>
         <w:pict>
-          <v:shape id="_x0000_s1046" type="#_x0000_t32" style="position:absolute;left:0;text-align:left;margin-left:258.9pt;margin-top:6.5pt;width:183.6pt;height:0;z-index:251680768" o:connectortype="straight">
+          <v:shape id="_x0000_s1041" type="#_x0000_t32" alt="" style="position:absolute;left:0;text-align:left;margin-left:258.9pt;margin-top:6.5pt;width:183.6pt;height:0;z-index:251680768;mso-wrap-edited:f;mso-width-percent:0;mso-height-percent:0;mso-width-percent:0;mso-height-percent:0" o:connectortype="straight">
             <v:stroke dashstyle="dash"/>
           </v:shape>
         </w:pict>
@@ -4773,7 +3954,7 @@
           <w:szCs w:val="28"/>
         </w:rPr>
         <w:pict>
-          <v:shape id="_x0000_s1044" type="#_x0000_t32" style="position:absolute;left:0;text-align:left;margin-left:251.4pt;margin-top:6.85pt;width:191.1pt;height:0;z-index:251678720" o:connectortype="straight">
+          <v:shape id="_x0000_s1040" type="#_x0000_t32" alt="" style="position:absolute;left:0;text-align:left;margin-left:251.4pt;margin-top:6.85pt;width:191.1pt;height:0;z-index:251678720;mso-wrap-edited:f;mso-width-percent:0;mso-height-percent:0;mso-width-percent:0;mso-height-percent:0" o:connectortype="straight">
             <v:stroke dashstyle="dash"/>
           </v:shape>
         </w:pict>
@@ -4830,32 +4011,20 @@
           <w:szCs w:val="28"/>
         </w:rPr>
         <w:pict>
-          <v:shape id="_x0000_s1054" type="#_x0000_t32" style="position:absolute;left:0;text-align:left;margin-left:217.5pt;margin-top:5.7pt;width:223.5pt;height:0;z-index:251688960" o:connectortype="straight">
+          <v:shape id="_x0000_s1039" type="#_x0000_t32" alt="" style="position:absolute;left:0;text-align:left;margin-left:217.5pt;margin-top:5.7pt;width:223.5pt;height:0;z-index:251688960;mso-wrap-edited:f;mso-width-percent:0;mso-height-percent:0;mso-width-percent:0;mso-height-percent:0" o:connectortype="straight">
             <v:stroke dashstyle="dash"/>
           </v:shape>
         </w:pict>
       </w:r>
-      <w:proofErr w:type="gramStart"/>
-      <w:r>
-        <w:rPr>
-          <w:rFonts w:ascii="Times New Roman" w:hAnsi="Times New Roman"/>
-          <w:b/>
-          <w:bCs/>
-          <w:sz w:val="28"/>
-          <w:szCs w:val="28"/>
-        </w:rPr>
-        <w:t>CHAPTER 7.</w:t>
-      </w:r>
-      <w:proofErr w:type="gramEnd"/>
-      <w:r>
-        <w:rPr>
-          <w:rFonts w:ascii="Times New Roman" w:hAnsi="Times New Roman"/>
-          <w:b/>
-          <w:bCs/>
-          <w:sz w:val="28"/>
-          <w:szCs w:val="28"/>
-        </w:rPr>
-        <w:t xml:space="preserve"> IMPLIMENTATION                                                                    </w:t>
+      <w:r>
+        <w:rPr>
+          <w:rFonts w:ascii="Times New Roman" w:hAnsi="Times New Roman"/>
+          <w:b/>
+          <w:bCs/>
+          <w:sz w:val="28"/>
+          <w:szCs w:val="28"/>
+        </w:rPr>
+        <w:t xml:space="preserve">CHAPTER 7. IMPLIMENTATION                                                                    </w:t>
       </w:r>
       <w:r>
         <w:rPr>
@@ -4888,7 +4057,7 @@
           <w:szCs w:val="28"/>
         </w:rPr>
         <w:pict>
-          <v:shape id="_x0000_s1045" type="#_x0000_t32" style="position:absolute;left:0;text-align:left;margin-left:275.4pt;margin-top:7.6pt;width:167.1pt;height:0;z-index:251679744" o:connectortype="straight">
+          <v:shape id="_x0000_s1038" type="#_x0000_t32" alt="" style="position:absolute;left:0;text-align:left;margin-left:275.4pt;margin-top:7.6pt;width:167.1pt;height:0;z-index:251679744;mso-wrap-edited:f;mso-width-percent:0;mso-height-percent:0;mso-width-percent:0;mso-height-percent:0" o:connectortype="straight">
             <v:stroke dashstyle="dash"/>
           </v:shape>
         </w:pict>
@@ -4962,7 +4131,7 @@
           <w:szCs w:val="28"/>
         </w:rPr>
         <w:pict>
-          <v:shape id="_x0000_s1039" type="#_x0000_t32" style="position:absolute;left:0;text-align:left;margin-left:235.5pt;margin-top:6.45pt;width:207pt;height:0;z-index:251673600" o:connectortype="straight">
+          <v:shape id="_x0000_s1037" type="#_x0000_t32" alt="" style="position:absolute;left:0;text-align:left;margin-left:235.5pt;margin-top:6.45pt;width:207pt;height:0;z-index:251673600;mso-wrap-edited:f;mso-width-percent:0;mso-height-percent:0;mso-width-percent:0;mso-height-percent:0" o:connectortype="straight">
             <v:stroke dashstyle="dash"/>
           </v:shape>
         </w:pict>
@@ -5017,7 +4186,7 @@
           <w:szCs w:val="28"/>
         </w:rPr>
         <w:pict>
-          <v:shape id="_x0000_s1040" type="#_x0000_t32" style="position:absolute;left:0;text-align:left;margin-left:312.9pt;margin-top:6.8pt;width:129.6pt;height:0;z-index:251674624" o:connectortype="straight">
+          <v:shape id="_x0000_s1036" type="#_x0000_t32" alt="" style="position:absolute;left:0;text-align:left;margin-left:312.9pt;margin-top:6.8pt;width:129.6pt;height:0;z-index:251674624;mso-wrap-edited:f;mso-width-percent:0;mso-height-percent:0;mso-width-percent:0;mso-height-percent:0" o:connectortype="straight">
             <v:stroke dashstyle="dash"/>
           </v:shape>
         </w:pict>
@@ -5072,7 +4241,7 @@
           <w:szCs w:val="28"/>
         </w:rPr>
         <w:pict>
-          <v:shape id="_x0000_s1041" type="#_x0000_t32" style="position:absolute;left:0;text-align:left;margin-left:391.5pt;margin-top:8.6pt;width:49.5pt;height:0;z-index:251675648" o:connectortype="straight">
+          <v:shape id="_x0000_s1035" type="#_x0000_t32" alt="" style="position:absolute;left:0;text-align:left;margin-left:391.5pt;margin-top:8.6pt;width:49.5pt;height:0;z-index:251675648;mso-wrap-edited:f;mso-width-percent:0;mso-height-percent:0;mso-width-percent:0;mso-height-percent:0" o:connectortype="straight">
             <v:stroke dashstyle="dash"/>
           </v:shape>
         </w:pict>
@@ -5136,7 +4305,7 @@
           <w:szCs w:val="28"/>
         </w:rPr>
         <w:pict>
-          <v:shape id="_x0000_s1042" type="#_x0000_t32" style="position:absolute;left:0;text-align:left;margin-left:5in;margin-top:7.55pt;width:81pt;height:0;z-index:251676672" o:connectortype="straight">
+          <v:shape id="_x0000_s1034" type="#_x0000_t32" alt="" style="position:absolute;left:0;text-align:left;margin-left:5in;margin-top:7.55pt;width:81pt;height:0;z-index:251676672;mso-wrap-edited:f;mso-width-percent:0;mso-height-percent:0;mso-width-percent:0;mso-height-percent:0" o:connectortype="straight">
             <v:stroke dashstyle="dash"/>
           </v:shape>
         </w:pict>
@@ -5200,7 +4369,7 @@
           <w:szCs w:val="28"/>
         </w:rPr>
         <w:pict>
-          <v:shape id="_x0000_s1053" type="#_x0000_t32" style="position:absolute;left:0;text-align:left;margin-left:378.3pt;margin-top:4.85pt;width:64.2pt;height:0;z-index:251687936" o:connectortype="straight">
+          <v:shape id="_x0000_s1033" type="#_x0000_t32" alt="" style="position:absolute;left:0;text-align:left;margin-left:378.3pt;margin-top:4.85pt;width:64.2pt;height:0;z-index:251687936;mso-wrap-edited:f;mso-width-percent:0;mso-height-percent:0;mso-width-percent:0;mso-height-percent:0" o:connectortype="straight">
             <v:stroke dashstyle="dash"/>
           </v:shape>
         </w:pict>
@@ -5278,7 +4447,7 @@
           <w:szCs w:val="28"/>
         </w:rPr>
         <w:pict>
-          <v:shape id="_x0000_s1062" type="#_x0000_t32" style="position:absolute;left:0;text-align:left;margin-left:154.5pt;margin-top:7.85pt;width:4in;height:0;z-index:251697152" o:connectortype="straight">
+          <v:shape id="_x0000_s1032" type="#_x0000_t32" alt="" style="position:absolute;left:0;text-align:left;margin-left:154.5pt;margin-top:7.85pt;width:4in;height:0;z-index:251697152;mso-wrap-edited:f;mso-width-percent:0;mso-height-percent:0;mso-width-percent:0;mso-height-percent:0" o:connectortype="straight">
             <v:stroke dashstyle="dash"/>
           </v:shape>
         </w:pict>
@@ -5325,7 +4494,7 @@
           <w:szCs w:val="28"/>
         </w:rPr>
         <w:pict>
-          <v:shape id="_x0000_s1063" type="#_x0000_t32" style="position:absolute;left:0;text-align:left;margin-left:267pt;margin-top:5.2pt;width:175.5pt;height:0;z-index:251698176" o:connectortype="straight">
+          <v:shape id="_x0000_s1031" type="#_x0000_t32" alt="" style="position:absolute;left:0;text-align:left;margin-left:267pt;margin-top:5.2pt;width:175.5pt;height:0;z-index:251698176;mso-wrap-edited:f;mso-width-percent:0;mso-height-percent:0;mso-width-percent:0;mso-height-percent:0" o:connectortype="straight">
             <v:stroke dashstyle="dash"/>
           </v:shape>
         </w:pict>
@@ -5371,7 +4540,7 @@
           <w:szCs w:val="28"/>
         </w:rPr>
         <w:pict>
-          <v:shape id="_x0000_s1064" type="#_x0000_t32" style="position:absolute;left:0;text-align:left;margin-left:247.5pt;margin-top:10.05pt;width:186pt;height:0;z-index:251699200" o:connectortype="straight">
+          <v:shape id="_x0000_s1030" type="#_x0000_t32" alt="" style="position:absolute;left:0;text-align:left;margin-left:247.5pt;margin-top:10.05pt;width:186pt;height:0;z-index:251699200;mso-wrap-edited:f;mso-width-percent:0;mso-height-percent:0;mso-width-percent:0;mso-height-percent:0" o:connectortype="straight">
             <v:stroke dashstyle="dash"/>
           </v:shape>
         </w:pict>
@@ -5418,32 +4587,20 @@
           <w:szCs w:val="28"/>
         </w:rPr>
         <w:pict>
-          <v:shape id="_x0000_s1065" type="#_x0000_t32" style="position:absolute;left:0;text-align:left;margin-left:178.5pt;margin-top:5.9pt;width:223.5pt;height:0;z-index:251700224" o:connectortype="straight">
+          <v:shape id="_x0000_s1029" type="#_x0000_t32" alt="" style="position:absolute;left:0;text-align:left;margin-left:178.5pt;margin-top:5.9pt;width:223.5pt;height:0;z-index:251700224;mso-wrap-edited:f;mso-width-percent:0;mso-height-percent:0;mso-width-percent:0;mso-height-percent:0" o:connectortype="straight">
             <v:stroke dashstyle="dash"/>
           </v:shape>
         </w:pict>
       </w:r>
-      <w:proofErr w:type="gramStart"/>
-      <w:r>
-        <w:rPr>
-          <w:rFonts w:ascii="Times New Roman" w:hAnsi="Times New Roman"/>
-          <w:b/>
-          <w:bCs/>
-          <w:sz w:val="28"/>
-          <w:szCs w:val="28"/>
-        </w:rPr>
-        <w:t>CHAPTER 9.</w:t>
-      </w:r>
-      <w:proofErr w:type="gramEnd"/>
-      <w:r>
-        <w:rPr>
-          <w:rFonts w:ascii="Times New Roman" w:hAnsi="Times New Roman"/>
-          <w:b/>
-          <w:bCs/>
-          <w:sz w:val="28"/>
-          <w:szCs w:val="28"/>
-        </w:rPr>
-        <w:t xml:space="preserve"> SNAP</w:t>
+      <w:r>
+        <w:rPr>
+          <w:rFonts w:ascii="Times New Roman" w:hAnsi="Times New Roman"/>
+          <w:b/>
+          <w:bCs/>
+          <w:sz w:val="28"/>
+          <w:szCs w:val="28"/>
+        </w:rPr>
+        <w:t>CHAPTER 9. SNAP</w:t>
       </w:r>
       <w:r>
         <w:rPr>
@@ -5488,12 +4645,11 @@
           <w:szCs w:val="28"/>
         </w:rPr>
         <w:pict>
-          <v:shape id="_x0000_s1066" type="#_x0000_t32" style="position:absolute;left:0;text-align:left;margin-left:322.5pt;margin-top:6.2pt;width:111pt;height:0;z-index:251701248" o:connectortype="straight">
+          <v:shape id="_x0000_s1028" type="#_x0000_t32" alt="" style="position:absolute;left:0;text-align:left;margin-left:322.5pt;margin-top:6.2pt;width:111pt;height:0;z-index:251701248;mso-wrap-edited:f;mso-width-percent:0;mso-height-percent:0;mso-width-percent:0;mso-height-percent:0" o:connectortype="straight">
             <v:stroke dashstyle="dash"/>
           </v:shape>
         </w:pict>
       </w:r>
-      <w:proofErr w:type="gramStart"/>
       <w:r>
         <w:rPr>
           <w:rFonts w:ascii="Times New Roman" w:hAnsi="Times New Roman"/>
@@ -5512,18 +4668,7 @@
           <w:sz w:val="28"/>
           <w:szCs w:val="28"/>
         </w:rPr>
-        <w:t>.</w:t>
-      </w:r>
-      <w:proofErr w:type="gramEnd"/>
-      <w:r>
-        <w:rPr>
-          <w:rFonts w:ascii="Times New Roman" w:hAnsi="Times New Roman"/>
-          <w:b/>
-          <w:bCs/>
-          <w:sz w:val="28"/>
-          <w:szCs w:val="28"/>
-        </w:rPr>
-        <w:t xml:space="preserve"> ADVANTAGES &amp; APPLICATION</w:t>
+        <w:t>. ADVANTAGES &amp; APPLICATION</w:t>
       </w:r>
       <w:r>
         <w:rPr>
@@ -5558,12 +4703,11 @@
           <w:szCs w:val="28"/>
         </w:rPr>
         <w:pict>
-          <v:shape id="_x0000_s1067" type="#_x0000_t32" style="position:absolute;left:0;text-align:left;margin-left:331.5pt;margin-top:6.6pt;width:111pt;height:0;z-index:251702272" o:connectortype="straight">
+          <v:shape id="_x0000_s1027" type="#_x0000_t32" alt="" style="position:absolute;left:0;text-align:left;margin-left:331.5pt;margin-top:6.6pt;width:111pt;height:0;z-index:251702272;mso-wrap-edited:f;mso-width-percent:0;mso-height-percent:0;mso-width-percent:0;mso-height-percent:0" o:connectortype="straight">
             <v:stroke dashstyle="dash"/>
           </v:shape>
         </w:pict>
       </w:r>
-      <w:proofErr w:type="gramStart"/>
       <w:r>
         <w:rPr>
           <w:rFonts w:ascii="Times New Roman" w:hAnsi="Times New Roman"/>
@@ -5582,18 +4726,7 @@
           <w:sz w:val="28"/>
           <w:szCs w:val="28"/>
         </w:rPr>
-        <w:t>.</w:t>
-      </w:r>
-      <w:proofErr w:type="gramEnd"/>
-      <w:r>
-        <w:rPr>
-          <w:rFonts w:ascii="Times New Roman" w:hAnsi="Times New Roman"/>
-          <w:b/>
-          <w:bCs/>
-          <w:sz w:val="28"/>
-          <w:szCs w:val="28"/>
-        </w:rPr>
-        <w:t xml:space="preserve"> CONCLUTION &amp; FUTURE SCOPE</w:t>
+        <w:t>. CONCLUTION &amp; FUTURE SCOPE</w:t>
       </w:r>
       <w:r>
         <w:rPr>
@@ -5628,12 +4761,11 @@
           <w:szCs w:val="28"/>
         </w:rPr>
         <w:pict>
-          <v:shape id="_x0000_s1068" type="#_x0000_t32" style="position:absolute;left:0;text-align:left;margin-left:211.5pt;margin-top:6.95pt;width:222pt;height:0;z-index:251703296" o:connectortype="straight">
+          <v:shape id="_x0000_s1026" type="#_x0000_t32" alt="" style="position:absolute;left:0;text-align:left;margin-left:211.5pt;margin-top:6.95pt;width:222pt;height:0;z-index:251703296;mso-wrap-edited:f;mso-width-percent:0;mso-height-percent:0;mso-width-percent:0;mso-height-percent:0" o:connectortype="straight">
             <v:stroke dashstyle="dash"/>
           </v:shape>
         </w:pict>
       </w:r>
-      <w:proofErr w:type="gramStart"/>
       <w:r>
         <w:rPr>
           <w:rFonts w:ascii="Times New Roman" w:hAnsi="Times New Roman"/>
@@ -5652,18 +4784,7 @@
           <w:sz w:val="28"/>
           <w:szCs w:val="28"/>
         </w:rPr>
-        <w:t>.</w:t>
-      </w:r>
-      <w:proofErr w:type="gramEnd"/>
-      <w:r>
-        <w:rPr>
-          <w:rFonts w:ascii="Times New Roman" w:hAnsi="Times New Roman"/>
-          <w:b/>
-          <w:bCs/>
-          <w:sz w:val="28"/>
-          <w:szCs w:val="28"/>
-        </w:rPr>
-        <w:t xml:space="preserve"> REFERENCES</w:t>
+        <w:t>. REFERENCES</w:t>
       </w:r>
       <w:r>
         <w:rPr>
@@ -5805,7 +4926,7 @@
         <w:tblStyle w:val="TableGrid"/>
         <w:tblpPr w:leftFromText="180" w:rightFromText="180" w:vertAnchor="text" w:horzAnchor="margin" w:tblpY="811"/>
         <w:tblW w:w="9580" w:type="dxa"/>
-        <w:tblLook w:val="04A0"/>
+        <w:tblLook w:val="04A0" w:firstRow="1" w:lastRow="0" w:firstColumn="1" w:lastColumn="0" w:noHBand="0" w:noVBand="1"/>
       </w:tblPr>
       <w:tblGrid>
         <w:gridCol w:w="3190"/>
@@ -5839,7 +4960,6 @@
                 <w:sz w:val="28"/>
                 <w:szCs w:val="28"/>
               </w:rPr>
-              <w:lastRenderedPageBreak/>
               <w:t>FIGURE NO.</w:t>
             </w:r>
           </w:p>
@@ -6252,23 +5372,13 @@
                 <w:szCs w:val="28"/>
               </w:rPr>
             </w:pPr>
-            <w:proofErr w:type="spellStart"/>
-            <w:r>
-              <w:rPr>
-                <w:rFonts w:ascii="Times New Roman" w:hAnsi="Times New Roman"/>
-                <w:sz w:val="28"/>
-                <w:szCs w:val="28"/>
-              </w:rPr>
-              <w:t>Arduino</w:t>
-            </w:r>
-            <w:proofErr w:type="spellEnd"/>
-            <w:r>
-              <w:rPr>
-                <w:rFonts w:ascii="Times New Roman" w:hAnsi="Times New Roman"/>
-                <w:sz w:val="28"/>
-                <w:szCs w:val="28"/>
-              </w:rPr>
-              <w:t xml:space="preserve"> </w:t>
+            <w:r>
+              <w:rPr>
+                <w:rFonts w:ascii="Times New Roman" w:hAnsi="Times New Roman"/>
+                <w:sz w:val="28"/>
+                <w:szCs w:val="28"/>
+              </w:rPr>
+              <w:t xml:space="preserve">Arduino </w:t>
             </w:r>
             <w:proofErr w:type="spellStart"/>
             <w:r>
@@ -6515,7 +5625,7 @@
             <w:insideH w:val="single" w:sz="4" w:space="0" w:color="auto"/>
             <w:insideV w:val="single" w:sz="4" w:space="0" w:color="auto"/>
           </w:tblBorders>
-          <w:tblLook w:val="0000"/>
+          <w:tblLook w:val="0000" w:firstRow="0" w:lastRow="0" w:firstColumn="0" w:lastColumn="0" w:noHBand="0" w:noVBand="0"/>
         </w:tblPrEx>
         <w:trPr>
           <w:trHeight w:val="620"/>
@@ -6616,7 +5726,7 @@
             <w:insideH w:val="single" w:sz="4" w:space="0" w:color="auto"/>
             <w:insideV w:val="single" w:sz="4" w:space="0" w:color="auto"/>
           </w:tblBorders>
-          <w:tblLook w:val="0000"/>
+          <w:tblLook w:val="0000" w:firstRow="0" w:lastRow="0" w:firstColumn="0" w:lastColumn="0" w:noHBand="0" w:noVBand="0"/>
         </w:tblPrEx>
         <w:trPr>
           <w:trHeight w:val="570"/>
@@ -6717,7 +5827,7 @@
             <w:insideH w:val="single" w:sz="4" w:space="0" w:color="auto"/>
             <w:insideV w:val="single" w:sz="4" w:space="0" w:color="auto"/>
           </w:tblBorders>
-          <w:tblLook w:val="0000"/>
+          <w:tblLook w:val="0000" w:firstRow="0" w:lastRow="0" w:firstColumn="0" w:lastColumn="0" w:noHBand="0" w:noVBand="0"/>
         </w:tblPrEx>
         <w:trPr>
           <w:trHeight w:val="593"/>
@@ -6826,7 +5936,7 @@
             <w:insideH w:val="single" w:sz="4" w:space="0" w:color="auto"/>
             <w:insideV w:val="single" w:sz="4" w:space="0" w:color="auto"/>
           </w:tblBorders>
-          <w:tblLook w:val="0000"/>
+          <w:tblLook w:val="0000" w:firstRow="0" w:lastRow="0" w:firstColumn="0" w:lastColumn="0" w:noHBand="0" w:noVBand="0"/>
         </w:tblPrEx>
         <w:trPr>
           <w:trHeight w:val="797"/>
@@ -6980,7 +6090,7 @@
       <w:tblPr>
         <w:tblStyle w:val="TableGrid"/>
         <w:tblW w:w="9582" w:type="dxa"/>
-        <w:tblLook w:val="04A0"/>
+        <w:tblLook w:val="04A0" w:firstRow="1" w:lastRow="0" w:firstColumn="1" w:lastColumn="0" w:noHBand="0" w:noVBand="1"/>
       </w:tblPr>
       <w:tblGrid>
         <w:gridCol w:w="3192"/>
@@ -7298,23 +6408,13 @@
                 <w:szCs w:val="28"/>
               </w:rPr>
             </w:pPr>
-            <w:proofErr w:type="spellStart"/>
-            <w:r>
-              <w:rPr>
-                <w:rFonts w:ascii="Times New Roman" w:hAnsi="Times New Roman"/>
-                <w:sz w:val="28"/>
-                <w:szCs w:val="28"/>
-              </w:rPr>
-              <w:t>Arduino</w:t>
-            </w:r>
-            <w:proofErr w:type="spellEnd"/>
-            <w:r>
-              <w:rPr>
-                <w:rFonts w:ascii="Times New Roman" w:hAnsi="Times New Roman"/>
-                <w:sz w:val="28"/>
-                <w:szCs w:val="28"/>
-              </w:rPr>
-              <w:t xml:space="preserve"> sketch GUI</w:t>
+            <w:r>
+              <w:rPr>
+                <w:rFonts w:ascii="Times New Roman" w:hAnsi="Times New Roman"/>
+                <w:sz w:val="28"/>
+                <w:szCs w:val="28"/>
+              </w:rPr>
+              <w:t>Arduino sketch GUI</w:t>
             </w:r>
           </w:p>
         </w:tc>
@@ -7369,7 +6469,6 @@
                 <w:sz w:val="28"/>
                 <w:szCs w:val="28"/>
               </w:rPr>
-              <w:lastRenderedPageBreak/>
               <w:t>7.10</w:t>
             </w:r>
           </w:p>
@@ -7388,23 +6487,13 @@
                 <w:szCs w:val="28"/>
               </w:rPr>
             </w:pPr>
-            <w:proofErr w:type="spellStart"/>
-            <w:r>
-              <w:rPr>
-                <w:rFonts w:ascii="Times New Roman" w:hAnsi="Times New Roman"/>
-                <w:sz w:val="28"/>
-                <w:szCs w:val="28"/>
-              </w:rPr>
-              <w:t>Arduino</w:t>
-            </w:r>
-            <w:proofErr w:type="spellEnd"/>
-            <w:r>
-              <w:rPr>
-                <w:rFonts w:ascii="Times New Roman" w:hAnsi="Times New Roman"/>
-                <w:sz w:val="28"/>
-                <w:szCs w:val="28"/>
-              </w:rPr>
-              <w:t xml:space="preserve">- </w:t>
+            <w:r>
+              <w:rPr>
+                <w:rFonts w:ascii="Times New Roman" w:hAnsi="Times New Roman"/>
+                <w:sz w:val="28"/>
+                <w:szCs w:val="28"/>
+              </w:rPr>
+              <w:t xml:space="preserve">Arduino- </w:t>
             </w:r>
             <w:proofErr w:type="spellStart"/>
             <w:r>
@@ -7495,6 +6584,14 @@
                 <w:szCs w:val="28"/>
               </w:rPr>
             </w:pPr>
+            <w:r>
+              <w:rPr>
+                <w:rFonts w:ascii="Times New Roman" w:hAnsi="Times New Roman"/>
+                <w:sz w:val="28"/>
+                <w:szCs w:val="28"/>
+              </w:rPr>
+              <w:t xml:space="preserve">Arduino- </w:t>
+            </w:r>
             <w:proofErr w:type="spellStart"/>
             <w:r>
               <w:rPr>
@@ -7502,7 +6599,7 @@
                 <w:sz w:val="28"/>
                 <w:szCs w:val="28"/>
               </w:rPr>
-              <w:t>Arduino</w:t>
+              <w:t>blutooth</w:t>
             </w:r>
             <w:proofErr w:type="spellEnd"/>
             <w:r>
@@ -7511,33 +6608,7 @@
                 <w:sz w:val="28"/>
                 <w:szCs w:val="28"/>
               </w:rPr>
-              <w:t xml:space="preserve">- </w:t>
-            </w:r>
-            <w:proofErr w:type="spellStart"/>
-            <w:r>
-              <w:rPr>
-                <w:rFonts w:ascii="Times New Roman" w:hAnsi="Times New Roman"/>
-                <w:sz w:val="28"/>
-                <w:szCs w:val="28"/>
-              </w:rPr>
-              <w:t>blutooth</w:t>
-            </w:r>
-            <w:proofErr w:type="spellEnd"/>
-            <w:r>
-              <w:rPr>
-                <w:rFonts w:ascii="Times New Roman" w:hAnsi="Times New Roman"/>
-                <w:sz w:val="28"/>
-                <w:szCs w:val="28"/>
-              </w:rPr>
-              <w:t xml:space="preserve"> connection </w:t>
-            </w:r>
-            <w:r>
-              <w:rPr>
-                <w:rFonts w:ascii="Times New Roman" w:hAnsi="Times New Roman"/>
-                <w:sz w:val="28"/>
-                <w:szCs w:val="28"/>
-              </w:rPr>
-              <w:t>B</w:t>
+              <w:t xml:space="preserve"> connection B</w:t>
             </w:r>
           </w:p>
         </w:tc>
@@ -7616,33 +6687,7 @@
                 <w:sz w:val="28"/>
                 <w:szCs w:val="28"/>
               </w:rPr>
-              <w:t xml:space="preserve">Relay </w:t>
-            </w:r>
-            <w:proofErr w:type="spellStart"/>
-            <w:r>
-              <w:rPr>
-                <w:rFonts w:ascii="Times New Roman" w:hAnsi="Times New Roman"/>
-                <w:sz w:val="28"/>
-                <w:szCs w:val="28"/>
-              </w:rPr>
-              <w:t>Arduino</w:t>
-            </w:r>
-            <w:proofErr w:type="spellEnd"/>
-            <w:r>
-              <w:rPr>
-                <w:rFonts w:ascii="Times New Roman" w:hAnsi="Times New Roman"/>
-                <w:sz w:val="28"/>
-                <w:szCs w:val="28"/>
-              </w:rPr>
-              <w:t xml:space="preserve">  </w:t>
-            </w:r>
-            <w:r>
-              <w:rPr>
-                <w:rFonts w:ascii="Times New Roman" w:hAnsi="Times New Roman"/>
-                <w:sz w:val="28"/>
-                <w:szCs w:val="28"/>
-              </w:rPr>
-              <w:t>connection</w:t>
+              <w:t>Relay Arduino  connection</w:t>
             </w:r>
           </w:p>
         </w:tc>
@@ -7682,7 +6727,7 @@
             <w:insideH w:val="single" w:sz="4" w:space="0" w:color="auto"/>
             <w:insideV w:val="single" w:sz="4" w:space="0" w:color="auto"/>
           </w:tblBorders>
-          <w:tblLook w:val="0000"/>
+          <w:tblLook w:val="0000" w:firstRow="0" w:lastRow="0" w:firstColumn="0" w:lastColumn="0" w:noHBand="0" w:noVBand="0"/>
         </w:tblPrEx>
         <w:trPr>
           <w:trHeight w:val="900"/>
@@ -7772,7 +6817,7 @@
             <w:insideH w:val="single" w:sz="4" w:space="0" w:color="auto"/>
             <w:insideV w:val="single" w:sz="4" w:space="0" w:color="auto"/>
           </w:tblBorders>
-          <w:tblLook w:val="0000"/>
+          <w:tblLook w:val="0000" w:firstRow="0" w:lastRow="0" w:firstColumn="0" w:lastColumn="0" w:noHBand="0" w:noVBand="0"/>
         </w:tblPrEx>
         <w:trPr>
           <w:trHeight w:val="960"/>
@@ -7862,7 +6907,7 @@
             <w:insideH w:val="single" w:sz="4" w:space="0" w:color="auto"/>
             <w:insideV w:val="single" w:sz="4" w:space="0" w:color="auto"/>
           </w:tblBorders>
-          <w:tblLook w:val="0000"/>
+          <w:tblLook w:val="0000" w:firstRow="0" w:lastRow="0" w:firstColumn="0" w:lastColumn="0" w:noHBand="0" w:noVBand="0"/>
         </w:tblPrEx>
         <w:trPr>
           <w:trHeight w:val="1050"/>
@@ -7906,23 +6951,13 @@
                 <w:szCs w:val="32"/>
               </w:rPr>
             </w:pPr>
-            <w:proofErr w:type="spellStart"/>
             <w:r>
               <w:rPr>
                 <w:rFonts w:ascii="Times New Roman" w:hAnsi="Times New Roman"/>
                 <w:sz w:val="32"/>
                 <w:szCs w:val="32"/>
               </w:rPr>
-              <w:t>Arduino</w:t>
-            </w:r>
-            <w:proofErr w:type="spellEnd"/>
-            <w:r>
-              <w:rPr>
-                <w:rFonts w:ascii="Times New Roman" w:hAnsi="Times New Roman"/>
-                <w:sz w:val="32"/>
-                <w:szCs w:val="32"/>
-              </w:rPr>
-              <w:t xml:space="preserve"> Bluetooth</w:t>
+              <w:t>Arduino Bluetooth</w:t>
             </w:r>
           </w:p>
         </w:tc>
@@ -7962,7 +6997,7 @@
             <w:insideH w:val="single" w:sz="4" w:space="0" w:color="auto"/>
             <w:insideV w:val="single" w:sz="4" w:space="0" w:color="auto"/>
           </w:tblBorders>
-          <w:tblLook w:val="0000"/>
+          <w:tblLook w:val="0000" w:firstRow="0" w:lastRow="0" w:firstColumn="0" w:lastColumn="0" w:noHBand="0" w:noVBand="0"/>
         </w:tblPrEx>
         <w:trPr>
           <w:trHeight w:val="870"/>
@@ -8052,7 +7087,7 @@
             <w:insideH w:val="single" w:sz="4" w:space="0" w:color="auto"/>
             <w:insideV w:val="single" w:sz="4" w:space="0" w:color="auto"/>
           </w:tblBorders>
-          <w:tblLook w:val="0000"/>
+          <w:tblLook w:val="0000" w:firstRow="0" w:lastRow="0" w:firstColumn="0" w:lastColumn="0" w:noHBand="0" w:noVBand="0"/>
         </w:tblPrEx>
         <w:trPr>
           <w:trHeight w:val="1020"/>
@@ -8144,8 +7179,33 @@
 </w:document>
 </file>
 
+<file path=word/endnotes.xml><?xml version="1.0" encoding="utf-8"?>
+<w:endnotes xmlns:wpc="http://schemas.microsoft.com/office/word/2010/wordprocessingCanvas" xmlns:cx="http://schemas.microsoft.com/office/drawing/2014/chartex" xmlns:cx1="http://schemas.microsoft.com/office/drawing/2015/9/8/chartex" xmlns:cx2="http://schemas.microsoft.com/office/drawing/2015/10/21/chartex" xmlns:cx3="http://schemas.microsoft.com/office/drawing/2016/5/9/chartex" xmlns:cx4="http://schemas.microsoft.com/office/drawing/2016/5/10/chartex" xmlns:cx5="http://schemas.microsoft.com/office/drawing/2016/5/11/chartex" xmlns:cx6="http://schemas.microsoft.com/office/drawing/2016/5/12/chartex" xmlns:cx7="http://schemas.microsoft.com/office/drawing/2016/5/13/chartex" xmlns:cx8="http://schemas.microsoft.com/office/drawing/2016/5/14/chartex" xmlns:mc="http://schemas.openxmlformats.org/markup-compatibility/2006" xmlns:aink="http://schemas.microsoft.com/office/drawing/2016/ink" xmlns:am3d="http://schemas.microsoft.com/office/drawing/2017/model3d" xmlns:o="urn:schemas-microsoft-com:office:office" xmlns:r="http://schemas.openxmlformats.org/officeDocument/2006/relationships" xmlns:m="http://schemas.openxmlformats.org/officeDocument/2006/math" xmlns:v="urn:schemas-microsoft-com:vml" xmlns:wp14="http://schemas.microsoft.com/office/word/2010/wordprocessingDrawing" xmlns:wp="http://schemas.openxmlformats.org/drawingml/2006/wordprocessingDrawing" xmlns:w10="urn:schemas-microsoft-com:office:word" xmlns:w="http://schemas.openxmlformats.org/wordprocessingml/2006/main" xmlns:w14="http://schemas.microsoft.com/office/word/2010/wordml" xmlns:w15="http://schemas.microsoft.com/office/word/2012/wordml" xmlns:w16cid="http://schemas.microsoft.com/office/word/2016/wordml/cid" xmlns:w16se="http://schemas.microsoft.com/office/word/2015/wordml/symex" xmlns:wpg="http://schemas.microsoft.com/office/word/2010/wordprocessingGroup" xmlns:wpi="http://schemas.microsoft.com/office/word/2010/wordprocessingInk" xmlns:wne="http://schemas.microsoft.com/office/word/2006/wordml" xmlns:wps="http://schemas.microsoft.com/office/word/2010/wordprocessingShape" mc:Ignorable="w14 w15 w16se w16cid wp14">
+  <w:endnote w:type="separator" w:id="-1">
+    <w:p>
+      <w:pPr>
+        <w:spacing w:after="0" w:line="240" w:lineRule="auto"/>
+      </w:pPr>
+      <w:r>
+        <w:separator/>
+      </w:r>
+    </w:p>
+  </w:endnote>
+  <w:endnote w:type="continuationSeparator" w:id="0">
+    <w:p>
+      <w:pPr>
+        <w:spacing w:after="0" w:line="240" w:lineRule="auto"/>
+      </w:pPr>
+      <w:r>
+        <w:continuationSeparator/>
+      </w:r>
+    </w:p>
+  </w:endnote>
+</w:endnotes>
+</file>
+
 <file path=word/footer1.xml><?xml version="1.0" encoding="utf-8"?>
-<w:ftr xmlns:ve="http://schemas.openxmlformats.org/markup-compatibility/2006" xmlns:o="urn:schemas-microsoft-com:office:office" xmlns:r="http://schemas.openxmlformats.org/officeDocument/2006/relationships" xmlns:m="http://schemas.openxmlformats.org/officeDocument/2006/math" xmlns:v="urn:schemas-microsoft-com:vml" xmlns:wp="http://schemas.openxmlformats.org/drawingml/2006/wordprocessingDrawing" xmlns:w10="urn:schemas-microsoft-com:office:word" xmlns:w="http://schemas.openxmlformats.org/wordprocessingml/2006/main" xmlns:wne="http://schemas.microsoft.com/office/word/2006/wordml">
+<w:ftr xmlns:wpc="http://schemas.microsoft.com/office/word/2010/wordprocessingCanvas" xmlns:cx="http://schemas.microsoft.com/office/drawing/2014/chartex" xmlns:cx1="http://schemas.microsoft.com/office/drawing/2015/9/8/chartex" xmlns:cx2="http://schemas.microsoft.com/office/drawing/2015/10/21/chartex" xmlns:cx3="http://schemas.microsoft.com/office/drawing/2016/5/9/chartex" xmlns:cx4="http://schemas.microsoft.com/office/drawing/2016/5/10/chartex" xmlns:cx5="http://schemas.microsoft.com/office/drawing/2016/5/11/chartex" xmlns:cx6="http://schemas.microsoft.com/office/drawing/2016/5/12/chartex" xmlns:cx7="http://schemas.microsoft.com/office/drawing/2016/5/13/chartex" xmlns:cx8="http://schemas.microsoft.com/office/drawing/2016/5/14/chartex" xmlns:mc="http://schemas.openxmlformats.org/markup-compatibility/2006" xmlns:aink="http://schemas.microsoft.com/office/drawing/2016/ink" xmlns:am3d="http://schemas.microsoft.com/office/drawing/2017/model3d" xmlns:o="urn:schemas-microsoft-com:office:office" xmlns:r="http://schemas.openxmlformats.org/officeDocument/2006/relationships" xmlns:m="http://schemas.openxmlformats.org/officeDocument/2006/math" xmlns:v="urn:schemas-microsoft-com:vml" xmlns:wp14="http://schemas.microsoft.com/office/word/2010/wordprocessingDrawing" xmlns:wp="http://schemas.openxmlformats.org/drawingml/2006/wordprocessingDrawing" xmlns:w10="urn:schemas-microsoft-com:office:word" xmlns:w="http://schemas.openxmlformats.org/wordprocessingml/2006/main" xmlns:w14="http://schemas.microsoft.com/office/word/2010/wordml" xmlns:w15="http://schemas.microsoft.com/office/word/2012/wordml" xmlns:w16cid="http://schemas.microsoft.com/office/word/2016/wordml/cid" xmlns:w16se="http://schemas.microsoft.com/office/word/2015/wordml/symex" xmlns:wpg="http://schemas.microsoft.com/office/word/2010/wordprocessingGroup" xmlns:wpi="http://schemas.microsoft.com/office/word/2010/wordprocessingInk" xmlns:wne="http://schemas.microsoft.com/office/word/2006/wordml" xmlns:wps="http://schemas.microsoft.com/office/word/2010/wordprocessingShape" mc:Ignorable="w14 w15 w16se w16cid wp14">
   <w:p>
     <w:pPr>
       <w:pStyle w:val="Footer"/>
@@ -8155,7 +7215,7 @@
 </file>
 
 <file path=word/footer2.xml><?xml version="1.0" encoding="utf-8"?>
-<w:ftr xmlns:ve="http://schemas.openxmlformats.org/markup-compatibility/2006" xmlns:o="urn:schemas-microsoft-com:office:office" xmlns:r="http://schemas.openxmlformats.org/officeDocument/2006/relationships" xmlns:m="http://schemas.openxmlformats.org/officeDocument/2006/math" xmlns:v="urn:schemas-microsoft-com:vml" xmlns:wp="http://schemas.openxmlformats.org/drawingml/2006/wordprocessingDrawing" xmlns:w10="urn:schemas-microsoft-com:office:word" xmlns:w="http://schemas.openxmlformats.org/wordprocessingml/2006/main" xmlns:wne="http://schemas.microsoft.com/office/word/2006/wordml">
+<w:ftr xmlns:wpc="http://schemas.microsoft.com/office/word/2010/wordprocessingCanvas" xmlns:cx="http://schemas.microsoft.com/office/drawing/2014/chartex" xmlns:cx1="http://schemas.microsoft.com/office/drawing/2015/9/8/chartex" xmlns:cx2="http://schemas.microsoft.com/office/drawing/2015/10/21/chartex" xmlns:cx3="http://schemas.microsoft.com/office/drawing/2016/5/9/chartex" xmlns:cx4="http://schemas.microsoft.com/office/drawing/2016/5/10/chartex" xmlns:cx5="http://schemas.microsoft.com/office/drawing/2016/5/11/chartex" xmlns:cx6="http://schemas.microsoft.com/office/drawing/2016/5/12/chartex" xmlns:cx7="http://schemas.microsoft.com/office/drawing/2016/5/13/chartex" xmlns:cx8="http://schemas.microsoft.com/office/drawing/2016/5/14/chartex" xmlns:mc="http://schemas.openxmlformats.org/markup-compatibility/2006" xmlns:aink="http://schemas.microsoft.com/office/drawing/2016/ink" xmlns:am3d="http://schemas.microsoft.com/office/drawing/2017/model3d" xmlns:o="urn:schemas-microsoft-com:office:office" xmlns:r="http://schemas.openxmlformats.org/officeDocument/2006/relationships" xmlns:m="http://schemas.openxmlformats.org/officeDocument/2006/math" xmlns:v="urn:schemas-microsoft-com:vml" xmlns:wp14="http://schemas.microsoft.com/office/word/2010/wordprocessingDrawing" xmlns:wp="http://schemas.openxmlformats.org/drawingml/2006/wordprocessingDrawing" xmlns:w10="urn:schemas-microsoft-com:office:word" xmlns:w="http://schemas.openxmlformats.org/wordprocessingml/2006/main" xmlns:w14="http://schemas.microsoft.com/office/word/2010/wordml" xmlns:w15="http://schemas.microsoft.com/office/word/2012/wordml" xmlns:w16cid="http://schemas.microsoft.com/office/word/2016/wordml/cid" xmlns:w16se="http://schemas.microsoft.com/office/word/2015/wordml/symex" xmlns:wpg="http://schemas.microsoft.com/office/word/2010/wordprocessingGroup" xmlns:wpi="http://schemas.microsoft.com/office/word/2010/wordprocessingInk" xmlns:wne="http://schemas.microsoft.com/office/word/2006/wordml" xmlns:wps="http://schemas.microsoft.com/office/word/2010/wordprocessingShape" mc:Ignorable="w14 w15 w16se w16cid wp14">
   <w:p>
     <w:pPr>
       <w:pStyle w:val="Footer"/>
@@ -8165,7 +7225,7 @@
 </file>
 
 <file path=word/footer3.xml><?xml version="1.0" encoding="utf-8"?>
-<w:ftr xmlns:ve="http://schemas.openxmlformats.org/markup-compatibility/2006" xmlns:o="urn:schemas-microsoft-com:office:office" xmlns:r="http://schemas.openxmlformats.org/officeDocument/2006/relationships" xmlns:m="http://schemas.openxmlformats.org/officeDocument/2006/math" xmlns:v="urn:schemas-microsoft-com:vml" xmlns:wp="http://schemas.openxmlformats.org/drawingml/2006/wordprocessingDrawing" xmlns:w10="urn:schemas-microsoft-com:office:word" xmlns:w="http://schemas.openxmlformats.org/wordprocessingml/2006/main" xmlns:wne="http://schemas.microsoft.com/office/word/2006/wordml">
+<w:ftr xmlns:wpc="http://schemas.microsoft.com/office/word/2010/wordprocessingCanvas" xmlns:cx="http://schemas.microsoft.com/office/drawing/2014/chartex" xmlns:cx1="http://schemas.microsoft.com/office/drawing/2015/9/8/chartex" xmlns:cx2="http://schemas.microsoft.com/office/drawing/2015/10/21/chartex" xmlns:cx3="http://schemas.microsoft.com/office/drawing/2016/5/9/chartex" xmlns:cx4="http://schemas.microsoft.com/office/drawing/2016/5/10/chartex" xmlns:cx5="http://schemas.microsoft.com/office/drawing/2016/5/11/chartex" xmlns:cx6="http://schemas.microsoft.com/office/drawing/2016/5/12/chartex" xmlns:cx7="http://schemas.microsoft.com/office/drawing/2016/5/13/chartex" xmlns:cx8="http://schemas.microsoft.com/office/drawing/2016/5/14/chartex" xmlns:mc="http://schemas.openxmlformats.org/markup-compatibility/2006" xmlns:aink="http://schemas.microsoft.com/office/drawing/2016/ink" xmlns:am3d="http://schemas.microsoft.com/office/drawing/2017/model3d" xmlns:o="urn:schemas-microsoft-com:office:office" xmlns:r="http://schemas.openxmlformats.org/officeDocument/2006/relationships" xmlns:m="http://schemas.openxmlformats.org/officeDocument/2006/math" xmlns:v="urn:schemas-microsoft-com:vml" xmlns:wp14="http://schemas.microsoft.com/office/word/2010/wordprocessingDrawing" xmlns:wp="http://schemas.openxmlformats.org/drawingml/2006/wordprocessingDrawing" xmlns:w10="urn:schemas-microsoft-com:office:word" xmlns:w="http://schemas.openxmlformats.org/wordprocessingml/2006/main" xmlns:w14="http://schemas.microsoft.com/office/word/2010/wordml" xmlns:w15="http://schemas.microsoft.com/office/word/2012/wordml" xmlns:w16cid="http://schemas.microsoft.com/office/word/2016/wordml/cid" xmlns:w16se="http://schemas.microsoft.com/office/word/2015/wordml/symex" xmlns:wpg="http://schemas.microsoft.com/office/word/2010/wordprocessingGroup" xmlns:wpi="http://schemas.microsoft.com/office/word/2010/wordprocessingInk" xmlns:wne="http://schemas.microsoft.com/office/word/2006/wordml" xmlns:wps="http://schemas.microsoft.com/office/word/2010/wordprocessingShape" mc:Ignorable="w14 w15 w16se w16cid wp14">
   <w:p>
     <w:pPr>
       <w:pStyle w:val="Footer"/>
@@ -8174,8 +7234,33 @@
 </w:ftr>
 </file>
 
+<file path=word/footnotes.xml><?xml version="1.0" encoding="utf-8"?>
+<w:footnotes xmlns:wpc="http://schemas.microsoft.com/office/word/2010/wordprocessingCanvas" xmlns:cx="http://schemas.microsoft.com/office/drawing/2014/chartex" xmlns:cx1="http://schemas.microsoft.com/office/drawing/2015/9/8/chartex" xmlns:cx2="http://schemas.microsoft.com/office/drawing/2015/10/21/chartex" xmlns:cx3="http://schemas.microsoft.com/office/drawing/2016/5/9/chartex" xmlns:cx4="http://schemas.microsoft.com/office/drawing/2016/5/10/chartex" xmlns:cx5="http://schemas.microsoft.com/office/drawing/2016/5/11/chartex" xmlns:cx6="http://schemas.microsoft.com/office/drawing/2016/5/12/chartex" xmlns:cx7="http://schemas.microsoft.com/office/drawing/2016/5/13/chartex" xmlns:cx8="http://schemas.microsoft.com/office/drawing/2016/5/14/chartex" xmlns:mc="http://schemas.openxmlformats.org/markup-compatibility/2006" xmlns:aink="http://schemas.microsoft.com/office/drawing/2016/ink" xmlns:am3d="http://schemas.microsoft.com/office/drawing/2017/model3d" xmlns:o="urn:schemas-microsoft-com:office:office" xmlns:r="http://schemas.openxmlformats.org/officeDocument/2006/relationships" xmlns:m="http://schemas.openxmlformats.org/officeDocument/2006/math" xmlns:v="urn:schemas-microsoft-com:vml" xmlns:wp14="http://schemas.microsoft.com/office/word/2010/wordprocessingDrawing" xmlns:wp="http://schemas.openxmlformats.org/drawingml/2006/wordprocessingDrawing" xmlns:w10="urn:schemas-microsoft-com:office:word" xmlns:w="http://schemas.openxmlformats.org/wordprocessingml/2006/main" xmlns:w14="http://schemas.microsoft.com/office/word/2010/wordml" xmlns:w15="http://schemas.microsoft.com/office/word/2012/wordml" xmlns:w16cid="http://schemas.microsoft.com/office/word/2016/wordml/cid" xmlns:w16se="http://schemas.microsoft.com/office/word/2015/wordml/symex" xmlns:wpg="http://schemas.microsoft.com/office/word/2010/wordprocessingGroup" xmlns:wpi="http://schemas.microsoft.com/office/word/2010/wordprocessingInk" xmlns:wne="http://schemas.microsoft.com/office/word/2006/wordml" xmlns:wps="http://schemas.microsoft.com/office/word/2010/wordprocessingShape" mc:Ignorable="w14 w15 w16se w16cid wp14">
+  <w:footnote w:type="separator" w:id="-1">
+    <w:p>
+      <w:pPr>
+        <w:spacing w:after="0" w:line="240" w:lineRule="auto"/>
+      </w:pPr>
+      <w:r>
+        <w:separator/>
+      </w:r>
+    </w:p>
+  </w:footnote>
+  <w:footnote w:type="continuationSeparator" w:id="0">
+    <w:p>
+      <w:pPr>
+        <w:spacing w:after="0" w:line="240" w:lineRule="auto"/>
+      </w:pPr>
+      <w:r>
+        <w:continuationSeparator/>
+      </w:r>
+    </w:p>
+  </w:footnote>
+</w:footnotes>
+</file>
+
 <file path=word/header1.xml><?xml version="1.0" encoding="utf-8"?>
-<w:hdr xmlns:ve="http://schemas.openxmlformats.org/markup-compatibility/2006" xmlns:o="urn:schemas-microsoft-com:office:office" xmlns:r="http://schemas.openxmlformats.org/officeDocument/2006/relationships" xmlns:m="http://schemas.openxmlformats.org/officeDocument/2006/math" xmlns:v="urn:schemas-microsoft-com:vml" xmlns:wp="http://schemas.openxmlformats.org/drawingml/2006/wordprocessingDrawing" xmlns:w10="urn:schemas-microsoft-com:office:word" xmlns:w="http://schemas.openxmlformats.org/wordprocessingml/2006/main" xmlns:wne="http://schemas.microsoft.com/office/word/2006/wordml">
+<w:hdr xmlns:wpc="http://schemas.microsoft.com/office/word/2010/wordprocessingCanvas" xmlns:cx="http://schemas.microsoft.com/office/drawing/2014/chartex" xmlns:cx1="http://schemas.microsoft.com/office/drawing/2015/9/8/chartex" xmlns:cx2="http://schemas.microsoft.com/office/drawing/2015/10/21/chartex" xmlns:cx3="http://schemas.microsoft.com/office/drawing/2016/5/9/chartex" xmlns:cx4="http://schemas.microsoft.com/office/drawing/2016/5/10/chartex" xmlns:cx5="http://schemas.microsoft.com/office/drawing/2016/5/11/chartex" xmlns:cx6="http://schemas.microsoft.com/office/drawing/2016/5/12/chartex" xmlns:cx7="http://schemas.microsoft.com/office/drawing/2016/5/13/chartex" xmlns:cx8="http://schemas.microsoft.com/office/drawing/2016/5/14/chartex" xmlns:mc="http://schemas.openxmlformats.org/markup-compatibility/2006" xmlns:aink="http://schemas.microsoft.com/office/drawing/2016/ink" xmlns:am3d="http://schemas.microsoft.com/office/drawing/2017/model3d" xmlns:o="urn:schemas-microsoft-com:office:office" xmlns:r="http://schemas.openxmlformats.org/officeDocument/2006/relationships" xmlns:m="http://schemas.openxmlformats.org/officeDocument/2006/math" xmlns:v="urn:schemas-microsoft-com:vml" xmlns:wp14="http://schemas.microsoft.com/office/word/2010/wordprocessingDrawing" xmlns:wp="http://schemas.openxmlformats.org/drawingml/2006/wordprocessingDrawing" xmlns:w10="urn:schemas-microsoft-com:office:word" xmlns:w="http://schemas.openxmlformats.org/wordprocessingml/2006/main" xmlns:w14="http://schemas.microsoft.com/office/word/2010/wordml" xmlns:w15="http://schemas.microsoft.com/office/word/2012/wordml" xmlns:w16cid="http://schemas.microsoft.com/office/word/2016/wordml/cid" xmlns:w16se="http://schemas.microsoft.com/office/word/2015/wordml/symex" xmlns:wpg="http://schemas.microsoft.com/office/word/2010/wordprocessingGroup" xmlns:wpi="http://schemas.microsoft.com/office/word/2010/wordprocessingInk" xmlns:wne="http://schemas.microsoft.com/office/word/2006/wordml" xmlns:wps="http://schemas.microsoft.com/office/word/2010/wordprocessingShape" mc:Ignorable="w14 w15 w16se w16cid wp14">
   <w:p>
     <w:pPr>
       <w:pStyle w:val="Header"/>
@@ -8185,7 +7270,7 @@
 </file>
 
 <file path=word/header2.xml><?xml version="1.0" encoding="utf-8"?>
-<w:hdr xmlns:ve="http://schemas.openxmlformats.org/markup-compatibility/2006" xmlns:o="urn:schemas-microsoft-com:office:office" xmlns:r="http://schemas.openxmlformats.org/officeDocument/2006/relationships" xmlns:m="http://schemas.openxmlformats.org/officeDocument/2006/math" xmlns:v="urn:schemas-microsoft-com:vml" xmlns:wp="http://schemas.openxmlformats.org/drawingml/2006/wordprocessingDrawing" xmlns:w10="urn:schemas-microsoft-com:office:word" xmlns:w="http://schemas.openxmlformats.org/wordprocessingml/2006/main" xmlns:wne="http://schemas.microsoft.com/office/word/2006/wordml">
+<w:hdr xmlns:wpc="http://schemas.microsoft.com/office/word/2010/wordprocessingCanvas" xmlns:cx="http://schemas.microsoft.com/office/drawing/2014/chartex" xmlns:cx1="http://schemas.microsoft.com/office/drawing/2015/9/8/chartex" xmlns:cx2="http://schemas.microsoft.com/office/drawing/2015/10/21/chartex" xmlns:cx3="http://schemas.microsoft.com/office/drawing/2016/5/9/chartex" xmlns:cx4="http://schemas.microsoft.com/office/drawing/2016/5/10/chartex" xmlns:cx5="http://schemas.microsoft.com/office/drawing/2016/5/11/chartex" xmlns:cx6="http://schemas.microsoft.com/office/drawing/2016/5/12/chartex" xmlns:cx7="http://schemas.microsoft.com/office/drawing/2016/5/13/chartex" xmlns:cx8="http://schemas.microsoft.com/office/drawing/2016/5/14/chartex" xmlns:mc="http://schemas.openxmlformats.org/markup-compatibility/2006" xmlns:aink="http://schemas.microsoft.com/office/drawing/2016/ink" xmlns:am3d="http://schemas.microsoft.com/office/drawing/2017/model3d" xmlns:o="urn:schemas-microsoft-com:office:office" xmlns:r="http://schemas.openxmlformats.org/officeDocument/2006/relationships" xmlns:m="http://schemas.openxmlformats.org/officeDocument/2006/math" xmlns:v="urn:schemas-microsoft-com:vml" xmlns:wp14="http://schemas.microsoft.com/office/word/2010/wordprocessingDrawing" xmlns:wp="http://schemas.openxmlformats.org/drawingml/2006/wordprocessingDrawing" xmlns:w10="urn:schemas-microsoft-com:office:word" xmlns:w="http://schemas.openxmlformats.org/wordprocessingml/2006/main" xmlns:w14="http://schemas.microsoft.com/office/word/2010/wordml" xmlns:w15="http://schemas.microsoft.com/office/word/2012/wordml" xmlns:w16cid="http://schemas.microsoft.com/office/word/2016/wordml/cid" xmlns:w16se="http://schemas.microsoft.com/office/word/2015/wordml/symex" xmlns:wpg="http://schemas.microsoft.com/office/word/2010/wordprocessingGroup" xmlns:wpi="http://schemas.microsoft.com/office/word/2010/wordprocessingInk" xmlns:wne="http://schemas.microsoft.com/office/word/2006/wordml" xmlns:wps="http://schemas.microsoft.com/office/word/2010/wordprocessingShape" mc:Ignorable="w14 w15 w16se w16cid wp14">
   <w:p>
     <w:pPr>
       <w:pStyle w:val="Header"/>
@@ -8195,7 +7280,7 @@
 </file>
 
 <file path=word/header3.xml><?xml version="1.0" encoding="utf-8"?>
-<w:hdr xmlns:ve="http://schemas.openxmlformats.org/markup-compatibility/2006" xmlns:o="urn:schemas-microsoft-com:office:office" xmlns:r="http://schemas.openxmlformats.org/officeDocument/2006/relationships" xmlns:m="http://schemas.openxmlformats.org/officeDocument/2006/math" xmlns:v="urn:schemas-microsoft-com:vml" xmlns:wp="http://schemas.openxmlformats.org/drawingml/2006/wordprocessingDrawing" xmlns:w10="urn:schemas-microsoft-com:office:word" xmlns:w="http://schemas.openxmlformats.org/wordprocessingml/2006/main" xmlns:wne="http://schemas.microsoft.com/office/word/2006/wordml">
+<w:hdr xmlns:wpc="http://schemas.microsoft.com/office/word/2010/wordprocessingCanvas" xmlns:cx="http://schemas.microsoft.com/office/drawing/2014/chartex" xmlns:cx1="http://schemas.microsoft.com/office/drawing/2015/9/8/chartex" xmlns:cx2="http://schemas.microsoft.com/office/drawing/2015/10/21/chartex" xmlns:cx3="http://schemas.microsoft.com/office/drawing/2016/5/9/chartex" xmlns:cx4="http://schemas.microsoft.com/office/drawing/2016/5/10/chartex" xmlns:cx5="http://schemas.microsoft.com/office/drawing/2016/5/11/chartex" xmlns:cx6="http://schemas.microsoft.com/office/drawing/2016/5/12/chartex" xmlns:cx7="http://schemas.microsoft.com/office/drawing/2016/5/13/chartex" xmlns:cx8="http://schemas.microsoft.com/office/drawing/2016/5/14/chartex" xmlns:mc="http://schemas.openxmlformats.org/markup-compatibility/2006" xmlns:aink="http://schemas.microsoft.com/office/drawing/2016/ink" xmlns:am3d="http://schemas.microsoft.com/office/drawing/2017/model3d" xmlns:o="urn:schemas-microsoft-com:office:office" xmlns:r="http://schemas.openxmlformats.org/officeDocument/2006/relationships" xmlns:m="http://schemas.openxmlformats.org/officeDocument/2006/math" xmlns:v="urn:schemas-microsoft-com:vml" xmlns:wp14="http://schemas.microsoft.com/office/word/2010/wordprocessingDrawing" xmlns:wp="http://schemas.openxmlformats.org/drawingml/2006/wordprocessingDrawing" xmlns:w10="urn:schemas-microsoft-com:office:word" xmlns:w="http://schemas.openxmlformats.org/wordprocessingml/2006/main" xmlns:w14="http://schemas.microsoft.com/office/word/2010/wordml" xmlns:w15="http://schemas.microsoft.com/office/word/2012/wordml" xmlns:w16cid="http://schemas.microsoft.com/office/word/2016/wordml/cid" xmlns:w16se="http://schemas.microsoft.com/office/word/2015/wordml/symex" xmlns:wpg="http://schemas.microsoft.com/office/word/2010/wordprocessingGroup" xmlns:wpi="http://schemas.microsoft.com/office/word/2010/wordprocessingInk" xmlns:wne="http://schemas.microsoft.com/office/word/2006/wordml" xmlns:wps="http://schemas.microsoft.com/office/word/2010/wordprocessingShape" mc:Ignorable="w14 w15 w16se w16cid wp14">
   <w:p>
     <w:pPr>
       <w:pStyle w:val="Header"/>
@@ -8205,8 +7290,8 @@
 </file>
 
 <file path=word/numbering.xml><?xml version="1.0" encoding="utf-8"?>
-<w:numbering xmlns:ve="http://schemas.openxmlformats.org/markup-compatibility/2006" xmlns:o="urn:schemas-microsoft-com:office:office" xmlns:r="http://schemas.openxmlformats.org/officeDocument/2006/relationships" xmlns:m="http://schemas.openxmlformats.org/officeDocument/2006/math" xmlns:v="urn:schemas-microsoft-com:vml" xmlns:wp="http://schemas.openxmlformats.org/drawingml/2006/wordprocessingDrawing" xmlns:w10="urn:schemas-microsoft-com:office:word" xmlns:w="http://schemas.openxmlformats.org/wordprocessingml/2006/main" xmlns:wne="http://schemas.microsoft.com/office/word/2006/wordml">
-  <w:abstractNum w:abstractNumId="0">
+<w:numbering xmlns:wpc="http://schemas.microsoft.com/office/word/2010/wordprocessingCanvas" xmlns:cx="http://schemas.microsoft.com/office/drawing/2014/chartex" xmlns:cx1="http://schemas.microsoft.com/office/drawing/2015/9/8/chartex" xmlns:cx2="http://schemas.microsoft.com/office/drawing/2015/10/21/chartex" xmlns:cx3="http://schemas.microsoft.com/office/drawing/2016/5/9/chartex" xmlns:cx4="http://schemas.microsoft.com/office/drawing/2016/5/10/chartex" xmlns:cx5="http://schemas.microsoft.com/office/drawing/2016/5/11/chartex" xmlns:cx6="http://schemas.microsoft.com/office/drawing/2016/5/12/chartex" xmlns:cx7="http://schemas.microsoft.com/office/drawing/2016/5/13/chartex" xmlns:cx8="http://schemas.microsoft.com/office/drawing/2016/5/14/chartex" xmlns:mc="http://schemas.openxmlformats.org/markup-compatibility/2006" xmlns:aink="http://schemas.microsoft.com/office/drawing/2016/ink" xmlns:am3d="http://schemas.microsoft.com/office/drawing/2017/model3d" xmlns:o="urn:schemas-microsoft-com:office:office" xmlns:r="http://schemas.openxmlformats.org/officeDocument/2006/relationships" xmlns:m="http://schemas.openxmlformats.org/officeDocument/2006/math" xmlns:v="urn:schemas-microsoft-com:vml" xmlns:wp14="http://schemas.microsoft.com/office/word/2010/wordprocessingDrawing" xmlns:wp="http://schemas.openxmlformats.org/drawingml/2006/wordprocessingDrawing" xmlns:w10="urn:schemas-microsoft-com:office:word" xmlns:w="http://schemas.openxmlformats.org/wordprocessingml/2006/main" xmlns:w14="http://schemas.microsoft.com/office/word/2010/wordml" xmlns:w15="http://schemas.microsoft.com/office/word/2012/wordml" xmlns:w16cid="http://schemas.microsoft.com/office/word/2016/wordml/cid" xmlns:w16se="http://schemas.microsoft.com/office/word/2015/wordml/symex" xmlns:wpg="http://schemas.microsoft.com/office/word/2010/wordprocessingGroup" xmlns:wpi="http://schemas.microsoft.com/office/word/2010/wordprocessingInk" xmlns:wne="http://schemas.microsoft.com/office/word/2006/wordml" xmlns:wps="http://schemas.microsoft.com/office/word/2010/wordprocessingShape" mc:Ignorable="w14 w15 w16se w16cid wp14">
+  <w:abstractNum w:abstractNumId="0" w15:restartNumberingAfterBreak="0">
     <w:nsid w:val="4DE64687"/>
     <w:multiLevelType w:val="hybridMultilevel"/>
     <w:tmpl w:val="EC62F3D2"/>
@@ -8299,7 +7384,7 @@
 </file>
 
 <file path=word/styles.xml><?xml version="1.0" encoding="utf-8"?>
-<w:styles xmlns:r="http://schemas.openxmlformats.org/officeDocument/2006/relationships" xmlns:w="http://schemas.openxmlformats.org/wordprocessingml/2006/main">
+<w:styles xmlns:mc="http://schemas.openxmlformats.org/markup-compatibility/2006" xmlns:r="http://schemas.openxmlformats.org/officeDocument/2006/relationships" xmlns:w="http://schemas.openxmlformats.org/wordprocessingml/2006/main" xmlns:w14="http://schemas.microsoft.com/office/word/2010/wordml" xmlns:w15="http://schemas.microsoft.com/office/word/2012/wordml" xmlns:w16cid="http://schemas.microsoft.com/office/word/2016/wordml/cid" xmlns:w16se="http://schemas.microsoft.com/office/word/2015/wordml/symex" mc:Ignorable="w14 w15 w16se w16cid">
   <w:docDefaults>
     <w:rPrDefault>
       <w:rPr>
@@ -8315,144 +7400,383 @@
       </w:pPr>
     </w:pPrDefault>
   </w:docDefaults>
-  <w:latentStyles w:defLockedState="0" w:defUIPriority="99" w:defSemiHidden="1" w:defUnhideWhenUsed="1" w:defQFormat="0" w:count="267">
-    <w:lsdException w:name="Normal" w:semiHidden="0" w:uiPriority="0" w:unhideWhenUsed="0" w:qFormat="1"/>
-    <w:lsdException w:name="heading 1" w:semiHidden="0" w:uiPriority="9" w:unhideWhenUsed="0" w:qFormat="1"/>
-    <w:lsdException w:name="heading 2" w:uiPriority="9" w:qFormat="1"/>
-    <w:lsdException w:name="heading 3" w:uiPriority="9" w:qFormat="1"/>
-    <w:lsdException w:name="heading 4" w:uiPriority="9" w:qFormat="1"/>
-    <w:lsdException w:name="heading 5" w:uiPriority="9" w:qFormat="1"/>
-    <w:lsdException w:name="heading 6" w:uiPriority="9" w:qFormat="1"/>
-    <w:lsdException w:name="heading 7" w:uiPriority="9" w:qFormat="1"/>
-    <w:lsdException w:name="heading 8" w:uiPriority="9" w:qFormat="1"/>
-    <w:lsdException w:name="heading 9" w:uiPriority="9" w:qFormat="1"/>
-    <w:lsdException w:name="toc 1" w:uiPriority="39"/>
-    <w:lsdException w:name="toc 2" w:uiPriority="39"/>
-    <w:lsdException w:name="toc 3" w:uiPriority="39"/>
-    <w:lsdException w:name="toc 4" w:uiPriority="39"/>
-    <w:lsdException w:name="toc 5" w:uiPriority="39"/>
-    <w:lsdException w:name="toc 6" w:uiPriority="39"/>
-    <w:lsdException w:name="toc 7" w:uiPriority="39"/>
-    <w:lsdException w:name="toc 8" w:uiPriority="39"/>
-    <w:lsdException w:name="toc 9" w:uiPriority="39"/>
-    <w:lsdException w:name="caption" w:uiPriority="35" w:qFormat="1"/>
-    <w:lsdException w:name="Title" w:semiHidden="0" w:uiPriority="10" w:unhideWhenUsed="0" w:qFormat="1"/>
-    <w:lsdException w:name="Default Paragraph Font" w:uiPriority="1"/>
-    <w:lsdException w:name="Subtitle" w:semiHidden="0" w:uiPriority="11" w:unhideWhenUsed="0" w:qFormat="1"/>
-    <w:lsdException w:name="Strong" w:semiHidden="0" w:uiPriority="22" w:unhideWhenUsed="0" w:qFormat="1"/>
-    <w:lsdException w:name="Emphasis" w:semiHidden="0" w:uiPriority="20" w:unhideWhenUsed="0" w:qFormat="1"/>
-    <w:lsdException w:name="Table Grid" w:semiHidden="0" w:uiPriority="59" w:unhideWhenUsed="0"/>
-    <w:lsdException w:name="Placeholder Text" w:unhideWhenUsed="0"/>
-    <w:lsdException w:name="No Spacing" w:semiHidden="0" w:uiPriority="1" w:unhideWhenUsed="0" w:qFormat="1"/>
-    <w:lsdException w:name="Light Shading" w:semiHidden="0" w:uiPriority="60" w:unhideWhenUsed="0"/>
-    <w:lsdException w:name="Light List" w:semiHidden="0" w:uiPriority="61" w:unhideWhenUsed="0"/>
-    <w:lsdException w:name="Light Grid" w:semiHidden="0" w:uiPriority="62" w:unhideWhenUsed="0"/>
-    <w:lsdException w:name="Medium Shading 1" w:semiHidden="0" w:uiPriority="63" w:unhideWhenUsed="0"/>
-    <w:lsdException w:name="Medium Shading 2" w:semiHidden="0" w:uiPriority="64" w:unhideWhenUsed="0"/>
-    <w:lsdException w:name="Medium List 1" w:semiHidden="0" w:uiPriority="65" w:unhideWhenUsed="0"/>
-    <w:lsdException w:name="Medium List 2" w:semiHidden="0" w:uiPriority="66" w:unhideWhenUsed="0"/>
-    <w:lsdException w:name="Medium Grid 1" w:semiHidden="0" w:uiPriority="67" w:unhideWhenUsed="0"/>
-    <w:lsdException w:name="Medium Grid 2" w:semiHidden="0" w:uiPriority="68" w:unhideWhenUsed="0"/>
-    <w:lsdException w:name="Medium Grid 3" w:semiHidden="0" w:uiPriority="69" w:unhideWhenUsed="0"/>
-    <w:lsdException w:name="Dark List" w:semiHidden="0" w:uiPriority="70" w:unhideWhenUsed="0"/>
-    <w:lsdException w:name="Colorful Shading" w:semiHidden="0" w:uiPriority="71" w:unhideWhenUsed="0"/>
-    <w:lsdException w:name="Colorful List" w:semiHidden="0" w:uiPriority="72" w:unhideWhenUsed="0"/>
-    <w:lsdException w:name="Colorful Grid" w:semiHidden="0" w:uiPriority="73" w:unhideWhenUsed="0"/>
-    <w:lsdException w:name="Light Shading Accent 1" w:semiHidden="0" w:uiPriority="60" w:unhideWhenUsed="0"/>
-    <w:lsdException w:name="Light List Accent 1" w:semiHidden="0" w:uiPriority="61" w:unhideWhenUsed="0"/>
-    <w:lsdException w:name="Light Grid Accent 1" w:semiHidden="0" w:uiPriority="62" w:unhideWhenUsed="0"/>
-    <w:lsdException w:name="Medium Shading 1 Accent 1" w:semiHidden="0" w:uiPriority="63" w:unhideWhenUsed="0"/>
-    <w:lsdException w:name="Medium Shading 2 Accent 1" w:semiHidden="0" w:uiPriority="64" w:unhideWhenUsed="0"/>
-    <w:lsdException w:name="Medium List 1 Accent 1" w:semiHidden="0" w:uiPriority="65" w:unhideWhenUsed="0"/>
-    <w:lsdException w:name="Revision" w:unhideWhenUsed="0"/>
-    <w:lsdException w:name="List Paragraph" w:semiHidden="0" w:uiPriority="34" w:unhideWhenUsed="0" w:qFormat="1"/>
-    <w:lsdException w:name="Quote" w:semiHidden="0" w:uiPriority="29" w:unhideWhenUsed="0" w:qFormat="1"/>
-    <w:lsdException w:name="Intense Quote" w:semiHidden="0" w:uiPriority="30" w:unhideWhenUsed="0" w:qFormat="1"/>
-    <w:lsdException w:name="Medium List 2 Accent 1" w:semiHidden="0" w:uiPriority="66" w:unhideWhenUsed="0"/>
-    <w:lsdException w:name="Medium Grid 1 Accent 1" w:semiHidden="0" w:uiPriority="67" w:unhideWhenUsed="0"/>
-    <w:lsdException w:name="Medium Grid 2 Accent 1" w:semiHidden="0" w:uiPriority="68" w:unhideWhenUsed="0"/>
-    <w:lsdException w:name="Medium Grid 3 Accent 1" w:semiHidden="0" w:uiPriority="69" w:unhideWhenUsed="0"/>
-    <w:lsdException w:name="Dark List Accent 1" w:semiHidden="0" w:uiPriority="70" w:unhideWhenUsed="0"/>
-    <w:lsdException w:name="Colorful Shading Accent 1" w:semiHidden="0" w:uiPriority="71" w:unhideWhenUsed="0"/>
-    <w:lsdException w:name="Colorful List Accent 1" w:semiHidden="0" w:uiPriority="72" w:unhideWhenUsed="0"/>
-    <w:lsdException w:name="Colorful Grid Accent 1" w:semiHidden="0" w:uiPriority="73" w:unhideWhenUsed="0"/>
-    <w:lsdException w:name="Light Shading Accent 2" w:semiHidden="0" w:uiPriority="60" w:unhideWhenUsed="0"/>
-    <w:lsdException w:name="Light List Accent 2" w:semiHidden="0" w:uiPriority="61" w:unhideWhenUsed="0"/>
-    <w:lsdException w:name="Light Grid Accent 2" w:semiHidden="0" w:uiPriority="62" w:unhideWhenUsed="0"/>
-    <w:lsdException w:name="Medium Shading 1 Accent 2" w:semiHidden="0" w:uiPriority="63" w:unhideWhenUsed="0"/>
-    <w:lsdException w:name="Medium Shading 2 Accent 2" w:semiHidden="0" w:uiPriority="64" w:unhideWhenUsed="0"/>
-    <w:lsdException w:name="Medium List 1 Accent 2" w:semiHidden="0" w:uiPriority="65" w:unhideWhenUsed="0"/>
-    <w:lsdException w:name="Medium List 2 Accent 2" w:semiHidden="0" w:uiPriority="66" w:unhideWhenUsed="0"/>
-    <w:lsdException w:name="Medium Grid 1 Accent 2" w:semiHidden="0" w:uiPriority="67" w:unhideWhenUsed="0"/>
-    <w:lsdException w:name="Medium Grid 2 Accent 2" w:semiHidden="0" w:uiPriority="68" w:unhideWhenUsed="0"/>
-    <w:lsdException w:name="Medium Grid 3 Accent 2" w:semiHidden="0" w:uiPriority="69" w:unhideWhenUsed="0"/>
-    <w:lsdException w:name="Dark List Accent 2" w:semiHidden="0" w:uiPriority="70" w:unhideWhenUsed="0"/>
-    <w:lsdException w:name="Colorful Shading Accent 2" w:semiHidden="0" w:uiPriority="71" w:unhideWhenUsed="0"/>
-    <w:lsdException w:name="Colorful List Accent 2" w:semiHidden="0" w:uiPriority="72" w:unhideWhenUsed="0"/>
-    <w:lsdException w:name="Colorful Grid Accent 2" w:semiHidden="0" w:uiPriority="73" w:unhideWhenUsed="0"/>
-    <w:lsdException w:name="Light Shading Accent 3" w:semiHidden="0" w:uiPriority="60" w:unhideWhenUsed="0"/>
-    <w:lsdException w:name="Light List Accent 3" w:semiHidden="0" w:uiPriority="61" w:unhideWhenUsed="0"/>
-    <w:lsdException w:name="Light Grid Accent 3" w:semiHidden="0" w:uiPriority="62" w:unhideWhenUsed="0"/>
-    <w:lsdException w:name="Medium Shading 1 Accent 3" w:semiHidden="0" w:uiPriority="63" w:unhideWhenUsed="0"/>
-    <w:lsdException w:name="Medium Shading 2 Accent 3" w:semiHidden="0" w:uiPriority="64" w:unhideWhenUsed="0"/>
-    <w:lsdException w:name="Medium List 1 Accent 3" w:semiHidden="0" w:uiPriority="65" w:unhideWhenUsed="0"/>
-    <w:lsdException w:name="Medium List 2 Accent 3" w:semiHidden="0" w:uiPriority="66" w:unhideWhenUsed="0"/>
-    <w:lsdException w:name="Medium Grid 1 Accent 3" w:semiHidden="0" w:uiPriority="67" w:unhideWhenUsed="0"/>
-    <w:lsdException w:name="Medium Grid 2 Accent 3" w:semiHidden="0" w:uiPriority="68" w:unhideWhenUsed="0"/>
-    <w:lsdException w:name="Medium Grid 3 Accent 3" w:semiHidden="0" w:uiPriority="69" w:unhideWhenUsed="0"/>
-    <w:lsdException w:name="Dark List Accent 3" w:semiHidden="0" w:uiPriority="70" w:unhideWhenUsed="0"/>
-    <w:lsdException w:name="Colorful Shading Accent 3" w:semiHidden="0" w:uiPriority="71" w:unhideWhenUsed="0"/>
-    <w:lsdException w:name="Colorful List Accent 3" w:semiHidden="0" w:uiPriority="72" w:unhideWhenUsed="0"/>
-    <w:lsdException w:name="Colorful Grid Accent 3" w:semiHidden="0" w:uiPriority="73" w:unhideWhenUsed="0"/>
-    <w:lsdException w:name="Light Shading Accent 4" w:semiHidden="0" w:uiPriority="60" w:unhideWhenUsed="0"/>
-    <w:lsdException w:name="Light List Accent 4" w:semiHidden="0" w:uiPriority="61" w:unhideWhenUsed="0"/>
-    <w:lsdException w:name="Light Grid Accent 4" w:semiHidden="0" w:uiPriority="62" w:unhideWhenUsed="0"/>
-    <w:lsdException w:name="Medium Shading 1 Accent 4" w:semiHidden="0" w:uiPriority="63" w:unhideWhenUsed="0"/>
-    <w:lsdException w:name="Medium Shading 2 Accent 4" w:semiHidden="0" w:uiPriority="64" w:unhideWhenUsed="0"/>
-    <w:lsdException w:name="Medium List 1 Accent 4" w:semiHidden="0" w:uiPriority="65" w:unhideWhenUsed="0"/>
-    <w:lsdException w:name="Medium List 2 Accent 4" w:semiHidden="0" w:uiPriority="66" w:unhideWhenUsed="0"/>
-    <w:lsdException w:name="Medium Grid 1 Accent 4" w:semiHidden="0" w:uiPriority="67" w:unhideWhenUsed="0"/>
-    <w:lsdException w:name="Medium Grid 2 Accent 4" w:semiHidden="0" w:uiPriority="68" w:unhideWhenUsed="0"/>
-    <w:lsdException w:name="Medium Grid 3 Accent 4" w:semiHidden="0" w:uiPriority="69" w:unhideWhenUsed="0"/>
-    <w:lsdException w:name="Dark List Accent 4" w:semiHidden="0" w:uiPriority="70" w:unhideWhenUsed="0"/>
-    <w:lsdException w:name="Colorful Shading Accent 4" w:semiHidden="0" w:uiPriority="71" w:unhideWhenUsed="0"/>
-    <w:lsdException w:name="Colorful List Accent 4" w:semiHidden="0" w:uiPriority="72" w:unhideWhenUsed="0"/>
-    <w:lsdException w:name="Colorful Grid Accent 4" w:semiHidden="0" w:uiPriority="73" w:unhideWhenUsed="0"/>
-    <w:lsdException w:name="Light Shading Accent 5" w:semiHidden="0" w:uiPriority="60" w:unhideWhenUsed="0"/>
-    <w:lsdException w:name="Light List Accent 5" w:semiHidden="0" w:uiPriority="61" w:unhideWhenUsed="0"/>
-    <w:lsdException w:name="Light Grid Accent 5" w:semiHidden="0" w:uiPriority="62" w:unhideWhenUsed="0"/>
-    <w:lsdException w:name="Medium Shading 1 Accent 5" w:semiHidden="0" w:uiPriority="63" w:unhideWhenUsed="0"/>
-    <w:lsdException w:name="Medium Shading 2 Accent 5" w:semiHidden="0" w:uiPriority="64" w:unhideWhenUsed="0"/>
-    <w:lsdException w:name="Medium List 1 Accent 5" w:semiHidden="0" w:uiPriority="65" w:unhideWhenUsed="0"/>
-    <w:lsdException w:name="Medium List 2 Accent 5" w:semiHidden="0" w:uiPriority="66" w:unhideWhenUsed="0"/>
-    <w:lsdException w:name="Medium Grid 1 Accent 5" w:semiHidden="0" w:uiPriority="67" w:unhideWhenUsed="0"/>
-    <w:lsdException w:name="Medium Grid 2 Accent 5" w:semiHidden="0" w:uiPriority="68" w:unhideWhenUsed="0"/>
-    <w:lsdException w:name="Medium Grid 3 Accent 5" w:semiHidden="0" w:uiPriority="69" w:unhideWhenUsed="0"/>
-    <w:lsdException w:name="Dark List Accent 5" w:semiHidden="0" w:uiPriority="70" w:unhideWhenUsed="0"/>
-    <w:lsdException w:name="Colorful Shading Accent 5" w:semiHidden="0" w:uiPriority="71" w:unhideWhenUsed="0"/>
-    <w:lsdException w:name="Colorful List Accent 5" w:semiHidden="0" w:uiPriority="72" w:unhideWhenUsed="0"/>
-    <w:lsdException w:name="Colorful Grid Accent 5" w:semiHidden="0" w:uiPriority="73" w:unhideWhenUsed="0"/>
-    <w:lsdException w:name="Light Shading Accent 6" w:semiHidden="0" w:uiPriority="60" w:unhideWhenUsed="0"/>
-    <w:lsdException w:name="Light List Accent 6" w:semiHidden="0" w:uiPriority="61" w:unhideWhenUsed="0"/>
-    <w:lsdException w:name="Light Grid Accent 6" w:semiHidden="0" w:uiPriority="62" w:unhideWhenUsed="0"/>
-    <w:lsdException w:name="Medium Shading 1 Accent 6" w:semiHidden="0" w:uiPriority="63" w:unhideWhenUsed="0"/>
-    <w:lsdException w:name="Medium Shading 2 Accent 6" w:semiHidden="0" w:uiPriority="64" w:unhideWhenUsed="0"/>
-    <w:lsdException w:name="Medium List 1 Accent 6" w:semiHidden="0" w:uiPriority="65" w:unhideWhenUsed="0"/>
-    <w:lsdException w:name="Medium List 2 Accent 6" w:semiHidden="0" w:uiPriority="66" w:unhideWhenUsed="0"/>
-    <w:lsdException w:name="Medium Grid 1 Accent 6" w:semiHidden="0" w:uiPriority="67" w:unhideWhenUsed="0"/>
-    <w:lsdException w:name="Medium Grid 2 Accent 6" w:semiHidden="0" w:uiPriority="68" w:unhideWhenUsed="0"/>
-    <w:lsdException w:name="Medium Grid 3 Accent 6" w:semiHidden="0" w:uiPriority="69" w:unhideWhenUsed="0"/>
-    <w:lsdException w:name="Dark List Accent 6" w:semiHidden="0" w:uiPriority="70" w:unhideWhenUsed="0"/>
-    <w:lsdException w:name="Colorful Shading Accent 6" w:semiHidden="0" w:uiPriority="71" w:unhideWhenUsed="0"/>
-    <w:lsdException w:name="Colorful List Accent 6" w:semiHidden="0" w:uiPriority="72" w:unhideWhenUsed="0"/>
-    <w:lsdException w:name="Colorful Grid Accent 6" w:semiHidden="0" w:uiPriority="73" w:unhideWhenUsed="0"/>
-    <w:lsdException w:name="Subtle Emphasis" w:semiHidden="0" w:uiPriority="19" w:unhideWhenUsed="0" w:qFormat="1"/>
-    <w:lsdException w:name="Intense Emphasis" w:semiHidden="0" w:uiPriority="21" w:unhideWhenUsed="0" w:qFormat="1"/>
-    <w:lsdException w:name="Subtle Reference" w:semiHidden="0" w:uiPriority="31" w:unhideWhenUsed="0" w:qFormat="1"/>
-    <w:lsdException w:name="Intense Reference" w:semiHidden="0" w:uiPriority="32" w:unhideWhenUsed="0" w:qFormat="1"/>
-    <w:lsdException w:name="Book Title" w:semiHidden="0" w:uiPriority="33" w:unhideWhenUsed="0" w:qFormat="1"/>
-    <w:lsdException w:name="Bibliography" w:uiPriority="37"/>
-    <w:lsdException w:name="TOC Heading" w:uiPriority="39" w:qFormat="1"/>
+  <w:latentStyles w:defLockedState="0" w:defUIPriority="99" w:defSemiHidden="0" w:defUnhideWhenUsed="0" w:defQFormat="0" w:count="376">
+    <w:lsdException w:name="Normal" w:uiPriority="0" w:qFormat="1"/>
+    <w:lsdException w:name="heading 1" w:uiPriority="9" w:qFormat="1"/>
+    <w:lsdException w:name="heading 2" w:semiHidden="1" w:uiPriority="9" w:unhideWhenUsed="1" w:qFormat="1"/>
+    <w:lsdException w:name="heading 3" w:semiHidden="1" w:uiPriority="9" w:unhideWhenUsed="1" w:qFormat="1"/>
+    <w:lsdException w:name="heading 4" w:semiHidden="1" w:uiPriority="9" w:unhideWhenUsed="1" w:qFormat="1"/>
+    <w:lsdException w:name="heading 5" w:semiHidden="1" w:uiPriority="9" w:unhideWhenUsed="1" w:qFormat="1"/>
+    <w:lsdException w:name="heading 6" w:semiHidden="1" w:uiPriority="9" w:unhideWhenUsed="1" w:qFormat="1"/>
+    <w:lsdException w:name="heading 7" w:semiHidden="1" w:uiPriority="9" w:unhideWhenUsed="1" w:qFormat="1"/>
+    <w:lsdException w:name="heading 8" w:semiHidden="1" w:uiPriority="9" w:unhideWhenUsed="1" w:qFormat="1"/>
+    <w:lsdException w:name="heading 9" w:semiHidden="1" w:uiPriority="9" w:unhideWhenUsed="1" w:qFormat="1"/>
+    <w:lsdException w:name="index 1" w:semiHidden="1" w:unhideWhenUsed="1"/>
+    <w:lsdException w:name="index 2" w:semiHidden="1" w:unhideWhenUsed="1"/>
+    <w:lsdException w:name="index 3" w:semiHidden="1" w:unhideWhenUsed="1"/>
+    <w:lsdException w:name="index 4" w:semiHidden="1" w:unhideWhenUsed="1"/>
+    <w:lsdException w:name="index 5" w:semiHidden="1" w:unhideWhenUsed="1"/>
+    <w:lsdException w:name="index 6" w:semiHidden="1" w:unhideWhenUsed="1"/>
+    <w:lsdException w:name="index 7" w:semiHidden="1" w:unhideWhenUsed="1"/>
+    <w:lsdException w:name="index 8" w:semiHidden="1" w:unhideWhenUsed="1"/>
+    <w:lsdException w:name="index 9" w:semiHidden="1" w:unhideWhenUsed="1"/>
+    <w:lsdException w:name="toc 1" w:semiHidden="1" w:uiPriority="39" w:unhideWhenUsed="1"/>
+    <w:lsdException w:name="toc 2" w:semiHidden="1" w:uiPriority="39" w:unhideWhenUsed="1"/>
+    <w:lsdException w:name="toc 3" w:semiHidden="1" w:uiPriority="39" w:unhideWhenUsed="1"/>
+    <w:lsdException w:name="toc 4" w:semiHidden="1" w:uiPriority="39" w:unhideWhenUsed="1"/>
+    <w:lsdException w:name="toc 5" w:semiHidden="1" w:uiPriority="39" w:unhideWhenUsed="1"/>
+    <w:lsdException w:name="toc 6" w:semiHidden="1" w:uiPriority="39" w:unhideWhenUsed="1"/>
+    <w:lsdException w:name="toc 7" w:semiHidden="1" w:uiPriority="39" w:unhideWhenUsed="1"/>
+    <w:lsdException w:name="toc 8" w:semiHidden="1" w:uiPriority="39" w:unhideWhenUsed="1"/>
+    <w:lsdException w:name="toc 9" w:semiHidden="1" w:uiPriority="39" w:unhideWhenUsed="1"/>
+    <w:lsdException w:name="Normal Indent" w:semiHidden="1" w:unhideWhenUsed="1"/>
+    <w:lsdException w:name="footnote text" w:semiHidden="1" w:unhideWhenUsed="1"/>
+    <w:lsdException w:name="annotation text" w:semiHidden="1" w:unhideWhenUsed="1"/>
+    <w:lsdException w:name="header" w:semiHidden="1" w:unhideWhenUsed="1"/>
+    <w:lsdException w:name="footer" w:semiHidden="1" w:unhideWhenUsed="1"/>
+    <w:lsdException w:name="index heading" w:semiHidden="1" w:unhideWhenUsed="1"/>
+    <w:lsdException w:name="caption" w:semiHidden="1" w:uiPriority="35" w:unhideWhenUsed="1" w:qFormat="1"/>
+    <w:lsdException w:name="table of figures" w:semiHidden="1" w:unhideWhenUsed="1"/>
+    <w:lsdException w:name="envelope address" w:semiHidden="1" w:unhideWhenUsed="1"/>
+    <w:lsdException w:name="envelope return" w:semiHidden="1" w:unhideWhenUsed="1"/>
+    <w:lsdException w:name="footnote reference" w:semiHidden="1" w:unhideWhenUsed="1"/>
+    <w:lsdException w:name="annotation reference" w:semiHidden="1" w:unhideWhenUsed="1"/>
+    <w:lsdException w:name="line number" w:semiHidden="1" w:unhideWhenUsed="1"/>
+    <w:lsdException w:name="page number" w:semiHidden="1" w:unhideWhenUsed="1"/>
+    <w:lsdException w:name="endnote reference" w:semiHidden="1" w:unhideWhenUsed="1"/>
+    <w:lsdException w:name="endnote text" w:semiHidden="1" w:unhideWhenUsed="1"/>
+    <w:lsdException w:name="table of authorities" w:semiHidden="1" w:unhideWhenUsed="1"/>
+    <w:lsdException w:name="macro" w:semiHidden="1" w:unhideWhenUsed="1"/>
+    <w:lsdException w:name="toa heading" w:semiHidden="1" w:unhideWhenUsed="1"/>
+    <w:lsdException w:name="List" w:semiHidden="1" w:unhideWhenUsed="1"/>
+    <w:lsdException w:name="List Bullet" w:semiHidden="1" w:unhideWhenUsed="1"/>
+    <w:lsdException w:name="List Number" w:semiHidden="1" w:unhideWhenUsed="1"/>
+    <w:lsdException w:name="List 2" w:semiHidden="1" w:unhideWhenUsed="1"/>
+    <w:lsdException w:name="List 3" w:semiHidden="1" w:unhideWhenUsed="1"/>
+    <w:lsdException w:name="List 4" w:semiHidden="1" w:unhideWhenUsed="1"/>
+    <w:lsdException w:name="List 5" w:semiHidden="1" w:unhideWhenUsed="1"/>
+    <w:lsdException w:name="List Bullet 2" w:semiHidden="1" w:unhideWhenUsed="1"/>
+    <w:lsdException w:name="List Bullet 3" w:semiHidden="1" w:unhideWhenUsed="1"/>
+    <w:lsdException w:name="List Bullet 4" w:semiHidden="1" w:unhideWhenUsed="1"/>
+    <w:lsdException w:name="List Bullet 5" w:semiHidden="1" w:unhideWhenUsed="1"/>
+    <w:lsdException w:name="List Number 2" w:semiHidden="1" w:unhideWhenUsed="1"/>
+    <w:lsdException w:name="List Number 3" w:semiHidden="1" w:unhideWhenUsed="1"/>
+    <w:lsdException w:name="List Number 4" w:semiHidden="1" w:unhideWhenUsed="1"/>
+    <w:lsdException w:name="List Number 5" w:semiHidden="1" w:unhideWhenUsed="1"/>
+    <w:lsdException w:name="Title" w:uiPriority="10" w:qFormat="1"/>
+    <w:lsdException w:name="Closing" w:semiHidden="1" w:unhideWhenUsed="1"/>
+    <w:lsdException w:name="Signature" w:semiHidden="1" w:unhideWhenUsed="1"/>
+    <w:lsdException w:name="Default Paragraph Font" w:semiHidden="1" w:uiPriority="1" w:unhideWhenUsed="1"/>
+    <w:lsdException w:name="Body Text" w:semiHidden="1" w:unhideWhenUsed="1"/>
+    <w:lsdException w:name="Body Text Indent" w:semiHidden="1" w:unhideWhenUsed="1"/>
+    <w:lsdException w:name="List Continue" w:semiHidden="1" w:unhideWhenUsed="1"/>
+    <w:lsdException w:name="List Continue 2" w:semiHidden="1" w:unhideWhenUsed="1"/>
+    <w:lsdException w:name="List Continue 3" w:semiHidden="1" w:unhideWhenUsed="1"/>
+    <w:lsdException w:name="List Continue 4" w:semiHidden="1" w:unhideWhenUsed="1"/>
+    <w:lsdException w:name="List Continue 5" w:semiHidden="1" w:unhideWhenUsed="1"/>
+    <w:lsdException w:name="Message Header" w:semiHidden="1" w:unhideWhenUsed="1"/>
+    <w:lsdException w:name="Subtitle" w:uiPriority="11" w:qFormat="1"/>
+    <w:lsdException w:name="Salutation" w:semiHidden="1" w:unhideWhenUsed="1"/>
+    <w:lsdException w:name="Date" w:semiHidden="1" w:unhideWhenUsed="1"/>
+    <w:lsdException w:name="Body Text First Indent" w:semiHidden="1" w:unhideWhenUsed="1"/>
+    <w:lsdException w:name="Body Text First Indent 2" w:semiHidden="1" w:unhideWhenUsed="1"/>
+    <w:lsdException w:name="Note Heading" w:semiHidden="1" w:unhideWhenUsed="1"/>
+    <w:lsdException w:name="Body Text 2" w:semiHidden="1" w:unhideWhenUsed="1"/>
+    <w:lsdException w:name="Body Text 3" w:semiHidden="1" w:unhideWhenUsed="1"/>
+    <w:lsdException w:name="Body Text Indent 2" w:semiHidden="1" w:unhideWhenUsed="1"/>
+    <w:lsdException w:name="Body Text Indent 3" w:semiHidden="1" w:unhideWhenUsed="1"/>
+    <w:lsdException w:name="Block Text" w:semiHidden="1" w:unhideWhenUsed="1"/>
+    <w:lsdException w:name="Hyperlink" w:semiHidden="1" w:unhideWhenUsed="1"/>
+    <w:lsdException w:name="FollowedHyperlink" w:semiHidden="1" w:unhideWhenUsed="1"/>
+    <w:lsdException w:name="Strong" w:uiPriority="22" w:qFormat="1"/>
+    <w:lsdException w:name="Emphasis" w:uiPriority="20" w:qFormat="1"/>
+    <w:lsdException w:name="Document Map" w:semiHidden="1" w:unhideWhenUsed="1"/>
+    <w:lsdException w:name="Plain Text" w:semiHidden="1" w:unhideWhenUsed="1"/>
+    <w:lsdException w:name="E-mail Signature" w:semiHidden="1" w:unhideWhenUsed="1"/>
+    <w:lsdException w:name="HTML Top of Form" w:semiHidden="1" w:unhideWhenUsed="1"/>
+    <w:lsdException w:name="HTML Bottom of Form" w:semiHidden="1" w:unhideWhenUsed="1"/>
+    <w:lsdException w:name="Normal (Web)" w:semiHidden="1" w:unhideWhenUsed="1"/>
+    <w:lsdException w:name="HTML Acronym" w:semiHidden="1" w:unhideWhenUsed="1"/>
+    <w:lsdException w:name="HTML Address" w:semiHidden="1" w:unhideWhenUsed="1"/>
+    <w:lsdException w:name="HTML Cite" w:semiHidden="1" w:unhideWhenUsed="1"/>
+    <w:lsdException w:name="HTML Code" w:semiHidden="1" w:unhideWhenUsed="1"/>
+    <w:lsdException w:name="HTML Definition" w:semiHidden="1" w:unhideWhenUsed="1"/>
+    <w:lsdException w:name="HTML Keyboard" w:semiHidden="1" w:unhideWhenUsed="1"/>
+    <w:lsdException w:name="HTML Preformatted" w:semiHidden="1" w:unhideWhenUsed="1"/>
+    <w:lsdException w:name="HTML Sample" w:semiHidden="1" w:unhideWhenUsed="1"/>
+    <w:lsdException w:name="HTML Typewriter" w:semiHidden="1" w:unhideWhenUsed="1"/>
+    <w:lsdException w:name="HTML Variable" w:semiHidden="1" w:unhideWhenUsed="1"/>
+    <w:lsdException w:name="Normal Table" w:semiHidden="1" w:unhideWhenUsed="1"/>
+    <w:lsdException w:name="annotation subject" w:semiHidden="1" w:unhideWhenUsed="1"/>
+    <w:lsdException w:name="No List" w:semiHidden="1" w:unhideWhenUsed="1"/>
+    <w:lsdException w:name="Outline List 1" w:semiHidden="1" w:unhideWhenUsed="1"/>
+    <w:lsdException w:name="Outline List 2" w:semiHidden="1" w:unhideWhenUsed="1"/>
+    <w:lsdException w:name="Outline List 3" w:semiHidden="1" w:unhideWhenUsed="1"/>
+    <w:lsdException w:name="Table Simple 1" w:semiHidden="1" w:unhideWhenUsed="1"/>
+    <w:lsdException w:name="Table Simple 2" w:semiHidden="1" w:unhideWhenUsed="1"/>
+    <w:lsdException w:name="Table Simple 3" w:semiHidden="1" w:unhideWhenUsed="1"/>
+    <w:lsdException w:name="Table Classic 1" w:semiHidden="1" w:unhideWhenUsed="1"/>
+    <w:lsdException w:name="Table Classic 2" w:semiHidden="1" w:unhideWhenUsed="1"/>
+    <w:lsdException w:name="Table Classic 3" w:semiHidden="1" w:unhideWhenUsed="1"/>
+    <w:lsdException w:name="Table Classic 4" w:semiHidden="1" w:unhideWhenUsed="1"/>
+    <w:lsdException w:name="Table Colorful 1" w:semiHidden="1" w:unhideWhenUsed="1"/>
+    <w:lsdException w:name="Table Colorful 2" w:semiHidden="1" w:unhideWhenUsed="1"/>
+    <w:lsdException w:name="Table Colorful 3" w:semiHidden="1" w:unhideWhenUsed="1"/>
+    <w:lsdException w:name="Table Columns 1" w:semiHidden="1" w:unhideWhenUsed="1"/>
+    <w:lsdException w:name="Table Columns 2" w:semiHidden="1" w:unhideWhenUsed="1"/>
+    <w:lsdException w:name="Table Columns 3" w:semiHidden="1" w:unhideWhenUsed="1"/>
+    <w:lsdException w:name="Table Columns 4" w:semiHidden="1" w:unhideWhenUsed="1"/>
+    <w:lsdException w:name="Table Columns 5" w:semiHidden="1" w:unhideWhenUsed="1"/>
+    <w:lsdException w:name="Table Grid 1" w:semiHidden="1" w:unhideWhenUsed="1"/>
+    <w:lsdException w:name="Table Grid 2" w:semiHidden="1" w:unhideWhenUsed="1"/>
+    <w:lsdException w:name="Table Grid 3" w:semiHidden="1" w:unhideWhenUsed="1"/>
+    <w:lsdException w:name="Table Grid 4" w:semiHidden="1" w:unhideWhenUsed="1"/>
+    <w:lsdException w:name="Table Grid 5" w:semiHidden="1" w:unhideWhenUsed="1"/>
+    <w:lsdException w:name="Table Grid 6" w:semiHidden="1" w:unhideWhenUsed="1"/>
+    <w:lsdException w:name="Table Grid 7" w:semiHidden="1" w:unhideWhenUsed="1"/>
+    <w:lsdException w:name="Table Grid 8" w:semiHidden="1" w:unhideWhenUsed="1"/>
+    <w:lsdException w:name="Table List 1" w:semiHidden="1" w:unhideWhenUsed="1"/>
+    <w:lsdException w:name="Table List 2" w:semiHidden="1" w:unhideWhenUsed="1"/>
+    <w:lsdException w:name="Table List 3" w:semiHidden="1" w:unhideWhenUsed="1"/>
+    <w:lsdException w:name="Table List 4" w:semiHidden="1" w:unhideWhenUsed="1"/>
+    <w:lsdException w:name="Table List 5" w:semiHidden="1" w:unhideWhenUsed="1"/>
+    <w:lsdException w:name="Table List 6" w:semiHidden="1" w:unhideWhenUsed="1"/>
+    <w:lsdException w:name="Table List 7" w:semiHidden="1" w:unhideWhenUsed="1"/>
+    <w:lsdException w:name="Table List 8" w:semiHidden="1" w:unhideWhenUsed="1"/>
+    <w:lsdException w:name="Table 3D effects 1" w:semiHidden="1" w:unhideWhenUsed="1"/>
+    <w:lsdException w:name="Table 3D effects 2" w:semiHidden="1" w:unhideWhenUsed="1"/>
+    <w:lsdException w:name="Table 3D effects 3" w:semiHidden="1" w:unhideWhenUsed="1"/>
+    <w:lsdException w:name="Table Contemporary" w:semiHidden="1" w:unhideWhenUsed="1"/>
+    <w:lsdException w:name="Table Elegant" w:semiHidden="1" w:unhideWhenUsed="1"/>
+    <w:lsdException w:name="Table Professional" w:semiHidden="1" w:unhideWhenUsed="1"/>
+    <w:lsdException w:name="Table Subtle 1" w:semiHidden="1" w:unhideWhenUsed="1"/>
+    <w:lsdException w:name="Table Subtle 2" w:semiHidden="1" w:unhideWhenUsed="1"/>
+    <w:lsdException w:name="Table Web 1" w:semiHidden="1" w:unhideWhenUsed="1"/>
+    <w:lsdException w:name="Table Web 2" w:semiHidden="1" w:unhideWhenUsed="1"/>
+    <w:lsdException w:name="Table Web 3" w:semiHidden="1" w:unhideWhenUsed="1"/>
+    <w:lsdException w:name="Balloon Text" w:semiHidden="1" w:unhideWhenUsed="1"/>
+    <w:lsdException w:name="Table Grid" w:semiHidden="1" w:uiPriority="59" w:unhideWhenUsed="1"/>
+    <w:lsdException w:name="Table Theme" w:semiHidden="1" w:unhideWhenUsed="1"/>
+    <w:lsdException w:name="Placeholder Text" w:semiHidden="1"/>
+    <w:lsdException w:name="No Spacing" w:uiPriority="1" w:qFormat="1"/>
+    <w:lsdException w:name="Light Shading" w:uiPriority="60"/>
+    <w:lsdException w:name="Light List" w:uiPriority="61"/>
+    <w:lsdException w:name="Light Grid" w:uiPriority="62"/>
+    <w:lsdException w:name="Medium Shading 1" w:uiPriority="63"/>
+    <w:lsdException w:name="Medium Shading 2" w:uiPriority="64"/>
+    <w:lsdException w:name="Medium List 1" w:uiPriority="65"/>
+    <w:lsdException w:name="Medium List 2" w:uiPriority="66"/>
+    <w:lsdException w:name="Medium Grid 1" w:uiPriority="67"/>
+    <w:lsdException w:name="Medium Grid 2" w:uiPriority="68"/>
+    <w:lsdException w:name="Medium Grid 3" w:uiPriority="69"/>
+    <w:lsdException w:name="Dark List" w:uiPriority="70"/>
+    <w:lsdException w:name="Colorful Shading" w:uiPriority="71"/>
+    <w:lsdException w:name="Colorful List" w:uiPriority="72"/>
+    <w:lsdException w:name="Colorful Grid" w:uiPriority="73"/>
+    <w:lsdException w:name="Light Shading Accent 1" w:uiPriority="60"/>
+    <w:lsdException w:name="Light List Accent 1" w:uiPriority="61"/>
+    <w:lsdException w:name="Light Grid Accent 1" w:uiPriority="62"/>
+    <w:lsdException w:name="Medium Shading 1 Accent 1" w:uiPriority="63"/>
+    <w:lsdException w:name="Medium Shading 2 Accent 1" w:uiPriority="64"/>
+    <w:lsdException w:name="Medium List 1 Accent 1" w:uiPriority="65"/>
+    <w:lsdException w:name="Revision" w:semiHidden="1"/>
+    <w:lsdException w:name="List Paragraph" w:uiPriority="34" w:qFormat="1"/>
+    <w:lsdException w:name="Quote" w:uiPriority="29" w:qFormat="1"/>
+    <w:lsdException w:name="Intense Quote" w:uiPriority="30" w:qFormat="1"/>
+    <w:lsdException w:name="Medium List 2 Accent 1" w:uiPriority="66"/>
+    <w:lsdException w:name="Medium Grid 1 Accent 1" w:uiPriority="67"/>
+    <w:lsdException w:name="Medium Grid 2 Accent 1" w:uiPriority="68"/>
+    <w:lsdException w:name="Medium Grid 3 Accent 1" w:uiPriority="69"/>
+    <w:lsdException w:name="Dark List Accent 1" w:uiPriority="70"/>
+    <w:lsdException w:name="Colorful Shading Accent 1" w:uiPriority="71"/>
+    <w:lsdException w:name="Colorful List Accent 1" w:uiPriority="72"/>
+    <w:lsdException w:name="Colorful Grid Accent 1" w:uiPriority="73"/>
+    <w:lsdException w:name="Light Shading Accent 2" w:uiPriority="60"/>
+    <w:lsdException w:name="Light List Accent 2" w:uiPriority="61"/>
+    <w:lsdException w:name="Light Grid Accent 2" w:uiPriority="62"/>
+    <w:lsdException w:name="Medium Shading 1 Accent 2" w:uiPriority="63"/>
+    <w:lsdException w:name="Medium Shading 2 Accent 2" w:uiPriority="64"/>
+    <w:lsdException w:name="Medium List 1 Accent 2" w:uiPriority="65"/>
+    <w:lsdException w:name="Medium List 2 Accent 2" w:uiPriority="66"/>
+    <w:lsdException w:name="Medium Grid 1 Accent 2" w:uiPriority="67"/>
+    <w:lsdException w:name="Medium Grid 2 Accent 2" w:uiPriority="68"/>
+    <w:lsdException w:name="Medium Grid 3 Accent 2" w:uiPriority="69"/>
+    <w:lsdException w:name="Dark List Accent 2" w:uiPriority="70"/>
+    <w:lsdException w:name="Colorful Shading Accent 2" w:uiPriority="71"/>
+    <w:lsdException w:name="Colorful List Accent 2" w:uiPriority="72"/>
+    <w:lsdException w:name="Colorful Grid Accent 2" w:uiPriority="73"/>
+    <w:lsdException w:name="Light Shading Accent 3" w:uiPriority="60"/>
+    <w:lsdException w:name="Light List Accent 3" w:uiPriority="61"/>
+    <w:lsdException w:name="Light Grid Accent 3" w:uiPriority="62"/>
+    <w:lsdException w:name="Medium Shading 1 Accent 3" w:uiPriority="63"/>
+    <w:lsdException w:name="Medium Shading 2 Accent 3" w:uiPriority="64"/>
+    <w:lsdException w:name="Medium List 1 Accent 3" w:uiPriority="65"/>
+    <w:lsdException w:name="Medium List 2 Accent 3" w:uiPriority="66"/>
+    <w:lsdException w:name="Medium Grid 1 Accent 3" w:uiPriority="67"/>
+    <w:lsdException w:name="Medium Grid 2 Accent 3" w:uiPriority="68"/>
+    <w:lsdException w:name="Medium Grid 3 Accent 3" w:uiPriority="69"/>
+    <w:lsdException w:name="Dark List Accent 3" w:uiPriority="70"/>
+    <w:lsdException w:name="Colorful Shading Accent 3" w:uiPriority="71"/>
+    <w:lsdException w:name="Colorful List Accent 3" w:uiPriority="72"/>
+    <w:lsdException w:name="Colorful Grid Accent 3" w:uiPriority="73"/>
+    <w:lsdException w:name="Light Shading Accent 4" w:uiPriority="60"/>
+    <w:lsdException w:name="Light List Accent 4" w:uiPriority="61"/>
+    <w:lsdException w:name="Light Grid Accent 4" w:uiPriority="62"/>
+    <w:lsdException w:name="Medium Shading 1 Accent 4" w:uiPriority="63"/>
+    <w:lsdException w:name="Medium Shading 2 Accent 4" w:uiPriority="64"/>
+    <w:lsdException w:name="Medium List 1 Accent 4" w:uiPriority="65"/>
+    <w:lsdException w:name="Medium List 2 Accent 4" w:uiPriority="66"/>
+    <w:lsdException w:name="Medium Grid 1 Accent 4" w:uiPriority="67"/>
+    <w:lsdException w:name="Medium Grid 2 Accent 4" w:uiPriority="68"/>
+    <w:lsdException w:name="Medium Grid 3 Accent 4" w:uiPriority="69"/>
+    <w:lsdException w:name="Dark List Accent 4" w:uiPriority="70"/>
+    <w:lsdException w:name="Colorful Shading Accent 4" w:uiPriority="71"/>
+    <w:lsdException w:name="Colorful List Accent 4" w:uiPriority="72"/>
+    <w:lsdException w:name="Colorful Grid Accent 4" w:uiPriority="73"/>
+    <w:lsdException w:name="Light Shading Accent 5" w:uiPriority="60"/>
+    <w:lsdException w:name="Light List Accent 5" w:uiPriority="61"/>
+    <w:lsdException w:name="Light Grid Accent 5" w:uiPriority="62"/>
+    <w:lsdException w:name="Medium Shading 1 Accent 5" w:uiPriority="63"/>
+    <w:lsdException w:name="Medium Shading 2 Accent 5" w:uiPriority="64"/>
+    <w:lsdException w:name="Medium List 1 Accent 5" w:uiPriority="65"/>
+    <w:lsdException w:name="Medium List 2 Accent 5" w:uiPriority="66"/>
+    <w:lsdException w:name="Medium Grid 1 Accent 5" w:uiPriority="67"/>
+    <w:lsdException w:name="Medium Grid 2 Accent 5" w:uiPriority="68"/>
+    <w:lsdException w:name="Medium Grid 3 Accent 5" w:uiPriority="69"/>
+    <w:lsdException w:name="Dark List Accent 5" w:uiPriority="70"/>
+    <w:lsdException w:name="Colorful Shading Accent 5" w:uiPriority="71"/>
+    <w:lsdException w:name="Colorful List Accent 5" w:uiPriority="72"/>
+    <w:lsdException w:name="Colorful Grid Accent 5" w:uiPriority="73"/>
+    <w:lsdException w:name="Light Shading Accent 6" w:uiPriority="60"/>
+    <w:lsdException w:name="Light List Accent 6" w:uiPriority="61"/>
+    <w:lsdException w:name="Light Grid Accent 6" w:uiPriority="62"/>
+    <w:lsdException w:name="Medium Shading 1 Accent 6" w:uiPriority="63"/>
+    <w:lsdException w:name="Medium Shading 2 Accent 6" w:uiPriority="64"/>
+    <w:lsdException w:name="Medium List 1 Accent 6" w:uiPriority="65"/>
+    <w:lsdException w:name="Medium List 2 Accent 6" w:uiPriority="66"/>
+    <w:lsdException w:name="Medium Grid 1 Accent 6" w:uiPriority="67"/>
+    <w:lsdException w:name="Medium Grid 2 Accent 6" w:uiPriority="68"/>
+    <w:lsdException w:name="Medium Grid 3 Accent 6" w:uiPriority="69"/>
+    <w:lsdException w:name="Dark List Accent 6" w:uiPriority="70"/>
+    <w:lsdException w:name="Colorful Shading Accent 6" w:uiPriority="71"/>
+    <w:lsdException w:name="Colorful List Accent 6" w:uiPriority="72"/>
+    <w:lsdException w:name="Colorful Grid Accent 6" w:uiPriority="73"/>
+    <w:lsdException w:name="Subtle Emphasis" w:uiPriority="19" w:qFormat="1"/>
+    <w:lsdException w:name="Intense Emphasis" w:uiPriority="21" w:qFormat="1"/>
+    <w:lsdException w:name="Subtle Reference" w:uiPriority="31" w:qFormat="1"/>
+    <w:lsdException w:name="Intense Reference" w:uiPriority="32" w:qFormat="1"/>
+    <w:lsdException w:name="Book Title" w:uiPriority="33" w:qFormat="1"/>
+    <w:lsdException w:name="Bibliography" w:semiHidden="1" w:uiPriority="37" w:unhideWhenUsed="1"/>
+    <w:lsdException w:name="TOC Heading" w:semiHidden="1" w:uiPriority="39" w:unhideWhenUsed="1" w:qFormat="1"/>
+    <w:lsdException w:name="Plain Table 1" w:uiPriority="41"/>
+    <w:lsdException w:name="Plain Table 2" w:uiPriority="42"/>
+    <w:lsdException w:name="Plain Table 3" w:uiPriority="43"/>
+    <w:lsdException w:name="Plain Table 4" w:uiPriority="44"/>
+    <w:lsdException w:name="Plain Table 5" w:uiPriority="45"/>
+    <w:lsdException w:name="Grid Table Light" w:uiPriority="40"/>
+    <w:lsdException w:name="Grid Table 1 Light" w:uiPriority="46"/>
+    <w:lsdException w:name="Grid Table 2" w:uiPriority="47"/>
+    <w:lsdException w:name="Grid Table 3" w:uiPriority="48"/>
+    <w:lsdException w:name="Grid Table 4" w:uiPriority="49"/>
+    <w:lsdException w:name="Grid Table 5 Dark" w:uiPriority="50"/>
+    <w:lsdException w:name="Grid Table 6 Colorful" w:uiPriority="51"/>
+    <w:lsdException w:name="Grid Table 7 Colorful" w:uiPriority="52"/>
+    <w:lsdException w:name="Grid Table 1 Light Accent 1" w:uiPriority="46"/>
+    <w:lsdException w:name="Grid Table 2 Accent 1" w:uiPriority="47"/>
+    <w:lsdException w:name="Grid Table 3 Accent 1" w:uiPriority="48"/>
+    <w:lsdException w:name="Grid Table 4 Accent 1" w:uiPriority="49"/>
+    <w:lsdException w:name="Grid Table 5 Dark Accent 1" w:uiPriority="50"/>
+    <w:lsdException w:name="Grid Table 6 Colorful Accent 1" w:uiPriority="51"/>
+    <w:lsdException w:name="Grid Table 7 Colorful Accent 1" w:uiPriority="52"/>
+    <w:lsdException w:name="Grid Table 1 Light Accent 2" w:uiPriority="46"/>
+    <w:lsdException w:name="Grid Table 2 Accent 2" w:uiPriority="47"/>
+    <w:lsdException w:name="Grid Table 3 Accent 2" w:uiPriority="48"/>
+    <w:lsdException w:name="Grid Table 4 Accent 2" w:uiPriority="49"/>
+    <w:lsdException w:name="Grid Table 5 Dark Accent 2" w:uiPriority="50"/>
+    <w:lsdException w:name="Grid Table 6 Colorful Accent 2" w:uiPriority="51"/>
+    <w:lsdException w:name="Grid Table 7 Colorful Accent 2" w:uiPriority="52"/>
+    <w:lsdException w:name="Grid Table 1 Light Accent 3" w:uiPriority="46"/>
+    <w:lsdException w:name="Grid Table 2 Accent 3" w:uiPriority="47"/>
+    <w:lsdException w:name="Grid Table 3 Accent 3" w:uiPriority="48"/>
+    <w:lsdException w:name="Grid Table 4 Accent 3" w:uiPriority="49"/>
+    <w:lsdException w:name="Grid Table 5 Dark Accent 3" w:uiPriority="50"/>
+    <w:lsdException w:name="Grid Table 6 Colorful Accent 3" w:uiPriority="51"/>
+    <w:lsdException w:name="Grid Table 7 Colorful Accent 3" w:uiPriority="52"/>
+    <w:lsdException w:name="Grid Table 1 Light Accent 4" w:uiPriority="46"/>
+    <w:lsdException w:name="Grid Table 2 Accent 4" w:uiPriority="47"/>
+    <w:lsdException w:name="Grid Table 3 Accent 4" w:uiPriority="48"/>
+    <w:lsdException w:name="Grid Table 4 Accent 4" w:uiPriority="49"/>
+    <w:lsdException w:name="Grid Table 5 Dark Accent 4" w:uiPriority="50"/>
+    <w:lsdException w:name="Grid Table 6 Colorful Accent 4" w:uiPriority="51"/>
+    <w:lsdException w:name="Grid Table 7 Colorful Accent 4" w:uiPriority="52"/>
+    <w:lsdException w:name="Grid Table 1 Light Accent 5" w:uiPriority="46"/>
+    <w:lsdException w:name="Grid Table 2 Accent 5" w:uiPriority="47"/>
+    <w:lsdException w:name="Grid Table 3 Accent 5" w:uiPriority="48"/>
+    <w:lsdException w:name="Grid Table 4 Accent 5" w:uiPriority="49"/>
+    <w:lsdException w:name="Grid Table 5 Dark Accent 5" w:uiPriority="50"/>
+    <w:lsdException w:name="Grid Table 6 Colorful Accent 5" w:uiPriority="51"/>
+    <w:lsdException w:name="Grid Table 7 Colorful Accent 5" w:uiPriority="52"/>
+    <w:lsdException w:name="Grid Table 1 Light Accent 6" w:uiPriority="46"/>
+    <w:lsdException w:name="Grid Table 2 Accent 6" w:uiPriority="47"/>
+    <w:lsdException w:name="Grid Table 3 Accent 6" w:uiPriority="48"/>
+    <w:lsdException w:name="Grid Table 4 Accent 6" w:uiPriority="49"/>
+    <w:lsdException w:name="Grid Table 5 Dark Accent 6" w:uiPriority="50"/>
+    <w:lsdException w:name="Grid Table 6 Colorful Accent 6" w:uiPriority="51"/>
+    <w:lsdException w:name="Grid Table 7 Colorful Accent 6" w:uiPriority="52"/>
+    <w:lsdException w:name="List Table 1 Light" w:uiPriority="46"/>
+    <w:lsdException w:name="List Table 2" w:uiPriority="47"/>
+    <w:lsdException w:name="List Table 3" w:uiPriority="48"/>
+    <w:lsdException w:name="List Table 4" w:uiPriority="49"/>
+    <w:lsdException w:name="List Table 5 Dark" w:uiPriority="50"/>
+    <w:lsdException w:name="List Table 6 Colorful" w:uiPriority="51"/>
+    <w:lsdException w:name="List Table 7 Colorful" w:uiPriority="52"/>
+    <w:lsdException w:name="List Table 1 Light Accent 1" w:uiPriority="46"/>
+    <w:lsdException w:name="List Table 2 Accent 1" w:uiPriority="47"/>
+    <w:lsdException w:name="List Table 3 Accent 1" w:uiPriority="48"/>
+    <w:lsdException w:name="List Table 4 Accent 1" w:uiPriority="49"/>
+    <w:lsdException w:name="List Table 5 Dark Accent 1" w:uiPriority="50"/>
+    <w:lsdException w:name="List Table 6 Colorful Accent 1" w:uiPriority="51"/>
+    <w:lsdException w:name="List Table 7 Colorful Accent 1" w:uiPriority="52"/>
+    <w:lsdException w:name="List Table 1 Light Accent 2" w:uiPriority="46"/>
+    <w:lsdException w:name="List Table 2 Accent 2" w:uiPriority="47"/>
+    <w:lsdException w:name="List Table 3 Accent 2" w:uiPriority="48"/>
+    <w:lsdException w:name="List Table 4 Accent 2" w:uiPriority="49"/>
+    <w:lsdException w:name="List Table 5 Dark Accent 2" w:uiPriority="50"/>
+    <w:lsdException w:name="List Table 6 Colorful Accent 2" w:uiPriority="51"/>
+    <w:lsdException w:name="List Table 7 Colorful Accent 2" w:uiPriority="52"/>
+    <w:lsdException w:name="List Table 1 Light Accent 3" w:uiPriority="46"/>
+    <w:lsdException w:name="List Table 2 Accent 3" w:uiPriority="47"/>
+    <w:lsdException w:name="List Table 3 Accent 3" w:uiPriority="48"/>
+    <w:lsdException w:name="List Table 4 Accent 3" w:uiPriority="49"/>
+    <w:lsdException w:name="List Table 5 Dark Accent 3" w:uiPriority="50"/>
+    <w:lsdException w:name="List Table 6 Colorful Accent 3" w:uiPriority="51"/>
+    <w:lsdException w:name="List Table 7 Colorful Accent 3" w:uiPriority="52"/>
+    <w:lsdException w:name="List Table 1 Light Accent 4" w:uiPriority="46"/>
+    <w:lsdException w:name="List Table 2 Accent 4" w:uiPriority="47"/>
+    <w:lsdException w:name="List Table 3 Accent 4" w:uiPriority="48"/>
+    <w:lsdException w:name="List Table 4 Accent 4" w:uiPriority="49"/>
+    <w:lsdException w:name="List Table 5 Dark Accent 4" w:uiPriority="50"/>
+    <w:lsdException w:name="List Table 6 Colorful Accent 4" w:uiPriority="51"/>
+    <w:lsdException w:name="List Table 7 Colorful Accent 4" w:uiPriority="52"/>
+    <w:lsdException w:name="List Table 1 Light Accent 5" w:uiPriority="46"/>
+    <w:lsdException w:name="List Table 2 Accent 5" w:uiPriority="47"/>
+    <w:lsdException w:name="List Table 3 Accent 5" w:uiPriority="48"/>
+    <w:lsdException w:name="List Table 4 Accent 5" w:uiPriority="49"/>
+    <w:lsdException w:name="List Table 5 Dark Accent 5" w:uiPriority="50"/>
+    <w:lsdException w:name="List Table 6 Colorful Accent 5" w:uiPriority="51"/>
+    <w:lsdException w:name="List Table 7 Colorful Accent 5" w:uiPriority="52"/>
+    <w:lsdException w:name="List Table 1 Light Accent 6" w:uiPriority="46"/>
+    <w:lsdException w:name="List Table 2 Accent 6" w:uiPriority="47"/>
+    <w:lsdException w:name="List Table 3 Accent 6" w:uiPriority="48"/>
+    <w:lsdException w:name="List Table 4 Accent 6" w:uiPriority="49"/>
+    <w:lsdException w:name="List Table 5 Dark Accent 6" w:uiPriority="50"/>
+    <w:lsdException w:name="List Table 6 Colorful Accent 6" w:uiPriority="51"/>
+    <w:lsdException w:name="List Table 7 Colorful Accent 6" w:uiPriority="52"/>
+    <w:lsdException w:name="Mention" w:semiHidden="1" w:unhideWhenUsed="1"/>
+    <w:lsdException w:name="Smart Hyperlink" w:semiHidden="1" w:unhideWhenUsed="1"/>
+    <w:lsdException w:name="Hashtag" w:semiHidden="1" w:unhideWhenUsed="1"/>
+    <w:lsdException w:name="Unresolved Mention" w:semiHidden="1" w:unhideWhenUsed="1"/>
+    <w:lsdException w:name="Smart Link" w:semiHidden="1" w:unhideWhenUsed="1"/>
   </w:latentStyles>
   <w:style w:type="paragraph" w:default="1" w:styleId="Normal">
     <w:name w:val="Normal"/>
@@ -8473,7 +7797,6 @@
     <w:uiPriority w:val="99"/>
     <w:semiHidden/>
     <w:unhideWhenUsed/>
-    <w:qFormat/>
     <w:tblPr>
       <w:tblInd w:w="0" w:type="dxa"/>
       <w:tblCellMar>
@@ -8504,7 +7827,6 @@
       <w:szCs w:val="20"/>
     </w:rPr>
     <w:tblPr>
-      <w:tblInd w:w="0" w:type="dxa"/>
       <w:tblBorders>
         <w:top w:val="single" w:sz="4" w:space="0" w:color="000000"/>
         <w:left w:val="single" w:sz="4" w:space="0" w:color="000000"/>
@@ -8513,12 +7835,6 @@
         <w:insideH w:val="single" w:sz="4" w:space="0" w:color="000000"/>
         <w:insideV w:val="single" w:sz="4" w:space="0" w:color="000000"/>
       </w:tblBorders>
-      <w:tblCellMar>
-        <w:top w:w="0" w:type="dxa"/>
-        <w:left w:w="108" w:type="dxa"/>
-        <w:bottom w:w="0" w:type="dxa"/>
-        <w:right w:w="108" w:type="dxa"/>
-      </w:tblCellMar>
     </w:tblPr>
   </w:style>
   <w:style w:type="paragraph" w:styleId="Footer">
